--- a/Introduction to Algorithms Projects/notes/算法导论 读书笔记.docx
+++ b/Introduction to Algorithms Projects/notes/算法导论 读书笔记.docx
@@ -432,6 +432,7 @@
           <w:sz w:val="22"/>
         </w:rPr>
       </w:pPr>
+      <w:proofErr w:type="spellStart"/>
       <w:r>
         <w:rPr>
           <w:rFonts w:ascii="Arial" w:eastAsia="宋体" w:hAnsi="Arial" w:cs="Arial"/>
@@ -441,6 +442,7 @@
         </w:rPr>
         <w:t>while,for,repeat</w:t>
       </w:r>
+      <w:proofErr w:type="spellEnd"/>
       <w:r>
         <w:rPr>
           <w:rFonts w:ascii="Arial" w:eastAsia="宋体" w:hAnsi="Arial" w:cs="Arial"/>
@@ -450,6 +452,7 @@
         </w:rPr>
         <w:t>等循环结构和</w:t>
       </w:r>
+      <w:proofErr w:type="spellStart"/>
       <w:r>
         <w:rPr>
           <w:rFonts w:ascii="Arial" w:eastAsia="宋体" w:hAnsi="Arial" w:cs="Arial"/>
@@ -459,6 +462,7 @@
         </w:rPr>
         <w:t>if,then,else</w:t>
       </w:r>
+      <w:proofErr w:type="spellEnd"/>
       <w:r>
         <w:rPr>
           <w:rFonts w:ascii="Arial" w:eastAsia="宋体" w:hAnsi="Arial" w:cs="Arial"/>
@@ -604,8 +608,9 @@
           <w:kern w:val="0"/>
           <w:sz w:val="22"/>
         </w:rPr>
-        <w:t xml:space="preserve"> i←j←e </w:t>
-      </w:r>
+        <w:t xml:space="preserve"> </w:t>
+      </w:r>
+      <w:proofErr w:type="spellStart"/>
       <w:r>
         <w:rPr>
           <w:rFonts w:ascii="Arial" w:eastAsia="宋体" w:hAnsi="Arial" w:cs="Arial"/>
@@ -613,8 +618,9 @@
           <w:kern w:val="0"/>
           <w:sz w:val="22"/>
         </w:rPr>
-        <w:t>是将表达式</w:t>
-      </w:r>
+        <w:t>i←j←e</w:t>
+      </w:r>
+      <w:proofErr w:type="spellEnd"/>
       <w:r>
         <w:rPr>
           <w:rFonts w:ascii="Arial" w:eastAsia="宋体" w:hAnsi="Arial" w:cs="Arial"/>
@@ -622,7 +628,7 @@
           <w:kern w:val="0"/>
           <w:sz w:val="22"/>
         </w:rPr>
-        <w:t>e</w:t>
+        <w:t xml:space="preserve"> </w:t>
       </w:r>
       <w:r>
         <w:rPr>
@@ -631,7 +637,7 @@
           <w:kern w:val="0"/>
           <w:sz w:val="22"/>
         </w:rPr>
-        <w:t>的值赋给变量</w:t>
+        <w:t>是将表达式</w:t>
       </w:r>
       <w:r>
         <w:rPr>
@@ -640,7 +646,7 @@
           <w:kern w:val="0"/>
           <w:sz w:val="22"/>
         </w:rPr>
-        <w:t>i</w:t>
+        <w:t>e</w:t>
       </w:r>
       <w:r>
         <w:rPr>
@@ -649,8 +655,9 @@
           <w:kern w:val="0"/>
           <w:sz w:val="22"/>
         </w:rPr>
-        <w:t>和</w:t>
-      </w:r>
+        <w:t>的值赋给变量</w:t>
+      </w:r>
+      <w:proofErr w:type="spellStart"/>
       <w:r>
         <w:rPr>
           <w:rFonts w:ascii="Arial" w:eastAsia="宋体" w:hAnsi="Arial" w:cs="Arial"/>
@@ -658,8 +665,9 @@
           <w:kern w:val="0"/>
           <w:sz w:val="22"/>
         </w:rPr>
-        <w:t>j</w:t>
-      </w:r>
+        <w:t>i</w:t>
+      </w:r>
+      <w:proofErr w:type="spellEnd"/>
       <w:r>
         <w:rPr>
           <w:rFonts w:ascii="Arial" w:eastAsia="宋体" w:hAnsi="Arial" w:cs="Arial"/>
@@ -667,7 +675,7 @@
           <w:kern w:val="0"/>
           <w:sz w:val="22"/>
         </w:rPr>
-        <w:t>；等价于</w:t>
+        <w:t>和</w:t>
       </w:r>
       <w:r>
         <w:rPr>
@@ -676,7 +684,7 @@
           <w:kern w:val="0"/>
           <w:sz w:val="22"/>
         </w:rPr>
-        <w:t xml:space="preserve"> j←e</w:t>
+        <w:t>j</w:t>
       </w:r>
       <w:r>
         <w:rPr>
@@ -685,7 +693,7 @@
           <w:kern w:val="0"/>
           <w:sz w:val="22"/>
         </w:rPr>
-        <w:t>，再进行赋值</w:t>
+        <w:t>；等价于</w:t>
       </w:r>
       <w:r>
         <w:rPr>
@@ -694,8 +702,48 @@
           <w:kern w:val="0"/>
           <w:sz w:val="22"/>
         </w:rPr>
-        <w:t xml:space="preserve"> i←j</w:t>
-      </w:r>
+        <w:t xml:space="preserve"> </w:t>
+      </w:r>
+      <w:proofErr w:type="spellStart"/>
+      <w:r>
+        <w:rPr>
+          <w:rFonts w:ascii="Arial" w:eastAsia="宋体" w:hAnsi="Arial" w:cs="Arial"/>
+          <w:color w:val="000000"/>
+          <w:kern w:val="0"/>
+          <w:sz w:val="22"/>
+        </w:rPr>
+        <w:t>j←e</w:t>
+      </w:r>
+      <w:proofErr w:type="spellEnd"/>
+      <w:r>
+        <w:rPr>
+          <w:rFonts w:ascii="Arial" w:eastAsia="宋体" w:hAnsi="Arial" w:cs="Arial"/>
+          <w:color w:val="000000"/>
+          <w:kern w:val="0"/>
+          <w:sz w:val="22"/>
+        </w:rPr>
+        <w:t>，再进行赋值</w:t>
+      </w:r>
+      <w:r>
+        <w:rPr>
+          <w:rFonts w:ascii="Arial" w:eastAsia="宋体" w:hAnsi="Arial" w:cs="Arial"/>
+          <w:color w:val="000000"/>
+          <w:kern w:val="0"/>
+          <w:sz w:val="22"/>
+        </w:rPr>
+        <w:t xml:space="preserve"> </w:t>
+      </w:r>
+      <w:proofErr w:type="spellStart"/>
+      <w:r>
+        <w:rPr>
+          <w:rFonts w:ascii="Arial" w:eastAsia="宋体" w:hAnsi="Arial" w:cs="Arial"/>
+          <w:color w:val="000000"/>
+          <w:kern w:val="0"/>
+          <w:sz w:val="22"/>
+        </w:rPr>
+        <w:t>i←j</w:t>
+      </w:r>
+      <w:proofErr w:type="spellEnd"/>
       <w:r>
         <w:rPr>
           <w:rFonts w:ascii="Arial" w:eastAsia="宋体" w:hAnsi="Arial" w:cs="Arial"/>
@@ -737,6 +785,7 @@
         </w:rPr>
         <w:t>变量（如</w:t>
       </w:r>
+      <w:proofErr w:type="spellStart"/>
       <w:r>
         <w:rPr>
           <w:rFonts w:ascii="Arial" w:eastAsia="宋体" w:hAnsi="Arial" w:cs="Arial"/>
@@ -746,6 +795,7 @@
         </w:rPr>
         <w:t>i,j</w:t>
       </w:r>
+      <w:proofErr w:type="spellEnd"/>
       <w:r>
         <w:rPr>
           <w:rFonts w:ascii="Arial" w:eastAsia="宋体" w:hAnsi="Arial" w:cs="Arial"/>
@@ -1406,7 +1456,27 @@
           <w:kern w:val="0"/>
           <w:sz w:val="22"/>
         </w:rPr>
-        <w:t>(Divde)</w:t>
+        <w:t>(</w:t>
+      </w:r>
+      <w:proofErr w:type="spellStart"/>
+      <w:r>
+        <w:rPr>
+          <w:rFonts w:ascii="Arial" w:eastAsia="宋体" w:hAnsi="Arial" w:cs="Arial"/>
+          <w:color w:val="000000"/>
+          <w:kern w:val="0"/>
+          <w:sz w:val="22"/>
+        </w:rPr>
+        <w:t>Divde</w:t>
+      </w:r>
+      <w:proofErr w:type="spellEnd"/>
+      <w:r>
+        <w:rPr>
+          <w:rFonts w:ascii="Arial" w:eastAsia="宋体" w:hAnsi="Arial" w:cs="Arial"/>
+          <w:color w:val="000000"/>
+          <w:kern w:val="0"/>
+          <w:sz w:val="22"/>
+        </w:rPr>
+        <w:t>)</w:t>
       </w:r>
       <w:r>
         <w:rPr>
@@ -3663,7 +3733,27 @@
           <w:kern w:val="0"/>
           <w:sz w:val="22"/>
         </w:rPr>
-        <w:t>T(n)=aT(n/b)+f(n)</w:t>
+        <w:t>T(n)=</w:t>
+      </w:r>
+      <w:proofErr w:type="spellStart"/>
+      <w:r>
+        <w:rPr>
+          <w:rFonts w:ascii="Arial" w:eastAsia="宋体" w:hAnsi="Arial" w:cs="Arial"/>
+          <w:color w:val="0000FF"/>
+          <w:kern w:val="0"/>
+          <w:sz w:val="22"/>
+        </w:rPr>
+        <w:t>aT</w:t>
+      </w:r>
+      <w:proofErr w:type="spellEnd"/>
+      <w:r>
+        <w:rPr>
+          <w:rFonts w:ascii="Arial" w:eastAsia="宋体" w:hAnsi="Arial" w:cs="Arial"/>
+          <w:color w:val="0000FF"/>
+          <w:kern w:val="0"/>
+          <w:sz w:val="22"/>
+        </w:rPr>
+        <w:t>(n/b)+f(n)</w:t>
       </w:r>
       <w:r>
         <w:rPr>
@@ -3821,6 +3911,7 @@
         </w:rPr>
         <w:t>与</w:t>
       </w:r>
+      <w:proofErr w:type="spellStart"/>
       <w:r>
         <w:rPr>
           <w:rFonts w:ascii="Arial" w:eastAsia="宋体" w:hAnsi="Arial" w:cs="Arial"/>
@@ -3830,6 +3921,7 @@
         </w:rPr>
         <w:t>NLogBA</w:t>
       </w:r>
+      <w:proofErr w:type="spellEnd"/>
       <w:r>
         <w:rPr>
           <w:rFonts w:ascii="Arial" w:eastAsia="宋体" w:hAnsi="Arial" w:cs="Arial"/>
@@ -4233,8 +4325,9 @@
           <w:kern w:val="0"/>
           <w:sz w:val="22"/>
         </w:rPr>
-        <w:t>A[i]</w:t>
-      </w:r>
+        <w:t>A[</w:t>
+      </w:r>
+      <w:proofErr w:type="spellStart"/>
       <w:r>
         <w:rPr>
           <w:rFonts w:ascii="Arial" w:eastAsia="宋体" w:hAnsi="Arial" w:cs="Arial"/>
@@ -4242,8 +4335,9 @@
           <w:kern w:val="0"/>
           <w:sz w:val="22"/>
         </w:rPr>
-        <w:t>与</w:t>
-      </w:r>
+        <w:t>i</w:t>
+      </w:r>
+      <w:proofErr w:type="spellEnd"/>
       <w:r>
         <w:rPr>
           <w:rFonts w:ascii="Arial" w:eastAsia="宋体" w:hAnsi="Arial" w:cs="Arial"/>
@@ -4251,7 +4345,7 @@
           <w:kern w:val="0"/>
           <w:sz w:val="22"/>
         </w:rPr>
-        <w:t>A[Random(i+1, Length(A))]</w:t>
+        <w:t>]</w:t>
       </w:r>
       <w:r>
         <w:rPr>
@@ -4260,7 +4354,7 @@
           <w:kern w:val="0"/>
           <w:sz w:val="22"/>
         </w:rPr>
-        <w:t>进行</w:t>
+        <w:t>与</w:t>
       </w:r>
       <w:r>
         <w:rPr>
@@ -4269,7 +4363,7 @@
           <w:kern w:val="0"/>
           <w:sz w:val="22"/>
         </w:rPr>
-        <w:t>swap</w:t>
+        <w:t>A[Random(i+1, Length(A))]</w:t>
       </w:r>
       <w:r>
         <w:rPr>
@@ -4278,7 +4372,7 @@
           <w:kern w:val="0"/>
           <w:sz w:val="22"/>
         </w:rPr>
-        <w:t>，得到的新数组也满足随机性。</w:t>
+        <w:t>进行</w:t>
       </w:r>
       <w:r>
         <w:rPr>
@@ -4287,8 +4381,7 @@
           <w:kern w:val="0"/>
           <w:sz w:val="22"/>
         </w:rPr>
-        <w:br/>
-        <w:t>for i ← 1 to n</w:t>
+        <w:t>swap</w:t>
       </w:r>
       <w:r>
         <w:rPr>
@@ -4297,8 +4390,87 @@
           <w:kern w:val="0"/>
           <w:sz w:val="22"/>
         </w:rPr>
+        <w:t>，得到的新数组也满足随机性。</w:t>
+      </w:r>
+      <w:r>
+        <w:rPr>
+          <w:rFonts w:ascii="Arial" w:eastAsia="宋体" w:hAnsi="Arial" w:cs="Arial"/>
+          <w:color w:val="000000"/>
+          <w:kern w:val="0"/>
+          <w:sz w:val="22"/>
+        </w:rPr>
         <w:br/>
-        <w:t>    do swap A[i] ↔ A[Random(i, Length(A))]</w:t>
+        <w:t xml:space="preserve">for </w:t>
+      </w:r>
+      <w:proofErr w:type="spellStart"/>
+      <w:r>
+        <w:rPr>
+          <w:rFonts w:ascii="Arial" w:eastAsia="宋体" w:hAnsi="Arial" w:cs="Arial"/>
+          <w:color w:val="000000"/>
+          <w:kern w:val="0"/>
+          <w:sz w:val="22"/>
+        </w:rPr>
+        <w:t>i</w:t>
+      </w:r>
+      <w:proofErr w:type="spellEnd"/>
+      <w:r>
+        <w:rPr>
+          <w:rFonts w:ascii="Arial" w:eastAsia="宋体" w:hAnsi="Arial" w:cs="Arial"/>
+          <w:color w:val="000000"/>
+          <w:kern w:val="0"/>
+          <w:sz w:val="22"/>
+        </w:rPr>
+        <w:t xml:space="preserve"> ← 1 to n</w:t>
+      </w:r>
+      <w:r>
+        <w:rPr>
+          <w:rFonts w:ascii="Arial" w:eastAsia="宋体" w:hAnsi="Arial" w:cs="Arial"/>
+          <w:color w:val="000000"/>
+          <w:kern w:val="0"/>
+          <w:sz w:val="22"/>
+        </w:rPr>
+        <w:br/>
+        <w:t>    do swap A[</w:t>
+      </w:r>
+      <w:proofErr w:type="spellStart"/>
+      <w:r>
+        <w:rPr>
+          <w:rFonts w:ascii="Arial" w:eastAsia="宋体" w:hAnsi="Arial" w:cs="Arial"/>
+          <w:color w:val="000000"/>
+          <w:kern w:val="0"/>
+          <w:sz w:val="22"/>
+        </w:rPr>
+        <w:t>i</w:t>
+      </w:r>
+      <w:proofErr w:type="spellEnd"/>
+      <w:r>
+        <w:rPr>
+          <w:rFonts w:ascii="Arial" w:eastAsia="宋体" w:hAnsi="Arial" w:cs="Arial"/>
+          <w:color w:val="000000"/>
+          <w:kern w:val="0"/>
+          <w:sz w:val="22"/>
+        </w:rPr>
+        <w:t>] ↔ A[Random(</w:t>
+      </w:r>
+      <w:proofErr w:type="spellStart"/>
+      <w:r>
+        <w:rPr>
+          <w:rFonts w:ascii="Arial" w:eastAsia="宋体" w:hAnsi="Arial" w:cs="Arial"/>
+          <w:color w:val="000000"/>
+          <w:kern w:val="0"/>
+          <w:sz w:val="22"/>
+        </w:rPr>
+        <w:t>i</w:t>
+      </w:r>
+      <w:proofErr w:type="spellEnd"/>
+      <w:r>
+        <w:rPr>
+          <w:rFonts w:ascii="Arial" w:eastAsia="宋体" w:hAnsi="Arial" w:cs="Arial"/>
+          <w:color w:val="000000"/>
+          <w:kern w:val="0"/>
+          <w:sz w:val="22"/>
+        </w:rPr>
+        <w:t>, Length(A))]</w:t>
       </w:r>
     </w:p>
     <w:p>
@@ -5199,7 +5371,27 @@
           <w:kern w:val="0"/>
           <w:sz w:val="22"/>
         </w:rPr>
-        <w:t>Ω(nlgn)</w:t>
+        <w:t>Ω(</w:t>
+      </w:r>
+      <w:proofErr w:type="spellStart"/>
+      <w:r>
+        <w:rPr>
+          <w:rFonts w:ascii="Arial" w:eastAsia="宋体" w:hAnsi="Arial" w:cs="Arial"/>
+          <w:color w:val="0000FF"/>
+          <w:kern w:val="0"/>
+          <w:sz w:val="22"/>
+        </w:rPr>
+        <w:t>nlgn</w:t>
+      </w:r>
+      <w:proofErr w:type="spellEnd"/>
+      <w:r>
+        <w:rPr>
+          <w:rFonts w:ascii="Arial" w:eastAsia="宋体" w:hAnsi="Arial" w:cs="Arial"/>
+          <w:color w:val="0000FF"/>
+          <w:kern w:val="0"/>
+          <w:sz w:val="22"/>
+        </w:rPr>
+        <w:t>)</w:t>
       </w:r>
       <w:r>
         <w:rPr>
@@ -5237,7 +5429,27 @@
           <w:kern w:val="0"/>
           <w:sz w:val="22"/>
         </w:rPr>
-        <w:t>Ω(nlgn)</w:t>
+        <w:t>Ω(</w:t>
+      </w:r>
+      <w:proofErr w:type="spellStart"/>
+      <w:r>
+        <w:rPr>
+          <w:rFonts w:ascii="Arial" w:eastAsia="宋体" w:hAnsi="Arial" w:cs="Arial"/>
+          <w:color w:val="000000"/>
+          <w:kern w:val="0"/>
+          <w:sz w:val="22"/>
+        </w:rPr>
+        <w:t>nlgn</w:t>
+      </w:r>
+      <w:proofErr w:type="spellEnd"/>
+      <w:r>
+        <w:rPr>
+          <w:rFonts w:ascii="Arial" w:eastAsia="宋体" w:hAnsi="Arial" w:cs="Arial"/>
+          <w:color w:val="000000"/>
+          <w:kern w:val="0"/>
+          <w:sz w:val="22"/>
+        </w:rPr>
+        <w:t>)</w:t>
       </w:r>
       <w:r>
         <w:rPr>
@@ -5312,6 +5524,7 @@
         </w:rPr>
         <w:t>的概念：第</w:t>
       </w:r>
+      <w:proofErr w:type="spellStart"/>
       <w:r>
         <w:rPr>
           <w:rFonts w:ascii="Arial" w:eastAsia="宋体" w:hAnsi="Arial" w:cs="Arial"/>
@@ -5321,6 +5534,7 @@
         </w:rPr>
         <w:t>i</w:t>
       </w:r>
+      <w:proofErr w:type="spellEnd"/>
       <w:proofErr w:type="gramStart"/>
       <w:r>
         <w:rPr>
@@ -5341,6 +5555,7 @@
         </w:rPr>
         <w:t>顺序统计是集合中第</w:t>
       </w:r>
+      <w:proofErr w:type="spellStart"/>
       <w:r>
         <w:rPr>
           <w:rFonts w:ascii="Arial" w:eastAsia="宋体" w:hAnsi="Arial" w:cs="Arial"/>
@@ -5350,6 +5565,7 @@
         </w:rPr>
         <w:t>i</w:t>
       </w:r>
+      <w:proofErr w:type="spellEnd"/>
       <w:r>
         <w:rPr>
           <w:rFonts w:ascii="Arial" w:eastAsia="宋体" w:hAnsi="Arial" w:cs="Arial"/>
@@ -5570,7 +5786,27 @@
           <w:kern w:val="0"/>
           <w:sz w:val="22"/>
         </w:rPr>
-        <w:t>O(nlgn)</w:t>
+        <w:t>O(</w:t>
+      </w:r>
+      <w:proofErr w:type="spellStart"/>
+      <w:r>
+        <w:rPr>
+          <w:rFonts w:ascii="Arial" w:eastAsia="宋体" w:hAnsi="Arial" w:cs="Arial"/>
+          <w:color w:val="000000"/>
+          <w:kern w:val="0"/>
+          <w:sz w:val="22"/>
+        </w:rPr>
+        <w:t>nlgn</w:t>
+      </w:r>
+      <w:proofErr w:type="spellEnd"/>
+      <w:r>
+        <w:rPr>
+          <w:rFonts w:ascii="Arial" w:eastAsia="宋体" w:hAnsi="Arial" w:cs="Arial"/>
+          <w:color w:val="000000"/>
+          <w:kern w:val="0"/>
+          <w:sz w:val="22"/>
+        </w:rPr>
+        <w:t>)</w:t>
       </w:r>
       <w:r>
         <w:rPr>
@@ -5798,7 +6034,27 @@
           <w:kern w:val="0"/>
           <w:sz w:val="22"/>
         </w:rPr>
-        <w:t>O(lgn)</w:t>
+        <w:t>O(</w:t>
+      </w:r>
+      <w:proofErr w:type="spellStart"/>
+      <w:r>
+        <w:rPr>
+          <w:rFonts w:ascii="Arial" w:eastAsia="宋体" w:hAnsi="Arial" w:cs="Arial"/>
+          <w:color w:val="000000"/>
+          <w:kern w:val="0"/>
+          <w:sz w:val="22"/>
+        </w:rPr>
+        <w:t>lgn</w:t>
+      </w:r>
+      <w:proofErr w:type="spellEnd"/>
+      <w:r>
+        <w:rPr>
+          <w:rFonts w:ascii="Arial" w:eastAsia="宋体" w:hAnsi="Arial" w:cs="Arial"/>
+          <w:color w:val="000000"/>
+          <w:kern w:val="0"/>
+          <w:sz w:val="22"/>
+        </w:rPr>
+        <w:t>)</w:t>
       </w:r>
       <w:r>
         <w:rPr>
@@ -19805,7 +20061,27 @@
                 <w:sz w:val="24"/>
                 <w:szCs w:val="24"/>
               </w:rPr>
-              <w:t>987:    78  64  45  45  23  8  5  34  23  4</w:t>
+              <w:t xml:space="preserve">987:    78  64  45  </w:t>
+            </w:r>
+            <w:proofErr w:type="spellStart"/>
+            <w:r>
+              <w:rPr>
+                <w:rFonts w:ascii="宋体" w:eastAsia="宋体" w:hAnsi="宋体" w:cs="宋体"/>
+                <w:kern w:val="0"/>
+                <w:sz w:val="24"/>
+                <w:szCs w:val="24"/>
+              </w:rPr>
+              <w:t>45</w:t>
+            </w:r>
+            <w:proofErr w:type="spellEnd"/>
+            <w:r>
+              <w:rPr>
+                <w:rFonts w:ascii="宋体" w:eastAsia="宋体" w:hAnsi="宋体" w:cs="宋体"/>
+                <w:kern w:val="0"/>
+                <w:sz w:val="24"/>
+                <w:szCs w:val="24"/>
+              </w:rPr>
+              <w:t xml:space="preserve">  23  8  5  34  23  4</w:t>
             </w:r>
           </w:p>
           <w:p>
@@ -19827,7 +20103,27 @@
                 <w:sz w:val="24"/>
                 <w:szCs w:val="24"/>
               </w:rPr>
-              <w:t>78:     64  45  45  34  23  8  5  4  23</w:t>
+              <w:t xml:space="preserve">78:     64  45  </w:t>
+            </w:r>
+            <w:proofErr w:type="spellStart"/>
+            <w:r>
+              <w:rPr>
+                <w:rFonts w:ascii="宋体" w:eastAsia="宋体" w:hAnsi="宋体" w:cs="宋体"/>
+                <w:kern w:val="0"/>
+                <w:sz w:val="24"/>
+                <w:szCs w:val="24"/>
+              </w:rPr>
+              <w:t>45</w:t>
+            </w:r>
+            <w:proofErr w:type="spellEnd"/>
+            <w:r>
+              <w:rPr>
+                <w:rFonts w:ascii="宋体" w:eastAsia="宋体" w:hAnsi="宋体" w:cs="宋体"/>
+                <w:kern w:val="0"/>
+                <w:sz w:val="24"/>
+                <w:szCs w:val="24"/>
+              </w:rPr>
+              <w:t xml:space="preserve">  34  23  8  5  4  23</w:t>
             </w:r>
           </w:p>
           <w:p>
@@ -19849,7 +20145,27 @@
                 <w:sz w:val="24"/>
                 <w:szCs w:val="24"/>
               </w:rPr>
-              <w:t>64:     45  34  45  23  23  8  5  4</w:t>
+              <w:t xml:space="preserve">64:     45  34  45  23  </w:t>
+            </w:r>
+            <w:proofErr w:type="spellStart"/>
+            <w:r>
+              <w:rPr>
+                <w:rFonts w:ascii="宋体" w:eastAsia="宋体" w:hAnsi="宋体" w:cs="宋体"/>
+                <w:kern w:val="0"/>
+                <w:sz w:val="24"/>
+                <w:szCs w:val="24"/>
+              </w:rPr>
+              <w:t>23</w:t>
+            </w:r>
+            <w:proofErr w:type="spellEnd"/>
+            <w:r>
+              <w:rPr>
+                <w:rFonts w:ascii="宋体" w:eastAsia="宋体" w:hAnsi="宋体" w:cs="宋体"/>
+                <w:kern w:val="0"/>
+                <w:sz w:val="24"/>
+                <w:szCs w:val="24"/>
+              </w:rPr>
+              <w:t xml:space="preserve">  8  5  4</w:t>
             </w:r>
           </w:p>
           <w:p>
@@ -19871,7 +20187,27 @@
                 <w:sz w:val="24"/>
                 <w:szCs w:val="24"/>
               </w:rPr>
-              <w:t>45:     45  34  8  23  23  4  5</w:t>
+              <w:t xml:space="preserve">45:     45  34  8  23  </w:t>
+            </w:r>
+            <w:proofErr w:type="spellStart"/>
+            <w:r>
+              <w:rPr>
+                <w:rFonts w:ascii="宋体" w:eastAsia="宋体" w:hAnsi="宋体" w:cs="宋体"/>
+                <w:kern w:val="0"/>
+                <w:sz w:val="24"/>
+                <w:szCs w:val="24"/>
+              </w:rPr>
+              <w:t>23</w:t>
+            </w:r>
+            <w:proofErr w:type="spellEnd"/>
+            <w:r>
+              <w:rPr>
+                <w:rFonts w:ascii="宋体" w:eastAsia="宋体" w:hAnsi="宋体" w:cs="宋体"/>
+                <w:kern w:val="0"/>
+                <w:sz w:val="24"/>
+                <w:szCs w:val="24"/>
+              </w:rPr>
+              <w:t xml:space="preserve">  4  5</w:t>
             </w:r>
           </w:p>
           <w:p>
@@ -19915,7 +20251,27 @@
                 <w:sz w:val="24"/>
                 <w:szCs w:val="24"/>
               </w:rPr>
-              <w:t>34:     23  23  8  5  4</w:t>
+              <w:t xml:space="preserve">34:     23  </w:t>
+            </w:r>
+            <w:proofErr w:type="spellStart"/>
+            <w:r>
+              <w:rPr>
+                <w:rFonts w:ascii="宋体" w:eastAsia="宋体" w:hAnsi="宋体" w:cs="宋体"/>
+                <w:kern w:val="0"/>
+                <w:sz w:val="24"/>
+                <w:szCs w:val="24"/>
+              </w:rPr>
+              <w:t>23</w:t>
+            </w:r>
+            <w:proofErr w:type="spellEnd"/>
+            <w:r>
+              <w:rPr>
+                <w:rFonts w:ascii="宋体" w:eastAsia="宋体" w:hAnsi="宋体" w:cs="宋体"/>
+                <w:kern w:val="0"/>
+                <w:sz w:val="24"/>
+                <w:szCs w:val="24"/>
+              </w:rPr>
+              <w:t xml:space="preserve">  8  5  4</w:t>
             </w:r>
           </w:p>
           <w:p>
@@ -20157,7 +20513,27 @@
                 <w:sz w:val="24"/>
                 <w:szCs w:val="24"/>
               </w:rPr>
-              <w:t>23  23  5  4  8</w:t>
+              <w:t xml:space="preserve">23  </w:t>
+            </w:r>
+            <w:proofErr w:type="spellStart"/>
+            <w:r>
+              <w:rPr>
+                <w:rFonts w:ascii="宋体" w:eastAsia="宋体" w:hAnsi="宋体" w:cs="宋体"/>
+                <w:kern w:val="0"/>
+                <w:sz w:val="24"/>
+                <w:szCs w:val="24"/>
+              </w:rPr>
+              <w:t>23</w:t>
+            </w:r>
+            <w:proofErr w:type="spellEnd"/>
+            <w:r>
+              <w:rPr>
+                <w:rFonts w:ascii="宋体" w:eastAsia="宋体" w:hAnsi="宋体" w:cs="宋体"/>
+                <w:kern w:val="0"/>
+                <w:sz w:val="24"/>
+                <w:szCs w:val="24"/>
+              </w:rPr>
+              <w:t xml:space="preserve">  5  4  8</w:t>
             </w:r>
           </w:p>
           <w:p>
@@ -20179,7 +20555,27 @@
                 <w:sz w:val="24"/>
                 <w:szCs w:val="24"/>
               </w:rPr>
-              <w:t>34  23  23  4  8  5</w:t>
+              <w:t xml:space="preserve">34  23  </w:t>
+            </w:r>
+            <w:proofErr w:type="spellStart"/>
+            <w:r>
+              <w:rPr>
+                <w:rFonts w:ascii="宋体" w:eastAsia="宋体" w:hAnsi="宋体" w:cs="宋体"/>
+                <w:kern w:val="0"/>
+                <w:sz w:val="24"/>
+                <w:szCs w:val="24"/>
+              </w:rPr>
+              <w:t>23</w:t>
+            </w:r>
+            <w:proofErr w:type="spellEnd"/>
+            <w:r>
+              <w:rPr>
+                <w:rFonts w:ascii="宋体" w:eastAsia="宋体" w:hAnsi="宋体" w:cs="宋体"/>
+                <w:kern w:val="0"/>
+                <w:sz w:val="24"/>
+                <w:szCs w:val="24"/>
+              </w:rPr>
+              <w:t xml:space="preserve">  4  8  5</w:t>
             </w:r>
           </w:p>
           <w:p>
@@ -20223,7 +20619,27 @@
                 <w:sz w:val="24"/>
                 <w:szCs w:val="24"/>
               </w:rPr>
-              <w:t>45  45  34  23  8  5  23  4</w:t>
+              <w:t xml:space="preserve">45  </w:t>
+            </w:r>
+            <w:proofErr w:type="spellStart"/>
+            <w:r>
+              <w:rPr>
+                <w:rFonts w:ascii="宋体" w:eastAsia="宋体" w:hAnsi="宋体" w:cs="宋体"/>
+                <w:kern w:val="0"/>
+                <w:sz w:val="24"/>
+                <w:szCs w:val="24"/>
+              </w:rPr>
+              <w:t>45</w:t>
+            </w:r>
+            <w:proofErr w:type="spellEnd"/>
+            <w:r>
+              <w:rPr>
+                <w:rFonts w:ascii="宋体" w:eastAsia="宋体" w:hAnsi="宋体" w:cs="宋体"/>
+                <w:kern w:val="0"/>
+                <w:sz w:val="24"/>
+                <w:szCs w:val="24"/>
+              </w:rPr>
+              <w:t xml:space="preserve">  34  23  8  5  23  4</w:t>
             </w:r>
           </w:p>
           <w:p>
@@ -20267,7 +20683,27 @@
                 <w:sz w:val="24"/>
                 <w:szCs w:val="24"/>
               </w:rPr>
-              <w:t>78  64  34  45  45  5  23  4  23  8</w:t>
+              <w:t xml:space="preserve">78  64  34  45  </w:t>
+            </w:r>
+            <w:proofErr w:type="spellStart"/>
+            <w:r>
+              <w:rPr>
+                <w:rFonts w:ascii="宋体" w:eastAsia="宋体" w:hAnsi="宋体" w:cs="宋体"/>
+                <w:kern w:val="0"/>
+                <w:sz w:val="24"/>
+                <w:szCs w:val="24"/>
+              </w:rPr>
+              <w:t>45</w:t>
+            </w:r>
+            <w:proofErr w:type="spellEnd"/>
+            <w:r>
+              <w:rPr>
+                <w:rFonts w:ascii="宋体" w:eastAsia="宋体" w:hAnsi="宋体" w:cs="宋体"/>
+                <w:kern w:val="0"/>
+                <w:sz w:val="24"/>
+                <w:szCs w:val="24"/>
+              </w:rPr>
+              <w:t xml:space="preserve">  5  23  4  23  8</w:t>
             </w:r>
           </w:p>
           <w:p>
@@ -20430,13 +20866,29 @@
           <w:rFonts w:hint="eastAsia"/>
           <w:kern w:val="0"/>
         </w:rPr>
-        <w:t>O(nlgn)</w:t>
-      </w:r>
+        <w:t>O(</w:t>
+      </w:r>
+      <w:proofErr w:type="spellStart"/>
       <w:r>
         <w:rPr>
           <w:rFonts w:hint="eastAsia"/>
           <w:kern w:val="0"/>
         </w:rPr>
+        <w:t>nlgn</w:t>
+      </w:r>
+      <w:proofErr w:type="spellEnd"/>
+      <w:r>
+        <w:rPr>
+          <w:rFonts w:hint="eastAsia"/>
+          <w:kern w:val="0"/>
+        </w:rPr>
+        <w:t>)</w:t>
+      </w:r>
+      <w:r>
+        <w:rPr>
+          <w:rFonts w:hint="eastAsia"/>
+          <w:kern w:val="0"/>
+        </w:rPr>
         <w:t>，且由于</w:t>
       </w:r>
       <w:r>
@@ -20444,7 +20896,23 @@
           <w:rFonts w:hint="eastAsia"/>
           <w:kern w:val="0"/>
         </w:rPr>
-        <w:t>O(nlgn)</w:t>
+        <w:t>O(</w:t>
+      </w:r>
+      <w:proofErr w:type="spellStart"/>
+      <w:r>
+        <w:rPr>
+          <w:rFonts w:hint="eastAsia"/>
+          <w:kern w:val="0"/>
+        </w:rPr>
+        <w:t>nlgn</w:t>
+      </w:r>
+      <w:proofErr w:type="spellEnd"/>
+      <w:r>
+        <w:rPr>
+          <w:rFonts w:hint="eastAsia"/>
+          <w:kern w:val="0"/>
+        </w:rPr>
+        <w:t>)</w:t>
       </w:r>
       <w:r>
         <w:rPr>
@@ -20839,7 +21307,86 @@
           <w:highlight w:val="magenta"/>
         </w:rPr>
         <w:br/>
-        <w:t>int random_swap = (rand() % (EndIndex - BeginIndex + 1)) + BeginIndex;</w:t>
+      </w:r>
+      <w:proofErr w:type="spellStart"/>
+      <w:r>
+        <w:rPr>
+          <w:kern w:val="0"/>
+          <w:highlight w:val="magenta"/>
+        </w:rPr>
+        <w:t>int</w:t>
+      </w:r>
+      <w:proofErr w:type="spellEnd"/>
+      <w:r>
+        <w:rPr>
+          <w:kern w:val="0"/>
+          <w:highlight w:val="magenta"/>
+        </w:rPr>
+        <w:t xml:space="preserve"> </w:t>
+      </w:r>
+      <w:proofErr w:type="spellStart"/>
+      <w:r>
+        <w:rPr>
+          <w:kern w:val="0"/>
+          <w:highlight w:val="magenta"/>
+        </w:rPr>
+        <w:t>random_swap</w:t>
+      </w:r>
+      <w:proofErr w:type="spellEnd"/>
+      <w:r>
+        <w:rPr>
+          <w:kern w:val="0"/>
+          <w:highlight w:val="magenta"/>
+        </w:rPr>
+        <w:t xml:space="preserve"> = (rand() % (</w:t>
+      </w:r>
+      <w:proofErr w:type="spellStart"/>
+      <w:r>
+        <w:rPr>
+          <w:kern w:val="0"/>
+          <w:highlight w:val="magenta"/>
+        </w:rPr>
+        <w:t>EndIndex</w:t>
+      </w:r>
+      <w:proofErr w:type="spellEnd"/>
+      <w:r>
+        <w:rPr>
+          <w:kern w:val="0"/>
+          <w:highlight w:val="magenta"/>
+        </w:rPr>
+        <w:t xml:space="preserve"> - </w:t>
+      </w:r>
+      <w:proofErr w:type="spellStart"/>
+      <w:r>
+        <w:rPr>
+          <w:kern w:val="0"/>
+          <w:highlight w:val="magenta"/>
+        </w:rPr>
+        <w:t>BeginIndex</w:t>
+      </w:r>
+      <w:proofErr w:type="spellEnd"/>
+      <w:r>
+        <w:rPr>
+          <w:kern w:val="0"/>
+          <w:highlight w:val="magenta"/>
+        </w:rPr>
+        <w:t xml:space="preserve"> + 1)) + </w:t>
+      </w:r>
+      <w:proofErr w:type="spellStart"/>
+      <w:r>
+        <w:rPr>
+          <w:kern w:val="0"/>
+          <w:highlight w:val="magenta"/>
+        </w:rPr>
+        <w:t>BeginIndex</w:t>
+      </w:r>
+      <w:proofErr w:type="spellEnd"/>
+      <w:r>
+        <w:rPr>
+          <w:kern w:val="0"/>
+          <w:highlight w:val="magenta"/>
+        </w:rPr>
+        <w:t>;</w:t>
       </w:r>
       <w:r>
         <w:rPr>
@@ -20854,7 +21401,71 @@
           <w:kern w:val="0"/>
           <w:highlight w:val="magenta"/>
         </w:rPr>
-        <w:t>std::swap(ToSort[random_swap], ToSort[EndIndex]);</w:t>
+        <w:t>std::swap(</w:t>
+      </w:r>
+      <w:proofErr w:type="spellStart"/>
+      <w:r>
+        <w:rPr>
+          <w:kern w:val="0"/>
+          <w:highlight w:val="magenta"/>
+        </w:rPr>
+        <w:t>ToSort</w:t>
+      </w:r>
+      <w:proofErr w:type="spellEnd"/>
+      <w:r>
+        <w:rPr>
+          <w:kern w:val="0"/>
+          <w:highlight w:val="magenta"/>
+        </w:rPr>
+        <w:t>[</w:t>
+      </w:r>
+      <w:proofErr w:type="spellStart"/>
+      <w:r>
+        <w:rPr>
+          <w:kern w:val="0"/>
+          <w:highlight w:val="magenta"/>
+        </w:rPr>
+        <w:t>random_swap</w:t>
+      </w:r>
+      <w:proofErr w:type="spellEnd"/>
+      <w:r>
+        <w:rPr>
+          <w:kern w:val="0"/>
+          <w:highlight w:val="magenta"/>
+        </w:rPr>
+        <w:t xml:space="preserve">], </w:t>
+      </w:r>
+      <w:proofErr w:type="spellStart"/>
+      <w:r>
+        <w:rPr>
+          <w:kern w:val="0"/>
+          <w:highlight w:val="magenta"/>
+        </w:rPr>
+        <w:t>ToSort</w:t>
+      </w:r>
+      <w:proofErr w:type="spellEnd"/>
+      <w:r>
+        <w:rPr>
+          <w:kern w:val="0"/>
+          <w:highlight w:val="magenta"/>
+        </w:rPr>
+        <w:t>[</w:t>
+      </w:r>
+      <w:proofErr w:type="spellStart"/>
+      <w:r>
+        <w:rPr>
+          <w:kern w:val="0"/>
+          <w:highlight w:val="magenta"/>
+        </w:rPr>
+        <w:t>EndIndex</w:t>
+      </w:r>
+      <w:proofErr w:type="spellEnd"/>
+      <w:r>
+        <w:rPr>
+          <w:kern w:val="0"/>
+          <w:highlight w:val="magenta"/>
+        </w:rPr>
+        <w:t>]);</w:t>
       </w:r>
       <w:r>
         <w:rPr>
@@ -32789,7 +33400,7 @@
           <w:p>
             <w:pPr>
               <w:rPr>
-                <w:rFonts w:ascii="NSimSun" w:hAnsi="NSimSun" w:cs="NSimSun" w:hint="eastAsia"/>
+                <w:rFonts w:ascii="NSimSun" w:hAnsi="NSimSun" w:cs="NSimSun"/>
                 <w:color w:val="008000"/>
                 <w:kern w:val="0"/>
                 <w:sz w:val="19"/>
@@ -33331,9 +33942,6 @@
     <w:p>
       <w:pPr>
         <w:pStyle w:val="3"/>
-        <w:rPr>
-          <w:rFonts w:hint="eastAsia"/>
-        </w:rPr>
       </w:pPr>
       <w:r>
         <w:rPr>
@@ -33351,7 +33959,6 @@
         </w:numPr>
         <w:ind w:firstLineChars="0"/>
         <w:rPr>
-          <w:rFonts w:hint="eastAsia"/>
           <w:kern w:val="0"/>
         </w:rPr>
       </w:pPr>
@@ -33393,7 +34000,27 @@
           <w:kern w:val="0"/>
           <w:sz w:val="22"/>
         </w:rPr>
-        <w:t>(nlgn)</w:t>
+        <w:t>(</w:t>
+      </w:r>
+      <w:proofErr w:type="spellStart"/>
+      <w:r>
+        <w:rPr>
+          <w:rFonts w:ascii="Arial" w:eastAsia="宋体" w:hAnsi="Arial" w:cs="Arial" w:hint="eastAsia"/>
+          <w:color w:val="000000"/>
+          <w:kern w:val="0"/>
+          <w:sz w:val="22"/>
+        </w:rPr>
+        <w:t>nlgn</w:t>
+      </w:r>
+      <w:proofErr w:type="spellEnd"/>
+      <w:r>
+        <w:rPr>
+          <w:rFonts w:ascii="Arial" w:eastAsia="宋体" w:hAnsi="Arial" w:cs="Arial" w:hint="eastAsia"/>
+          <w:color w:val="000000"/>
+          <w:kern w:val="0"/>
+          <w:sz w:val="22"/>
+        </w:rPr>
+        <w:t>)</w:t>
       </w:r>
       <w:r>
         <w:rPr>
@@ -33483,7 +34110,6 @@
         </w:numPr>
         <w:ind w:firstLineChars="0"/>
         <w:rPr>
-          <w:rFonts w:hint="eastAsia"/>
           <w:kern w:val="0"/>
         </w:rPr>
       </w:pPr>
@@ -33506,7 +34132,6 @@
         </w:numPr>
         <w:ind w:firstLineChars="0"/>
         <w:rPr>
-          <w:rFonts w:hint="eastAsia"/>
           <w:kern w:val="0"/>
         </w:rPr>
       </w:pPr>
@@ -33529,7 +34154,6 @@
         </w:numPr>
         <w:ind w:firstLineChars="0"/>
         <w:rPr>
-          <w:rFonts w:hint="eastAsia"/>
           <w:kern w:val="0"/>
         </w:rPr>
       </w:pPr>
@@ -33579,7 +34203,6 @@
         </w:numPr>
         <w:ind w:firstLineChars="0"/>
         <w:rPr>
-          <w:rFonts w:hint="eastAsia"/>
           <w:kern w:val="0"/>
         </w:rPr>
       </w:pPr>
@@ -33602,7 +34225,6 @@
         </w:numPr>
         <w:ind w:firstLineChars="0"/>
         <w:rPr>
-          <w:rFonts w:hint="eastAsia"/>
           <w:kern w:val="0"/>
         </w:rPr>
       </w:pPr>
@@ -33625,7 +34247,6 @@
         </w:numPr>
         <w:ind w:firstLineChars="0"/>
         <w:rPr>
-          <w:rFonts w:hint="eastAsia"/>
           <w:kern w:val="0"/>
         </w:rPr>
       </w:pPr>
@@ -33648,7 +34269,6 @@
         </w:numPr>
         <w:ind w:firstLineChars="0"/>
         <w:rPr>
-          <w:rFonts w:hint="eastAsia"/>
           <w:kern w:val="0"/>
         </w:rPr>
       </w:pPr>
@@ -33661,6 +34281,7 @@
         </w:rPr>
         <w:t>只能对离散的类型有效比如</w:t>
       </w:r>
+      <w:proofErr w:type="spellStart"/>
       <w:r>
         <w:rPr>
           <w:rFonts w:ascii="Arial" w:eastAsia="宋体" w:hAnsi="Arial" w:cs="Arial" w:hint="eastAsia"/>
@@ -33670,6 +34291,7 @@
         </w:rPr>
         <w:t>int</w:t>
       </w:r>
+      <w:proofErr w:type="spellEnd"/>
       <w:r>
         <w:rPr>
           <w:rFonts w:ascii="Arial" w:eastAsia="宋体" w:hAnsi="Arial" w:cs="Arial" w:hint="eastAsia"/>
@@ -33707,7 +34329,6 @@
         </w:numPr>
         <w:ind w:firstLineChars="0"/>
         <w:rPr>
-          <w:rFonts w:hint="eastAsia"/>
           <w:kern w:val="0"/>
         </w:rPr>
       </w:pPr>
@@ -33730,7 +34351,6 @@
         </w:numPr>
         <w:ind w:firstLineChars="0"/>
         <w:rPr>
-          <w:rFonts w:hint="eastAsia"/>
           <w:kern w:val="0"/>
         </w:rPr>
       </w:pPr>
@@ -33753,7 +34373,6 @@
         </w:numPr>
         <w:ind w:firstLineChars="0"/>
         <w:rPr>
-          <w:rFonts w:hint="eastAsia"/>
           <w:kern w:val="0"/>
         </w:rPr>
       </w:pPr>
@@ -33794,7 +34413,6 @@
         </w:numPr>
         <w:ind w:firstLineChars="0"/>
         <w:rPr>
-          <w:rFonts w:hint="eastAsia"/>
           <w:kern w:val="0"/>
         </w:rPr>
       </w:pPr>
@@ -33844,7 +34462,6 @@
         </w:numPr>
         <w:ind w:firstLineChars="0"/>
         <w:rPr>
-          <w:rFonts w:hint="eastAsia"/>
           <w:kern w:val="0"/>
         </w:rPr>
       </w:pPr>
@@ -33865,23 +34482,38 @@
         </w:numPr>
         <w:ind w:firstLineChars="0"/>
         <w:rPr>
+          <w:kern w:val="0"/>
+        </w:rPr>
+      </w:pPr>
+      <w:r>
+        <w:rPr>
           <w:rFonts w:hint="eastAsia"/>
           <w:kern w:val="0"/>
         </w:rPr>
-      </w:pPr>
+        <w:t>桶排序也只是期望运行时间能达到线性，对于最坏的情况，它的运行时间取决于它内部使用的子排序算法的运行时间，一般为</w:t>
+      </w:r>
       <w:r>
         <w:rPr>
           <w:rFonts w:hint="eastAsia"/>
           <w:kern w:val="0"/>
         </w:rPr>
-        <w:t>桶排序也只是期望运行时间能达到线性，对于最坏的情况，它的运行时间取决于它内部使用的子排序算法的运行时间，一般为</w:t>
-      </w:r>
+        <w:t>O(</w:t>
+      </w:r>
+      <w:proofErr w:type="spellStart"/>
       <w:r>
         <w:rPr>
           <w:rFonts w:hint="eastAsia"/>
           <w:kern w:val="0"/>
         </w:rPr>
-        <w:t>O(nlgn)</w:t>
+        <w:t>nlgn</w:t>
+      </w:r>
+      <w:proofErr w:type="spellEnd"/>
+      <w:r>
+        <w:rPr>
+          <w:rFonts w:hint="eastAsia"/>
+          <w:kern w:val="0"/>
+        </w:rPr>
+        <w:t>)</w:t>
       </w:r>
       <w:r>
         <w:rPr>
@@ -33900,7 +34532,6 @@
         </w:numPr>
         <w:ind w:firstLineChars="0"/>
         <w:rPr>
-          <w:rFonts w:hint="eastAsia"/>
           <w:kern w:val="0"/>
         </w:rPr>
       </w:pPr>
@@ -33957,7 +34588,6 @@
         </w:numPr>
         <w:ind w:firstLineChars="0"/>
         <w:rPr>
-          <w:rFonts w:hint="eastAsia"/>
           <w:kern w:val="0"/>
         </w:rPr>
       </w:pPr>
@@ -33994,7 +34624,6 @@
         </w:numPr>
         <w:ind w:firstLineChars="0"/>
         <w:rPr>
-          <w:rFonts w:hint="eastAsia"/>
           <w:kern w:val="0"/>
         </w:rPr>
       </w:pPr>
@@ -44884,53 +45513,53 @@
           <w:p>
             <w:pPr>
               <w:rPr>
+                <w:rFonts w:ascii="新宋体" w:eastAsia="新宋体" w:hAnsi="Times New Roman" w:cs="Times New Roman"/>
+                <w:noProof/>
+                <w:kern w:val="0"/>
+                <w:sz w:val="18"/>
+                <w:szCs w:val="18"/>
+              </w:rPr>
+            </w:pPr>
+            <w:r>
+              <w:rPr>
+                <w:rFonts w:ascii="新宋体" w:eastAsia="新宋体" w:hAnsi="Times New Roman" w:cs="Times New Roman"/>
+                <w:noProof/>
+                <w:kern w:val="0"/>
+                <w:sz w:val="18"/>
+                <w:szCs w:val="18"/>
+              </w:rPr>
+              <w:t>}</w:t>
+            </w:r>
+          </w:p>
+          <w:p>
+            <w:pPr>
+              <w:rPr>
+                <w:rFonts w:ascii="新宋体" w:eastAsia="新宋体" w:hAnsi="Times New Roman" w:cs="Times New Roman"/>
+                <w:noProof/>
+                <w:kern w:val="0"/>
+                <w:sz w:val="18"/>
+                <w:szCs w:val="18"/>
+              </w:rPr>
+            </w:pPr>
+          </w:p>
+          <w:p>
+            <w:pPr>
+              <w:rPr>
+                <w:rFonts w:ascii="新宋体" w:eastAsia="新宋体" w:hAnsi="Times New Roman" w:cs="Times New Roman"/>
+                <w:noProof/>
+                <w:kern w:val="0"/>
+                <w:sz w:val="18"/>
+                <w:szCs w:val="18"/>
+              </w:rPr>
+            </w:pPr>
+            <w:r>
+              <w:rPr>
                 <w:rFonts w:ascii="新宋体" w:eastAsia="新宋体" w:hAnsi="Times New Roman" w:cs="Times New Roman" w:hint="eastAsia"/>
                 <w:noProof/>
                 <w:kern w:val="0"/>
                 <w:sz w:val="18"/>
                 <w:szCs w:val="18"/>
               </w:rPr>
-            </w:pPr>
-            <w:r>
-              <w:rPr>
-                <w:rFonts w:ascii="新宋体" w:eastAsia="新宋体" w:hAnsi="Times New Roman" w:cs="Times New Roman"/>
-                <w:noProof/>
-                <w:kern w:val="0"/>
-                <w:sz w:val="18"/>
-                <w:szCs w:val="18"/>
-              </w:rPr>
-              <w:t>}</w:t>
-            </w:r>
-          </w:p>
-          <w:p>
-            <w:pPr>
-              <w:rPr>
-                <w:rFonts w:ascii="新宋体" w:eastAsia="新宋体" w:hAnsi="Times New Roman" w:cs="Times New Roman" w:hint="eastAsia"/>
-                <w:noProof/>
-                <w:kern w:val="0"/>
-                <w:sz w:val="18"/>
-                <w:szCs w:val="18"/>
-              </w:rPr>
-            </w:pPr>
-          </w:p>
-          <w:p>
-            <w:pPr>
-              <w:rPr>
-                <w:rFonts w:ascii="新宋体" w:eastAsia="新宋体" w:hAnsi="Times New Roman" w:cs="Times New Roman" w:hint="eastAsia"/>
-                <w:noProof/>
-                <w:kern w:val="0"/>
-                <w:sz w:val="18"/>
-                <w:szCs w:val="18"/>
-              </w:rPr>
-            </w:pPr>
-            <w:r>
-              <w:rPr>
-                <w:rFonts w:ascii="新宋体" w:eastAsia="新宋体" w:hAnsi="Times New Roman" w:cs="Times New Roman" w:hint="eastAsia"/>
-                <w:noProof/>
-                <w:kern w:val="0"/>
-                <w:sz w:val="18"/>
-                <w:szCs w:val="18"/>
-              </w:rPr>
               <w:t>Output:</w:t>
             </w:r>
           </w:p>
@@ -44944,29 +45573,597 @@
           <w:p>
             <w:pPr>
               <w:rPr>
+                <w:kern w:val="0"/>
+              </w:rPr>
+            </w:pPr>
+            <w:r>
+              <w:rPr>
                 <w:rFonts w:hint="eastAsia"/>
                 <w:kern w:val="0"/>
               </w:rPr>
-            </w:pPr>
+              <w:t>===========</w:t>
+            </w:r>
             <w:r>
               <w:rPr>
                 <w:rFonts w:hint="eastAsia"/>
                 <w:kern w:val="0"/>
               </w:rPr>
+              <w:t>开始计数排序</w:t>
+            </w:r>
+            <w:r>
+              <w:rPr>
+                <w:rFonts w:hint="eastAsia"/>
+                <w:kern w:val="0"/>
+              </w:rPr>
               <w:t>===========</w:t>
             </w:r>
+          </w:p>
+          <w:p>
+            <w:pPr>
+              <w:rPr>
+                <w:kern w:val="0"/>
+              </w:rPr>
+            </w:pPr>
+            <w:r>
+              <w:rPr>
+                <w:kern w:val="0"/>
+              </w:rPr>
+              <w:t xml:space="preserve">0  1  2  3  4  5  </w:t>
+            </w:r>
+            <w:proofErr w:type="spellStart"/>
+            <w:r>
+              <w:rPr>
+                <w:kern w:val="0"/>
+              </w:rPr>
+              <w:t>5</w:t>
+            </w:r>
+            <w:proofErr w:type="spellEnd"/>
+            <w:r>
+              <w:rPr>
+                <w:kern w:val="0"/>
+              </w:rPr>
+              <w:t xml:space="preserve">  6  </w:t>
+            </w:r>
+            <w:proofErr w:type="spellStart"/>
+            <w:r>
+              <w:rPr>
+                <w:kern w:val="0"/>
+              </w:rPr>
+              <w:t>6</w:t>
+            </w:r>
+            <w:proofErr w:type="spellEnd"/>
+            <w:r>
+              <w:rPr>
+                <w:kern w:val="0"/>
+              </w:rPr>
+              <w:t xml:space="preserve">  8  11  </w:t>
+            </w:r>
+            <w:proofErr w:type="spellStart"/>
+            <w:r>
+              <w:rPr>
+                <w:kern w:val="0"/>
+              </w:rPr>
+              <w:t>11</w:t>
+            </w:r>
+            <w:proofErr w:type="spellEnd"/>
+            <w:r>
+              <w:rPr>
+                <w:kern w:val="0"/>
+              </w:rPr>
+              <w:t xml:space="preserve">  12  16  </w:t>
+            </w:r>
+            <w:proofErr w:type="spellStart"/>
+            <w:r>
+              <w:rPr>
+                <w:kern w:val="0"/>
+              </w:rPr>
+              <w:t>16</w:t>
+            </w:r>
+            <w:proofErr w:type="spellEnd"/>
+            <w:r>
+              <w:rPr>
+                <w:kern w:val="0"/>
+              </w:rPr>
+              <w:t xml:space="preserve">  18  </w:t>
+            </w:r>
+            <w:proofErr w:type="spellStart"/>
+            <w:r>
+              <w:rPr>
+                <w:kern w:val="0"/>
+              </w:rPr>
+              <w:t>18</w:t>
+            </w:r>
+            <w:proofErr w:type="spellEnd"/>
+            <w:r>
+              <w:rPr>
+                <w:kern w:val="0"/>
+              </w:rPr>
+              <w:t xml:space="preserve">  21  22  23  </w:t>
+            </w:r>
+            <w:proofErr w:type="spellStart"/>
+            <w:r>
+              <w:rPr>
+                <w:kern w:val="0"/>
+              </w:rPr>
+              <w:t>23</w:t>
+            </w:r>
+            <w:proofErr w:type="spellEnd"/>
+            <w:r>
+              <w:rPr>
+                <w:kern w:val="0"/>
+              </w:rPr>
+              <w:t xml:space="preserve">  </w:t>
+            </w:r>
+            <w:proofErr w:type="spellStart"/>
+            <w:r>
+              <w:rPr>
+                <w:kern w:val="0"/>
+              </w:rPr>
+              <w:t>23</w:t>
+            </w:r>
+            <w:proofErr w:type="spellEnd"/>
+            <w:r>
+              <w:rPr>
+                <w:kern w:val="0"/>
+              </w:rPr>
+              <w:t xml:space="preserve">  24</w:t>
+            </w:r>
+          </w:p>
+          <w:p>
+            <w:pPr>
+              <w:rPr>
+                <w:kern w:val="0"/>
+              </w:rPr>
+            </w:pPr>
+            <w:r>
+              <w:rPr>
+                <w:kern w:val="0"/>
+              </w:rPr>
+              <w:t xml:space="preserve">  26  </w:t>
+            </w:r>
+            <w:proofErr w:type="spellStart"/>
+            <w:r>
+              <w:rPr>
+                <w:kern w:val="0"/>
+              </w:rPr>
+              <w:t>26</w:t>
+            </w:r>
+            <w:proofErr w:type="spellEnd"/>
+            <w:r>
+              <w:rPr>
+                <w:kern w:val="0"/>
+              </w:rPr>
+              <w:t xml:space="preserve">  27  </w:t>
+            </w:r>
+            <w:proofErr w:type="spellStart"/>
+            <w:r>
+              <w:rPr>
+                <w:kern w:val="0"/>
+              </w:rPr>
+              <w:t>27</w:t>
+            </w:r>
+            <w:proofErr w:type="spellEnd"/>
+            <w:r>
+              <w:rPr>
+                <w:kern w:val="0"/>
+              </w:rPr>
+              <w:t xml:space="preserve">  29  </w:t>
+            </w:r>
+            <w:proofErr w:type="spellStart"/>
+            <w:r>
+              <w:rPr>
+                <w:kern w:val="0"/>
+              </w:rPr>
+              <w:t>29</w:t>
+            </w:r>
+            <w:proofErr w:type="spellEnd"/>
+            <w:r>
+              <w:rPr>
+                <w:kern w:val="0"/>
+              </w:rPr>
+              <w:t xml:space="preserve">  </w:t>
+            </w:r>
+            <w:proofErr w:type="spellStart"/>
+            <w:r>
+              <w:rPr>
+                <w:kern w:val="0"/>
+              </w:rPr>
+              <w:t>29</w:t>
+            </w:r>
+            <w:proofErr w:type="spellEnd"/>
+            <w:r>
+              <w:rPr>
+                <w:kern w:val="0"/>
+              </w:rPr>
+              <w:t xml:space="preserve">  </w:t>
+            </w:r>
+            <w:proofErr w:type="spellStart"/>
+            <w:r>
+              <w:rPr>
+                <w:kern w:val="0"/>
+              </w:rPr>
+              <w:t>29</w:t>
+            </w:r>
+            <w:proofErr w:type="spellEnd"/>
+            <w:r>
+              <w:rPr>
+                <w:kern w:val="0"/>
+              </w:rPr>
+              <w:t xml:space="preserve">  31  33  34  35  </w:t>
+            </w:r>
+            <w:proofErr w:type="spellStart"/>
+            <w:r>
+              <w:rPr>
+                <w:kern w:val="0"/>
+              </w:rPr>
+              <w:t>35</w:t>
+            </w:r>
+            <w:proofErr w:type="spellEnd"/>
+            <w:r>
+              <w:rPr>
+                <w:kern w:val="0"/>
+              </w:rPr>
+              <w:t xml:space="preserve">  36  37  </w:t>
+            </w:r>
+            <w:proofErr w:type="spellStart"/>
+            <w:r>
+              <w:rPr>
+                <w:kern w:val="0"/>
+              </w:rPr>
+              <w:t>37</w:t>
+            </w:r>
+            <w:proofErr w:type="spellEnd"/>
+            <w:r>
+              <w:rPr>
+                <w:kern w:val="0"/>
+              </w:rPr>
+              <w:t xml:space="preserve">  38  </w:t>
+            </w:r>
+            <w:proofErr w:type="spellStart"/>
+            <w:r>
+              <w:rPr>
+                <w:kern w:val="0"/>
+              </w:rPr>
+              <w:t>38</w:t>
+            </w:r>
+            <w:proofErr w:type="spellEnd"/>
+            <w:r>
+              <w:rPr>
+                <w:kern w:val="0"/>
+              </w:rPr>
+              <w:t xml:space="preserve">  39  40</w:t>
+            </w:r>
+          </w:p>
+          <w:p>
+            <w:pPr>
+              <w:rPr>
+                <w:kern w:val="0"/>
+              </w:rPr>
+            </w:pPr>
+            <w:r>
+              <w:rPr>
+                <w:kern w:val="0"/>
+              </w:rPr>
+              <w:t xml:space="preserve">  40  41  </w:t>
+            </w:r>
+            <w:proofErr w:type="spellStart"/>
+            <w:r>
+              <w:rPr>
+                <w:kern w:val="0"/>
+              </w:rPr>
+              <w:t>41</w:t>
+            </w:r>
+            <w:proofErr w:type="spellEnd"/>
+            <w:r>
+              <w:rPr>
+                <w:kern w:val="0"/>
+              </w:rPr>
+              <w:t xml:space="preserve">  </w:t>
+            </w:r>
+            <w:proofErr w:type="spellStart"/>
+            <w:r>
+              <w:rPr>
+                <w:kern w:val="0"/>
+              </w:rPr>
+              <w:t>41</w:t>
+            </w:r>
+            <w:proofErr w:type="spellEnd"/>
+            <w:r>
+              <w:rPr>
+                <w:kern w:val="0"/>
+              </w:rPr>
+              <w:t xml:space="preserve">  </w:t>
+            </w:r>
+            <w:proofErr w:type="spellStart"/>
+            <w:r>
+              <w:rPr>
+                <w:kern w:val="0"/>
+              </w:rPr>
+              <w:t>41</w:t>
+            </w:r>
+            <w:proofErr w:type="spellEnd"/>
+            <w:r>
+              <w:rPr>
+                <w:kern w:val="0"/>
+              </w:rPr>
+              <w:t xml:space="preserve">  42  </w:t>
+            </w:r>
+            <w:proofErr w:type="spellStart"/>
+            <w:r>
+              <w:rPr>
+                <w:kern w:val="0"/>
+              </w:rPr>
+              <w:t>42</w:t>
+            </w:r>
+            <w:proofErr w:type="spellEnd"/>
+            <w:r>
+              <w:rPr>
+                <w:kern w:val="0"/>
+              </w:rPr>
+              <w:t xml:space="preserve">  </w:t>
+            </w:r>
+            <w:proofErr w:type="spellStart"/>
+            <w:r>
+              <w:rPr>
+                <w:kern w:val="0"/>
+              </w:rPr>
+              <w:t>42</w:t>
+            </w:r>
+            <w:proofErr w:type="spellEnd"/>
+            <w:r>
+              <w:rPr>
+                <w:kern w:val="0"/>
+              </w:rPr>
+              <w:t xml:space="preserve">  44  </w:t>
+            </w:r>
+            <w:proofErr w:type="spellStart"/>
+            <w:r>
+              <w:rPr>
+                <w:kern w:val="0"/>
+              </w:rPr>
+              <w:t>44</w:t>
+            </w:r>
+            <w:proofErr w:type="spellEnd"/>
+            <w:r>
+              <w:rPr>
+                <w:kern w:val="0"/>
+              </w:rPr>
+              <w:t xml:space="preserve">  45  46  47  </w:t>
+            </w:r>
+            <w:proofErr w:type="spellStart"/>
+            <w:r>
+              <w:rPr>
+                <w:kern w:val="0"/>
+              </w:rPr>
+              <w:t>47</w:t>
+            </w:r>
+            <w:proofErr w:type="spellEnd"/>
+            <w:r>
+              <w:rPr>
+                <w:kern w:val="0"/>
+              </w:rPr>
+              <w:t xml:space="preserve">  48  </w:t>
+            </w:r>
+            <w:proofErr w:type="spellStart"/>
+            <w:r>
+              <w:rPr>
+                <w:kern w:val="0"/>
+              </w:rPr>
+              <w:t>48</w:t>
+            </w:r>
+            <w:proofErr w:type="spellEnd"/>
+            <w:r>
+              <w:rPr>
+                <w:kern w:val="0"/>
+              </w:rPr>
+              <w:t xml:space="preserve">  50  53  </w:t>
+            </w:r>
+            <w:proofErr w:type="spellStart"/>
+            <w:r>
+              <w:rPr>
+                <w:kern w:val="0"/>
+              </w:rPr>
+              <w:t>53</w:t>
+            </w:r>
+            <w:proofErr w:type="spellEnd"/>
+            <w:r>
+              <w:rPr>
+                <w:kern w:val="0"/>
+              </w:rPr>
+              <w:t xml:space="preserve">  54</w:t>
+            </w:r>
+          </w:p>
+          <w:p>
+            <w:pPr>
+              <w:rPr>
+                <w:kern w:val="0"/>
+              </w:rPr>
+            </w:pPr>
+            <w:r>
+              <w:rPr>
+                <w:kern w:val="0"/>
+              </w:rPr>
+              <w:t xml:space="preserve">  56  57  58  59  61  62  </w:t>
+            </w:r>
+            <w:proofErr w:type="spellStart"/>
+            <w:r>
+              <w:rPr>
+                <w:kern w:val="0"/>
+              </w:rPr>
+              <w:t>62</w:t>
+            </w:r>
+            <w:proofErr w:type="spellEnd"/>
+            <w:r>
+              <w:rPr>
+                <w:kern w:val="0"/>
+              </w:rPr>
+              <w:t xml:space="preserve">  64  </w:t>
+            </w:r>
+            <w:proofErr w:type="spellStart"/>
+            <w:r>
+              <w:rPr>
+                <w:kern w:val="0"/>
+              </w:rPr>
+              <w:t>64</w:t>
+            </w:r>
+            <w:proofErr w:type="spellEnd"/>
+            <w:r>
+              <w:rPr>
+                <w:kern w:val="0"/>
+              </w:rPr>
+              <w:t xml:space="preserve">  </w:t>
+            </w:r>
+            <w:proofErr w:type="spellStart"/>
+            <w:r>
+              <w:rPr>
+                <w:kern w:val="0"/>
+              </w:rPr>
+              <w:t>64</w:t>
+            </w:r>
+            <w:proofErr w:type="spellEnd"/>
+            <w:r>
+              <w:rPr>
+                <w:kern w:val="0"/>
+              </w:rPr>
+              <w:t xml:space="preserve">  66  67  </w:t>
+            </w:r>
+            <w:proofErr w:type="spellStart"/>
+            <w:r>
+              <w:rPr>
+                <w:kern w:val="0"/>
+              </w:rPr>
+              <w:t>67</w:t>
+            </w:r>
+            <w:proofErr w:type="spellEnd"/>
+            <w:r>
+              <w:rPr>
+                <w:kern w:val="0"/>
+              </w:rPr>
+              <w:t xml:space="preserve">  68  69  </w:t>
+            </w:r>
+            <w:proofErr w:type="spellStart"/>
+            <w:r>
+              <w:rPr>
+                <w:kern w:val="0"/>
+              </w:rPr>
+              <w:t>69</w:t>
+            </w:r>
+            <w:proofErr w:type="spellEnd"/>
+            <w:r>
+              <w:rPr>
+                <w:kern w:val="0"/>
+              </w:rPr>
+              <w:t xml:space="preserve">  70  71  73  76</w:t>
+            </w:r>
+          </w:p>
+          <w:p>
+            <w:pPr>
+              <w:rPr>
+                <w:kern w:val="0"/>
+              </w:rPr>
+            </w:pPr>
+            <w:r>
+              <w:rPr>
+                <w:kern w:val="0"/>
+              </w:rPr>
+              <w:t xml:space="preserve">  78  </w:t>
+            </w:r>
+            <w:proofErr w:type="spellStart"/>
+            <w:r>
+              <w:rPr>
+                <w:kern w:val="0"/>
+              </w:rPr>
+              <w:t>78</w:t>
+            </w:r>
+            <w:proofErr w:type="spellEnd"/>
+            <w:r>
+              <w:rPr>
+                <w:kern w:val="0"/>
+              </w:rPr>
+              <w:t xml:space="preserve">  81  82  </w:t>
+            </w:r>
+            <w:proofErr w:type="spellStart"/>
+            <w:r>
+              <w:rPr>
+                <w:kern w:val="0"/>
+              </w:rPr>
+              <w:t>82</w:t>
+            </w:r>
+            <w:proofErr w:type="spellEnd"/>
+            <w:r>
+              <w:rPr>
+                <w:kern w:val="0"/>
+              </w:rPr>
+              <w:t xml:space="preserve">  84  88  90  </w:t>
+            </w:r>
+            <w:proofErr w:type="spellStart"/>
+            <w:r>
+              <w:rPr>
+                <w:kern w:val="0"/>
+              </w:rPr>
+              <w:t>90</w:t>
+            </w:r>
+            <w:proofErr w:type="spellEnd"/>
+            <w:r>
+              <w:rPr>
+                <w:kern w:val="0"/>
+              </w:rPr>
+              <w:t xml:space="preserve">  91  </w:t>
+            </w:r>
+            <w:proofErr w:type="spellStart"/>
+            <w:r>
+              <w:rPr>
+                <w:kern w:val="0"/>
+              </w:rPr>
+              <w:t>91</w:t>
+            </w:r>
+            <w:proofErr w:type="spellEnd"/>
+            <w:r>
+              <w:rPr>
+                <w:kern w:val="0"/>
+              </w:rPr>
+              <w:t xml:space="preserve">  92  93  94  95  </w:t>
+            </w:r>
+            <w:proofErr w:type="spellStart"/>
+            <w:r>
+              <w:rPr>
+                <w:kern w:val="0"/>
+              </w:rPr>
+              <w:t>95</w:t>
+            </w:r>
+            <w:proofErr w:type="spellEnd"/>
+            <w:r>
+              <w:rPr>
+                <w:kern w:val="0"/>
+              </w:rPr>
+              <w:t xml:space="preserve">  99</w:t>
+            </w:r>
+          </w:p>
+          <w:p>
+            <w:pPr>
+              <w:rPr>
+                <w:kern w:val="0"/>
+              </w:rPr>
+            </w:pPr>
             <w:r>
               <w:rPr>
                 <w:rFonts w:hint="eastAsia"/>
                 <w:kern w:val="0"/>
               </w:rPr>
-              <w:t>开始计数排序</w:t>
+              <w:t>===========</w:t>
             </w:r>
             <w:r>
               <w:rPr>
                 <w:rFonts w:hint="eastAsia"/>
                 <w:kern w:val="0"/>
               </w:rPr>
+              <w:t>开始基数排序</w:t>
+            </w:r>
+            <w:r>
+              <w:rPr>
+                <w:rFonts w:hint="eastAsia"/>
+                <w:kern w:val="0"/>
+              </w:rPr>
               <w:t>===========</w:t>
             </w:r>
           </w:p>
@@ -44980,144 +46177,49 @@
               <w:rPr>
                 <w:kern w:val="0"/>
               </w:rPr>
-              <w:t>0  1  2  3  4  5  5  6  6  8  11  11  12  16  16  18  18  21  22  23  23  23  24</w:t>
-            </w:r>
-          </w:p>
-          <w:p>
-            <w:pPr>
-              <w:rPr>
-                <w:kern w:val="0"/>
-              </w:rPr>
-            </w:pPr>
-            <w:r>
-              <w:rPr>
-                <w:kern w:val="0"/>
-              </w:rPr>
-              <w:t xml:space="preserve">  26  26  27  27  29  29  29  29  31  33  34  35  35  36  37  37  38  38  39  40</w:t>
-            </w:r>
-          </w:p>
-          <w:p>
-            <w:pPr>
-              <w:rPr>
-                <w:kern w:val="0"/>
-              </w:rPr>
-            </w:pPr>
-            <w:r>
-              <w:rPr>
-                <w:kern w:val="0"/>
-              </w:rPr>
-              <w:t xml:space="preserve">  40  41  41  41  41  42  42  42  44  44  45  46  47  47  48  48  50  53  53  54</w:t>
-            </w:r>
-          </w:p>
-          <w:p>
-            <w:pPr>
-              <w:rPr>
-                <w:kern w:val="0"/>
-              </w:rPr>
-            </w:pPr>
-            <w:r>
-              <w:rPr>
-                <w:kern w:val="0"/>
-              </w:rPr>
-              <w:t xml:space="preserve">  56  57  58  59  61  62  62  64  64  64  66  67  67  68  69  69  70  71  73  76</w:t>
-            </w:r>
-          </w:p>
-          <w:p>
-            <w:pPr>
-              <w:rPr>
-                <w:kern w:val="0"/>
-              </w:rPr>
-            </w:pPr>
-            <w:r>
-              <w:rPr>
-                <w:kern w:val="0"/>
-              </w:rPr>
-              <w:t xml:space="preserve">  78  78  81  82  82  84  88  90  90  91  91  92  93  94  95  95  99</w:t>
-            </w:r>
-          </w:p>
-          <w:p>
-            <w:pPr>
+              <w:t>833  115  639  658  704  930  977  306  673  386</w:t>
+            </w:r>
+          </w:p>
+          <w:p>
+            <w:pPr>
+              <w:rPr>
+                <w:kern w:val="0"/>
+              </w:rPr>
+            </w:pPr>
+            <w:r>
+              <w:rPr>
+                <w:kern w:val="0"/>
+              </w:rPr>
+              <w:t>115  306  386  639  658  673  704  833  930  977</w:t>
+            </w:r>
+          </w:p>
+          <w:p>
+            <w:pPr>
+              <w:rPr>
+                <w:kern w:val="0"/>
+              </w:rPr>
+            </w:pPr>
+            <w:r>
               <w:rPr>
                 <w:rFonts w:hint="eastAsia"/>
                 <w:kern w:val="0"/>
               </w:rPr>
-            </w:pPr>
+              <w:t>===========</w:t>
+            </w:r>
             <w:r>
               <w:rPr>
                 <w:rFonts w:hint="eastAsia"/>
                 <w:kern w:val="0"/>
               </w:rPr>
+              <w:t>开始桶排序</w:t>
+            </w:r>
+            <w:r>
+              <w:rPr>
+                <w:rFonts w:hint="eastAsia"/>
+                <w:kern w:val="0"/>
+              </w:rPr>
               <w:t>===========</w:t>
             </w:r>
-            <w:r>
-              <w:rPr>
-                <w:rFonts w:hint="eastAsia"/>
-                <w:kern w:val="0"/>
-              </w:rPr>
-              <w:t>开始基数排序</w:t>
-            </w:r>
-            <w:r>
-              <w:rPr>
-                <w:rFonts w:hint="eastAsia"/>
-                <w:kern w:val="0"/>
-              </w:rPr>
-              <w:t>===========</w:t>
-            </w:r>
-          </w:p>
-          <w:p>
-            <w:pPr>
-              <w:rPr>
-                <w:kern w:val="0"/>
-              </w:rPr>
-            </w:pPr>
-            <w:r>
-              <w:rPr>
-                <w:kern w:val="0"/>
-              </w:rPr>
-              <w:t>833  115  639  658  704  930  977  306  673  386</w:t>
-            </w:r>
-          </w:p>
-          <w:p>
-            <w:pPr>
-              <w:rPr>
-                <w:kern w:val="0"/>
-              </w:rPr>
-            </w:pPr>
-            <w:r>
-              <w:rPr>
-                <w:kern w:val="0"/>
-              </w:rPr>
-              <w:t>115  306  386  639  658  673  704  833  930  977</w:t>
-            </w:r>
-          </w:p>
-          <w:p>
-            <w:pPr>
-              <w:rPr>
-                <w:rFonts w:hint="eastAsia"/>
-                <w:kern w:val="0"/>
-              </w:rPr>
-            </w:pPr>
-            <w:r>
-              <w:rPr>
-                <w:rFonts w:hint="eastAsia"/>
-                <w:kern w:val="0"/>
-              </w:rPr>
-              <w:t>===========</w:t>
-            </w:r>
-            <w:r>
-              <w:rPr>
-                <w:rFonts w:hint="eastAsia"/>
-                <w:kern w:val="0"/>
-              </w:rPr>
-              <w:t>开始桶排序</w:t>
-            </w:r>
-            <w:r>
-              <w:rPr>
-                <w:rFonts w:hint="eastAsia"/>
-                <w:kern w:val="0"/>
-              </w:rPr>
-              <w:t>===========</w:t>
-            </w:r>
           </w:p>
           <w:p>
             <w:pPr>
@@ -45135,7 +46237,6 @@
           <w:p>
             <w:pPr>
               <w:rPr>
-                <w:rFonts w:hint="eastAsia"/>
                 <w:kern w:val="0"/>
               </w:rPr>
             </w:pPr>
@@ -45152,7 +46253,6 @@
     <w:p>
       <w:pPr>
         <w:rPr>
-          <w:rFonts w:hint="eastAsia"/>
           <w:kern w:val="0"/>
         </w:rPr>
       </w:pPr>
@@ -45160,9 +46260,6 @@
     <w:p>
       <w:pPr>
         <w:pStyle w:val="3"/>
-        <w:rPr>
-          <w:rFonts w:hint="eastAsia"/>
-        </w:rPr>
       </w:pPr>
       <w:r>
         <w:rPr>
@@ -45186,24 +46283,121 @@
         </w:numPr>
         <w:ind w:firstLineChars="0"/>
         <w:rPr>
+          <w:kern w:val="0"/>
+        </w:rPr>
+      </w:pPr>
+      <w:r>
+        <w:rPr>
           <w:rFonts w:hint="eastAsia"/>
           <w:kern w:val="0"/>
         </w:rPr>
-      </w:pPr>
+        <w:t>第</w:t>
+      </w:r>
+      <w:proofErr w:type="spellStart"/>
       <w:r>
         <w:rPr>
           <w:rFonts w:hint="eastAsia"/>
           <w:kern w:val="0"/>
         </w:rPr>
-        <w:t>第</w:t>
-      </w:r>
+        <w:t>i</w:t>
+      </w:r>
+      <w:proofErr w:type="spellEnd"/>
+      <w:proofErr w:type="gramStart"/>
       <w:r>
         <w:rPr>
           <w:rFonts w:hint="eastAsia"/>
           <w:kern w:val="0"/>
         </w:rPr>
+        <w:t>个</w:t>
+      </w:r>
+      <w:proofErr w:type="gramEnd"/>
+      <w:r>
+        <w:rPr>
+          <w:rFonts w:hint="eastAsia"/>
+          <w:kern w:val="0"/>
+        </w:rPr>
+        <w:t>顺序统计量是该集合中第</w:t>
+      </w:r>
+      <w:proofErr w:type="spellStart"/>
+      <w:r>
+        <w:rPr>
+          <w:rFonts w:hint="eastAsia"/>
+          <w:kern w:val="0"/>
+        </w:rPr>
         <w:t>i</w:t>
       </w:r>
+      <w:proofErr w:type="spellEnd"/>
+      <w:r>
+        <w:rPr>
+          <w:rFonts w:hint="eastAsia"/>
+          <w:kern w:val="0"/>
+        </w:rPr>
+        <w:t>小的元素。</w:t>
+      </w:r>
+      <w:r>
+        <w:rPr>
+          <w:kern w:val="0"/>
+        </w:rPr>
+        <w:br/>
+      </w:r>
+      <w:r>
+        <w:rPr>
+          <w:rFonts w:hint="eastAsia"/>
+          <w:kern w:val="0"/>
+        </w:rPr>
+        <w:t>最小值是第</w:t>
+      </w:r>
+      <w:r>
+        <w:rPr>
+          <w:rFonts w:hint="eastAsia"/>
+          <w:kern w:val="0"/>
+        </w:rPr>
+        <w:t>1</w:t>
+      </w:r>
+      <w:r>
+        <w:rPr>
+          <w:rFonts w:hint="eastAsia"/>
+          <w:kern w:val="0"/>
+        </w:rPr>
+        <w:t>个顺序统计量</w:t>
+      </w:r>
+      <w:r>
+        <w:rPr>
+          <w:rFonts w:hint="eastAsia"/>
+          <w:kern w:val="0"/>
+        </w:rPr>
+        <w:t>(</w:t>
+      </w:r>
+      <w:proofErr w:type="spellStart"/>
+      <w:r>
+        <w:rPr>
+          <w:rFonts w:hint="eastAsia"/>
+          <w:kern w:val="0"/>
+        </w:rPr>
+        <w:t>i</w:t>
+      </w:r>
+      <w:proofErr w:type="spellEnd"/>
+      <w:r>
+        <w:rPr>
+          <w:rFonts w:hint="eastAsia"/>
+          <w:kern w:val="0"/>
+        </w:rPr>
+        <w:t>=1)</w:t>
+      </w:r>
+      <w:r>
+        <w:rPr>
+          <w:rFonts w:hint="eastAsia"/>
+          <w:kern w:val="0"/>
+        </w:rPr>
+        <w:t>最大值是第</w:t>
+      </w:r>
+      <w:r>
+        <w:rPr>
+          <w:rFonts w:hint="eastAsia"/>
+          <w:kern w:val="0"/>
+        </w:rPr>
+        <w:t>n</w:t>
+      </w:r>
       <w:proofErr w:type="gramStart"/>
       <w:r>
         <w:rPr>
@@ -45218,92 +46412,30 @@
           <w:rFonts w:hint="eastAsia"/>
           <w:kern w:val="0"/>
         </w:rPr>
-        <w:t>顺序统计量是该集合中第</w:t>
+        <w:t>顺序统计量</w:t>
       </w:r>
       <w:r>
         <w:rPr>
           <w:rFonts w:hint="eastAsia"/>
           <w:kern w:val="0"/>
         </w:rPr>
+        <w:t>(</w:t>
+      </w:r>
+      <w:proofErr w:type="spellStart"/>
+      <w:r>
+        <w:rPr>
+          <w:rFonts w:hint="eastAsia"/>
+          <w:kern w:val="0"/>
+        </w:rPr>
         <w:t>i</w:t>
       </w:r>
+      <w:proofErr w:type="spellEnd"/>
       <w:r>
         <w:rPr>
           <w:rFonts w:hint="eastAsia"/>
           <w:kern w:val="0"/>
         </w:rPr>
-        <w:t>小的元素。</w:t>
-      </w:r>
-      <w:r>
-        <w:rPr>
-          <w:kern w:val="0"/>
-        </w:rPr>
-        <w:br/>
-      </w:r>
-      <w:r>
-        <w:rPr>
-          <w:rFonts w:hint="eastAsia"/>
-          <w:kern w:val="0"/>
-        </w:rPr>
-        <w:t>最小值是第</w:t>
-      </w:r>
-      <w:r>
-        <w:rPr>
-          <w:rFonts w:hint="eastAsia"/>
-          <w:kern w:val="0"/>
-        </w:rPr>
-        <w:t>1</w:t>
-      </w:r>
-      <w:r>
-        <w:rPr>
-          <w:rFonts w:hint="eastAsia"/>
-          <w:kern w:val="0"/>
-        </w:rPr>
-        <w:t>个顺序统计量</w:t>
-      </w:r>
-      <w:r>
-        <w:rPr>
-          <w:rFonts w:hint="eastAsia"/>
-          <w:kern w:val="0"/>
-        </w:rPr>
-        <w:t>(i=1)</w:t>
-      </w:r>
-      <w:r>
-        <w:rPr>
-          <w:rFonts w:hint="eastAsia"/>
-          <w:kern w:val="0"/>
-        </w:rPr>
-        <w:t>最大值是第</w:t>
-      </w:r>
-      <w:r>
-        <w:rPr>
-          <w:rFonts w:hint="eastAsia"/>
-          <w:kern w:val="0"/>
-        </w:rPr>
-        <w:t>n</w:t>
-      </w:r>
-      <w:proofErr w:type="gramStart"/>
-      <w:r>
-        <w:rPr>
-          <w:rFonts w:hint="eastAsia"/>
-          <w:kern w:val="0"/>
-        </w:rPr>
-        <w:t>个</w:t>
-      </w:r>
-      <w:proofErr w:type="gramEnd"/>
-      <w:r>
-        <w:rPr>
-          <w:rFonts w:hint="eastAsia"/>
-          <w:kern w:val="0"/>
-        </w:rPr>
-        <w:t>顺序统计量</w:t>
-      </w:r>
-      <w:r>
-        <w:rPr>
-          <w:rFonts w:hint="eastAsia"/>
-          <w:kern w:val="0"/>
-        </w:rPr>
-        <w:t>(i=n)</w:t>
+        <w:t>=n)</w:t>
       </w:r>
     </w:p>
     <w:p>
@@ -45315,7 +46447,6 @@
         </w:numPr>
         <w:ind w:firstLineChars="0"/>
         <w:rPr>
-          <w:rFonts w:hint="eastAsia"/>
           <w:kern w:val="0"/>
         </w:rPr>
       </w:pPr>
@@ -45336,7 +46467,6 @@
         </w:numPr>
         <w:ind w:firstLineChars="0"/>
         <w:rPr>
-          <w:rFonts w:hint="eastAsia"/>
           <w:kern w:val="0"/>
         </w:rPr>
       </w:pPr>
@@ -45565,43 +46695,58 @@
         </w:numPr>
         <w:ind w:firstLineChars="0"/>
         <w:rPr>
+          <w:kern w:val="0"/>
+        </w:rPr>
+      </w:pPr>
+      <w:r>
+        <w:rPr>
           <w:rFonts w:hint="eastAsia"/>
           <w:kern w:val="0"/>
         </w:rPr>
-      </w:pPr>
+        <w:t>以期望线性时间选择顺序统计量的方法是以快速排序为模型。如同在快速排序中一样，此算法的思想也是对输入数组进行递归划分。但和快速排序不同的是，快速排序会递归处理划分的两边，而</w:t>
+      </w:r>
       <w:r>
         <w:rPr>
           <w:rFonts w:hint="eastAsia"/>
           <w:kern w:val="0"/>
         </w:rPr>
-        <w:t>以期望线性时间选择顺序统计量的方法是以快速排序为模型。如同在快速排序中一样，此算法的思想也是对输入数组进行递归划分。但和快速排序不同的是，快速排序会递归处理划分的两边，而</w:t>
+        <w:t>randomized-select</w:t>
       </w:r>
       <w:r>
         <w:rPr>
           <w:rFonts w:hint="eastAsia"/>
           <w:kern w:val="0"/>
         </w:rPr>
-        <w:t>randomized-select</w:t>
+        <w:t>只处理划分的一边。并由此将期望的运行时间由</w:t>
       </w:r>
       <w:r>
         <w:rPr>
           <w:rFonts w:hint="eastAsia"/>
           <w:kern w:val="0"/>
         </w:rPr>
-        <w:t>只处理划分的一边。并由此将期望的运行时间由</w:t>
-      </w:r>
+        <w:t>O(</w:t>
+      </w:r>
+      <w:proofErr w:type="spellStart"/>
       <w:r>
         <w:rPr>
           <w:rFonts w:hint="eastAsia"/>
           <w:kern w:val="0"/>
         </w:rPr>
-        <w:t>O(nlgn)</w:t>
-      </w:r>
+        <w:t>nlgn</w:t>
+      </w:r>
+      <w:proofErr w:type="spellEnd"/>
       <w:r>
         <w:rPr>
           <w:rFonts w:hint="eastAsia"/>
           <w:kern w:val="0"/>
         </w:rPr>
+        <w:t>)</w:t>
+      </w:r>
+      <w:r>
+        <w:rPr>
+          <w:rFonts w:hint="eastAsia"/>
+          <w:kern w:val="0"/>
+        </w:rPr>
         <w:t>下降到了</w:t>
       </w:r>
       <w:r>
@@ -45648,6 +46793,7 @@
         </w:rPr>
         <w:t>中的</w:t>
       </w:r>
+      <w:proofErr w:type="spellStart"/>
       <w:r>
         <w:rPr>
           <w:rFonts w:hint="eastAsia"/>
@@ -45656,6 +46802,7 @@
         </w:rPr>
         <w:t>nth_element</w:t>
       </w:r>
+      <w:proofErr w:type="spellEnd"/>
       <w:r>
         <w:rPr>
           <w:rFonts w:hint="eastAsia"/>
@@ -45689,7 +46836,6 @@
         </w:numPr>
         <w:ind w:firstLineChars="0"/>
         <w:rPr>
-          <w:rFonts w:hint="eastAsia"/>
           <w:kern w:val="0"/>
         </w:rPr>
       </w:pPr>
@@ -51904,41 +53050,38 @@
           <w:p>
             <w:pPr>
               <w:rPr>
+                <w:kern w:val="0"/>
+              </w:rPr>
+            </w:pPr>
+            <w:r>
+              <w:rPr>
+                <w:rFonts w:ascii="新宋体" w:eastAsia="新宋体" w:hAnsi="Times New Roman" w:cs="Times New Roman"/>
+                <w:noProof/>
+                <w:kern w:val="0"/>
+                <w:sz w:val="18"/>
+                <w:szCs w:val="18"/>
+              </w:rPr>
+              <w:t>}</w:t>
+            </w:r>
+          </w:p>
+          <w:p>
+            <w:pPr>
+              <w:rPr>
+                <w:kern w:val="0"/>
+              </w:rPr>
+            </w:pPr>
+          </w:p>
+          <w:p>
+            <w:pPr>
+              <w:rPr>
+                <w:kern w:val="0"/>
+              </w:rPr>
+            </w:pPr>
+            <w:r>
+              <w:rPr>
                 <w:rFonts w:hint="eastAsia"/>
                 <w:kern w:val="0"/>
               </w:rPr>
-            </w:pPr>
-            <w:r>
-              <w:rPr>
-                <w:rFonts w:ascii="新宋体" w:eastAsia="新宋体" w:hAnsi="Times New Roman" w:cs="Times New Roman"/>
-                <w:noProof/>
-                <w:kern w:val="0"/>
-                <w:sz w:val="18"/>
-                <w:szCs w:val="18"/>
-              </w:rPr>
-              <w:t>}</w:t>
-            </w:r>
-          </w:p>
-          <w:p>
-            <w:pPr>
-              <w:rPr>
-                <w:rFonts w:hint="eastAsia"/>
-                <w:kern w:val="0"/>
-              </w:rPr>
-            </w:pPr>
-          </w:p>
-          <w:p>
-            <w:pPr>
-              <w:rPr>
-                <w:rFonts w:hint="eastAsia"/>
-                <w:kern w:val="0"/>
-              </w:rPr>
-            </w:pPr>
-            <w:r>
-              <w:rPr>
-                <w:rFonts w:hint="eastAsia"/>
-                <w:kern w:val="0"/>
-              </w:rPr>
               <w:t>Output:</w:t>
             </w:r>
           </w:p>
@@ -52088,7 +53231,6 @@
           <w:p>
             <w:pPr>
               <w:rPr>
-                <w:rFonts w:hint="eastAsia"/>
                 <w:kern w:val="0"/>
               </w:rPr>
             </w:pPr>
@@ -52113,7 +53255,6 @@
     <w:p>
       <w:pPr>
         <w:rPr>
-          <w:rFonts w:hint="eastAsia"/>
           <w:kern w:val="0"/>
         </w:rPr>
       </w:pPr>
@@ -52121,9 +53262,6 @@
     <w:p>
       <w:pPr>
         <w:pStyle w:val="2"/>
-        <w:rPr>
-          <w:rFonts w:hint="eastAsia"/>
-        </w:rPr>
       </w:pPr>
       <w:r>
         <w:rPr>
@@ -52134,7 +53272,55 @@
     </w:p>
     <w:p>
       <w:pPr>
-        <w:rPr>
+        <w:pStyle w:val="3"/>
+        <w:rPr>
+          <w:ins w:id="0" w:author="Chuan Qi Tan" w:date="2011-05-27T09:34:00Z"/>
+          <w:rFonts w:hint="eastAsia"/>
+        </w:rPr>
+        <w:pPrChange w:id="1" w:author="Chuan Qi Tan" w:date="2011-05-27T09:35:00Z">
+          <w:pPr/>
+        </w:pPrChange>
+      </w:pPr>
+      <w:ins w:id="2" w:author="Chuan Qi Tan" w:date="2011-05-27T09:34:00Z">
+        <w:r>
+          <w:rPr>
+            <w:rFonts w:hint="eastAsia"/>
+          </w:rPr>
+          <w:t>第10章：基本数据结构</w:t>
+        </w:r>
+      </w:ins>
+    </w:p>
+    <w:p>
+      <w:pPr>
+        <w:rPr>
+          <w:ins w:id="3" w:author="Chuan Qi Tan" w:date="2011-05-27T09:34:00Z"/>
+          <w:rFonts w:hint="eastAsia"/>
+          <w:kern w:val="0"/>
+        </w:rPr>
+      </w:pPr>
+      <w:ins w:id="4" w:author="Chuan Qi Tan" w:date="2011-05-27T09:35:00Z">
+        <w:r>
+          <w:rPr>
+            <w:rFonts w:hint="eastAsia"/>
+            <w:kern w:val="0"/>
+          </w:rPr>
+          <w:t>没发现有什么值得看的，貌似这些基本的知识都知道，这些知识都不知道就没法</w:t>
+        </w:r>
+      </w:ins>
+      <w:ins w:id="5" w:author="Chuan Qi Tan" w:date="2011-05-27T09:36:00Z">
+        <w:r>
+          <w:rPr>
+            <w:rFonts w:hint="eastAsia"/>
+            <w:kern w:val="0"/>
+          </w:rPr>
+          <w:t>混啦。</w:t>
+        </w:r>
+      </w:ins>
+    </w:p>
+    <w:p>
+      <w:pPr>
+        <w:rPr>
+          <w:ins w:id="6" w:author="Chuan Qi Tan" w:date="2011-05-27T09:34:00Z"/>
           <w:rFonts w:hint="eastAsia"/>
           <w:kern w:val="0"/>
         </w:rPr>
@@ -52142,8 +53328,313 @@
     </w:p>
     <w:p>
       <w:pPr>
-        <w:rPr>
+        <w:pStyle w:val="3"/>
+        <w:rPr>
+          <w:ins w:id="7" w:author="Chuan Qi Tan" w:date="2011-05-27T09:35:00Z"/>
           <w:rFonts w:hint="eastAsia"/>
+        </w:rPr>
+        <w:pPrChange w:id="8" w:author="Chuan Qi Tan" w:date="2011-05-27T09:35:00Z">
+          <w:pPr/>
+        </w:pPrChange>
+      </w:pPr>
+      <w:ins w:id="9" w:author="Chuan Qi Tan" w:date="2011-05-27T09:35:00Z">
+        <w:r>
+          <w:rPr>
+            <w:rFonts w:hint="eastAsia"/>
+          </w:rPr>
+          <w:t>第11章：散列表</w:t>
+        </w:r>
+      </w:ins>
+    </w:p>
+    <w:p>
+      <w:pPr>
+        <w:pStyle w:val="a3"/>
+        <w:numPr>
+          <w:ilvl w:val="0"/>
+          <w:numId w:val="12"/>
+        </w:numPr>
+        <w:ind w:firstLineChars="0"/>
+        <w:rPr>
+          <w:ins w:id="10" w:author="Chuan Qi Tan" w:date="2011-05-27T09:37:00Z"/>
+          <w:rFonts w:hint="eastAsia"/>
+          <w:kern w:val="0"/>
+        </w:rPr>
+        <w:pPrChange w:id="11" w:author="Chuan Qi Tan" w:date="2011-05-27T09:36:00Z">
+          <w:pPr/>
+        </w:pPrChange>
+      </w:pPr>
+      <w:ins w:id="12" w:author="Chuan Qi Tan" w:date="2011-05-27T09:37:00Z">
+        <w:r>
+          <w:rPr>
+            <w:rFonts w:hint="eastAsia"/>
+            <w:kern w:val="0"/>
+          </w:rPr>
+          <w:t>在</w:t>
+        </w:r>
+      </w:ins>
+      <w:ins w:id="13" w:author="Chuan Qi Tan" w:date="2011-05-27T09:36:00Z">
+        <w:r>
+          <w:rPr>
+            <w:rFonts w:hint="eastAsia"/>
+            <w:kern w:val="0"/>
+          </w:rPr>
+          <w:t>散列表</w:t>
+        </w:r>
+      </w:ins>
+      <w:ins w:id="14" w:author="Chuan Qi Tan" w:date="2011-05-27T09:37:00Z">
+        <w:r>
+          <w:rPr>
+            <w:rFonts w:hint="eastAsia"/>
+            <w:kern w:val="0"/>
+          </w:rPr>
+          <w:t>中查找一个元素的时间与在链表中查找一个元素的时候相同，在</w:t>
+        </w:r>
+      </w:ins>
+      <w:ins w:id="15" w:author="Chuan Qi Tan" w:date="2011-05-27T09:36:00Z">
+        <w:r>
+          <w:rPr>
+            <w:rFonts w:hint="eastAsia"/>
+            <w:kern w:val="0"/>
+          </w:rPr>
+          <w:t>最坏情况</w:t>
+        </w:r>
+      </w:ins>
+      <w:ins w:id="16" w:author="Chuan Qi Tan" w:date="2011-05-27T09:37:00Z">
+        <w:r>
+          <w:rPr>
+            <w:rFonts w:hint="eastAsia"/>
+            <w:kern w:val="0"/>
+          </w:rPr>
+          <w:t>为</w:t>
+        </w:r>
+        <w:r>
+          <w:rPr>
+            <w:rFonts w:hint="eastAsia"/>
+            <w:kern w:val="0"/>
+          </w:rPr>
+          <w:t>O(n)</w:t>
+        </w:r>
+        <w:r>
+          <w:rPr>
+            <w:rFonts w:hint="eastAsia"/>
+            <w:kern w:val="0"/>
+          </w:rPr>
+          <w:t>，但期望时间为</w:t>
+        </w:r>
+        <w:r>
+          <w:rPr>
+            <w:rFonts w:hint="eastAsia"/>
+            <w:kern w:val="0"/>
+          </w:rPr>
+          <w:t>O(1)</w:t>
+        </w:r>
+      </w:ins>
+    </w:p>
+    <w:p>
+      <w:pPr>
+        <w:pStyle w:val="a3"/>
+        <w:numPr>
+          <w:ilvl w:val="0"/>
+          <w:numId w:val="12"/>
+        </w:numPr>
+        <w:ind w:firstLineChars="0"/>
+        <w:rPr>
+          <w:ins w:id="17" w:author="Chuan Qi Tan" w:date="2011-05-27T09:40:00Z"/>
+          <w:rFonts w:hint="eastAsia"/>
+          <w:kern w:val="0"/>
+        </w:rPr>
+        <w:pPrChange w:id="18" w:author="Chuan Qi Tan" w:date="2011-05-27T09:36:00Z">
+          <w:pPr/>
+        </w:pPrChange>
+      </w:pPr>
+      <w:ins w:id="19" w:author="Chuan Qi Tan" w:date="2011-05-27T09:40:00Z">
+        <w:r>
+          <w:rPr>
+            <w:rFonts w:hint="eastAsia"/>
+            <w:kern w:val="0"/>
+          </w:rPr>
+          <w:t>散列是一种极其有效和实用的技术，基本的字典操作只需要</w:t>
+        </w:r>
+        <w:r>
+          <w:rPr>
+            <w:rFonts w:hint="eastAsia"/>
+            <w:kern w:val="0"/>
+          </w:rPr>
+          <w:t>O(1)</w:t>
+        </w:r>
+        <w:r>
+          <w:rPr>
+            <w:rFonts w:hint="eastAsia"/>
+            <w:kern w:val="0"/>
+          </w:rPr>
+          <w:t>的平均时间。</w:t>
+        </w:r>
+      </w:ins>
+    </w:p>
+    <w:p>
+      <w:pPr>
+        <w:pStyle w:val="a3"/>
+        <w:numPr>
+          <w:ilvl w:val="0"/>
+          <w:numId w:val="12"/>
+        </w:numPr>
+        <w:ind w:firstLineChars="0"/>
+        <w:rPr>
+          <w:ins w:id="20" w:author="Chuan Qi Tan" w:date="2011-05-27T09:41:00Z"/>
+          <w:rFonts w:hint="eastAsia"/>
+          <w:kern w:val="0"/>
+        </w:rPr>
+        <w:pPrChange w:id="21" w:author="Chuan Qi Tan" w:date="2011-05-27T09:36:00Z">
+          <w:pPr/>
+        </w:pPrChange>
+      </w:pPr>
+      <w:proofErr w:type="gramStart"/>
+      <w:ins w:id="22" w:author="Chuan Qi Tan" w:date="2011-05-27T09:40:00Z">
+        <w:r>
+          <w:rPr>
+            <w:rFonts w:hint="eastAsia"/>
+            <w:kern w:val="0"/>
+          </w:rPr>
+          <w:t>当待排序</w:t>
+        </w:r>
+        <w:proofErr w:type="gramEnd"/>
+        <w:r>
+          <w:rPr>
+            <w:rFonts w:hint="eastAsia"/>
+            <w:kern w:val="0"/>
+          </w:rPr>
+          <w:t>的</w:t>
+        </w:r>
+      </w:ins>
+      <w:ins w:id="23" w:author="Chuan Qi Tan" w:date="2011-05-27T09:41:00Z">
+        <w:r>
+          <w:rPr>
+            <w:rFonts w:hint="eastAsia"/>
+            <w:kern w:val="0"/>
+          </w:rPr>
+          <w:t>关键字集合是静态的（即当关键字集合一旦存入后不再改变），“完全散列能够在</w:t>
+        </w:r>
+        <w:r>
+          <w:rPr>
+            <w:rFonts w:hint="eastAsia"/>
+            <w:kern w:val="0"/>
+          </w:rPr>
+          <w:t>O(1)</w:t>
+        </w:r>
+        <w:r>
+          <w:rPr>
+            <w:rFonts w:hint="eastAsia"/>
+            <w:kern w:val="0"/>
+          </w:rPr>
+          <w:t>的最坏情况时间内支持关键字查找。</w:t>
+        </w:r>
+      </w:ins>
+    </w:p>
+    <w:p>
+      <w:pPr>
+        <w:pStyle w:val="a3"/>
+        <w:numPr>
+          <w:ilvl w:val="0"/>
+          <w:numId w:val="12"/>
+        </w:numPr>
+        <w:ind w:firstLineChars="0"/>
+        <w:rPr>
+          <w:ins w:id="24" w:author="Chuan Qi Tan" w:date="2011-05-27T09:34:00Z"/>
+          <w:rFonts w:hint="eastAsia"/>
+          <w:kern w:val="0"/>
+          <w:rPrChange w:id="25" w:author="Chuan Qi Tan" w:date="2011-05-27T09:36:00Z">
+            <w:rPr>
+              <w:ins w:id="26" w:author="Chuan Qi Tan" w:date="2011-05-27T09:34:00Z"/>
+              <w:rFonts w:hint="eastAsia"/>
+              <w:kern w:val="0"/>
+            </w:rPr>
+          </w:rPrChange>
+        </w:rPr>
+        <w:pPrChange w:id="27" w:author="Chuan Qi Tan" w:date="2011-05-27T09:36:00Z">
+          <w:pPr/>
+        </w:pPrChange>
+      </w:pPr>
+    </w:p>
+    <w:p>
+      <w:pPr>
+        <w:rPr>
+          <w:ins w:id="28" w:author="Chuan Qi Tan" w:date="2011-05-27T09:34:00Z"/>
+          <w:rFonts w:hint="eastAsia"/>
+          <w:kern w:val="0"/>
+        </w:rPr>
+      </w:pPr>
+    </w:p>
+    <w:p>
+      <w:pPr>
+        <w:rPr>
+          <w:ins w:id="29" w:author="Chuan Qi Tan" w:date="2011-05-27T09:34:00Z"/>
+          <w:rFonts w:hint="eastAsia"/>
+          <w:kern w:val="0"/>
+        </w:rPr>
+      </w:pPr>
+    </w:p>
+    <w:p>
+      <w:pPr>
+        <w:rPr>
+          <w:ins w:id="30" w:author="Chuan Qi Tan" w:date="2011-05-27T09:34:00Z"/>
+          <w:rFonts w:hint="eastAsia"/>
+          <w:kern w:val="0"/>
+        </w:rPr>
+      </w:pPr>
+    </w:p>
+    <w:p>
+      <w:pPr>
+        <w:rPr>
+          <w:ins w:id="31" w:author="Chuan Qi Tan" w:date="2011-05-27T09:34:00Z"/>
+          <w:rFonts w:hint="eastAsia"/>
+          <w:kern w:val="0"/>
+        </w:rPr>
+      </w:pPr>
+      <w:ins w:id="32" w:author="Chuan Qi Tan" w:date="2011-05-27T09:33:00Z">
+        <w:r>
+          <w:rPr>
+            <w:rFonts w:hint="eastAsia"/>
+            <w:kern w:val="0"/>
+          </w:rPr>
+          <w:t>红黑树是</w:t>
+        </w:r>
+      </w:ins>
+      <w:ins w:id="33" w:author="Chuan Qi Tan" w:date="2011-05-27T09:34:00Z">
+        <w:r>
+          <w:rPr>
+            <w:rFonts w:hint="eastAsia"/>
+            <w:kern w:val="0"/>
+          </w:rPr>
+          <w:t>平衡查找树，还有</w:t>
+        </w:r>
+        <w:r>
+          <w:rPr>
+            <w:rFonts w:hint="eastAsia"/>
+            <w:kern w:val="0"/>
+          </w:rPr>
+          <w:t>B</w:t>
+        </w:r>
+        <w:r>
+          <w:rPr>
+            <w:rFonts w:hint="eastAsia"/>
+            <w:kern w:val="0"/>
+          </w:rPr>
+          <w:t>树也是另一类平衡查找树。</w:t>
+        </w:r>
+      </w:ins>
+    </w:p>
+    <w:p>
+      <w:pPr>
+        <w:rPr>
+          <w:del w:id="34" w:author="Chuan Qi Tan" w:date="2011-05-27T09:34:00Z"/>
+          <w:rFonts w:hint="eastAsia"/>
+          <w:kern w:val="0"/>
+        </w:rPr>
+      </w:pPr>
+    </w:p>
+    <w:p>
+      <w:pPr>
+        <w:rPr>
           <w:kern w:val="0"/>
         </w:rPr>
       </w:pPr>
@@ -53134,6 +54625,92 @@
       </w:pPr>
     </w:lvl>
   </w:abstractNum>
+  <w:abstractNum w:abstractNumId="7">
+    <w:nsid w:val="77066B44"/>
+    <w:multiLevelType w:val="hybridMultilevel"/>
+    <w:tmpl w:val="9F6C9AB2"/>
+    <w:lvl w:ilvl="0" w:tplc="0409000F">
+      <w:start w:val="1"/>
+      <w:numFmt w:val="decimal"/>
+      <w:lvlText w:val="%1."/>
+      <w:lvlJc w:val="left"/>
+      <w:pPr>
+        <w:ind w:left="420" w:hanging="420"/>
+      </w:pPr>
+    </w:lvl>
+    <w:lvl w:ilvl="1" w:tplc="04090019" w:tentative="1">
+      <w:start w:val="1"/>
+      <w:numFmt w:val="lowerLetter"/>
+      <w:lvlText w:val="%2)"/>
+      <w:lvlJc w:val="left"/>
+      <w:pPr>
+        <w:ind w:left="840" w:hanging="420"/>
+      </w:pPr>
+    </w:lvl>
+    <w:lvl w:ilvl="2" w:tplc="0409001B" w:tentative="1">
+      <w:start w:val="1"/>
+      <w:numFmt w:val="lowerRoman"/>
+      <w:lvlText w:val="%3."/>
+      <w:lvlJc w:val="right"/>
+      <w:pPr>
+        <w:ind w:left="1260" w:hanging="420"/>
+      </w:pPr>
+    </w:lvl>
+    <w:lvl w:ilvl="3" w:tplc="0409000F" w:tentative="1">
+      <w:start w:val="1"/>
+      <w:numFmt w:val="decimal"/>
+      <w:lvlText w:val="%4."/>
+      <w:lvlJc w:val="left"/>
+      <w:pPr>
+        <w:ind w:left="1680" w:hanging="420"/>
+      </w:pPr>
+    </w:lvl>
+    <w:lvl w:ilvl="4" w:tplc="04090019" w:tentative="1">
+      <w:start w:val="1"/>
+      <w:numFmt w:val="lowerLetter"/>
+      <w:lvlText w:val="%5)"/>
+      <w:lvlJc w:val="left"/>
+      <w:pPr>
+        <w:ind w:left="2100" w:hanging="420"/>
+      </w:pPr>
+    </w:lvl>
+    <w:lvl w:ilvl="5" w:tplc="0409001B" w:tentative="1">
+      <w:start w:val="1"/>
+      <w:numFmt w:val="lowerRoman"/>
+      <w:lvlText w:val="%6."/>
+      <w:lvlJc w:val="right"/>
+      <w:pPr>
+        <w:ind w:left="2520" w:hanging="420"/>
+      </w:pPr>
+    </w:lvl>
+    <w:lvl w:ilvl="6" w:tplc="0409000F" w:tentative="1">
+      <w:start w:val="1"/>
+      <w:numFmt w:val="decimal"/>
+      <w:lvlText w:val="%7."/>
+      <w:lvlJc w:val="left"/>
+      <w:pPr>
+        <w:ind w:left="2940" w:hanging="420"/>
+      </w:pPr>
+    </w:lvl>
+    <w:lvl w:ilvl="7" w:tplc="04090019" w:tentative="1">
+      <w:start w:val="1"/>
+      <w:numFmt w:val="lowerLetter"/>
+      <w:lvlText w:val="%8)"/>
+      <w:lvlJc w:val="left"/>
+      <w:pPr>
+        <w:ind w:left="3360" w:hanging="420"/>
+      </w:pPr>
+    </w:lvl>
+    <w:lvl w:ilvl="8" w:tplc="0409001B" w:tentative="1">
+      <w:start w:val="1"/>
+      <w:numFmt w:val="lowerRoman"/>
+      <w:lvlText w:val="%9."/>
+      <w:lvlJc w:val="right"/>
+      <w:pPr>
+        <w:ind w:left="3780" w:hanging="420"/>
+      </w:pPr>
+    </w:lvl>
+  </w:abstractNum>
   <w:num w:numId="1">
     <w:abstractNumId w:val="1"/>
   </w:num>
@@ -53264,6 +54841,9 @@
   </w:num>
   <w:num w:numId="11">
     <w:abstractNumId w:val="3"/>
+  </w:num>
+  <w:num w:numId="12">
+    <w:abstractNumId w:val="7"/>
   </w:num>
 </w:numbering>
 </file>

--- a/Introduction to Algorithms Projects/notes/算法导论 读书笔记.docx
+++ b/Introduction to Algorithms Projects/notes/算法导论 读书笔记.docx
@@ -1,6 +1,6 @@
 
 <file path=word/document.xml><?xml version="1.0" encoding="utf-8"?>
-<w:document xmlns:ve="http://schemas.openxmlformats.org/markup-compatibility/2006" xmlns:o="urn:schemas-microsoft-com:office:office" xmlns:r="http://schemas.openxmlformats.org/officeDocument/2006/relationships" xmlns:m="http://schemas.openxmlformats.org/officeDocument/2006/math" xmlns:v="urn:schemas-microsoft-com:vml" xmlns:wp="http://schemas.openxmlformats.org/drawingml/2006/wordprocessingDrawing" xmlns:w10="urn:schemas-microsoft-com:office:word" xmlns:w="http://schemas.openxmlformats.org/wordprocessingml/2006/main" xmlns:wne="http://schemas.microsoft.com/office/word/2006/wordml">
+<w:document xmlns:wpc="http://schemas.microsoft.com/office/word/2010/wordprocessingCanvas" xmlns:mc="http://schemas.openxmlformats.org/markup-compatibility/2006" xmlns:o="urn:schemas-microsoft-com:office:office" xmlns:r="http://schemas.openxmlformats.org/officeDocument/2006/relationships" xmlns:m="http://schemas.openxmlformats.org/officeDocument/2006/math" xmlns:v="urn:schemas-microsoft-com:vml" xmlns:wp14="http://schemas.microsoft.com/office/word/2010/wordprocessingDrawing" xmlns:wp="http://schemas.openxmlformats.org/drawingml/2006/wordprocessingDrawing" xmlns:w10="urn:schemas-microsoft-com:office:word" xmlns:w="http://schemas.openxmlformats.org/wordprocessingml/2006/main" xmlns:w14="http://schemas.microsoft.com/office/word/2010/wordml" xmlns:wpg="http://schemas.microsoft.com/office/word/2010/wordprocessingGroup" xmlns:wpi="http://schemas.microsoft.com/office/word/2010/wordprocessingInk" xmlns:wne="http://schemas.microsoft.com/office/word/2006/wordml" xmlns:wps="http://schemas.microsoft.com/office/word/2010/wordprocessingShape" mc:Ignorable="w14 wp14">
   <w:body>
     <w:p>
       <w:pPr>
@@ -657,7 +657,6 @@
         </w:rPr>
         <w:t>的值赋给变量</w:t>
       </w:r>
-      <w:proofErr w:type="spellStart"/>
       <w:r>
         <w:rPr>
           <w:rFonts w:ascii="Arial" w:eastAsia="宋体" w:hAnsi="Arial" w:cs="Arial"/>
@@ -667,7 +666,6 @@
         </w:rPr>
         <w:t>i</w:t>
       </w:r>
-      <w:proofErr w:type="spellEnd"/>
       <w:r>
         <w:rPr>
           <w:rFonts w:ascii="Arial" w:eastAsia="宋体" w:hAnsi="Arial" w:cs="Arial"/>
@@ -957,9 +955,8 @@
           <w:kern w:val="0"/>
           <w:sz w:val="22"/>
         </w:rPr>
-        <w:t>和</w:t>
-      </w:r>
-      <w:proofErr w:type="gramStart"/>
+        <w:t>和域</w:t>
+      </w:r>
       <w:r>
         <w:rPr>
           <w:rFonts w:ascii="Arial" w:eastAsia="宋体" w:hAnsi="Arial" w:cs="Arial"/>
@@ -967,26 +964,7 @@
           <w:kern w:val="0"/>
           <w:sz w:val="22"/>
         </w:rPr>
-        <w:t>域</w:t>
-      </w:r>
-      <w:r>
-        <w:rPr>
-          <w:rFonts w:ascii="Arial" w:eastAsia="宋体" w:hAnsi="Arial" w:cs="Arial"/>
-          <w:color w:val="000000"/>
-          <w:kern w:val="0"/>
-          <w:sz w:val="22"/>
-        </w:rPr>
-        <w:t>(</w:t>
-      </w:r>
-      <w:proofErr w:type="gramEnd"/>
-      <w:r>
-        <w:rPr>
-          <w:rFonts w:ascii="Arial" w:eastAsia="宋体" w:hAnsi="Arial" w:cs="Arial"/>
-          <w:color w:val="000000"/>
-          <w:kern w:val="0"/>
-          <w:sz w:val="22"/>
-        </w:rPr>
-        <w:t>field)</w:t>
+        <w:t>(field)</w:t>
       </w:r>
       <w:r>
         <w:rPr>
@@ -1068,9 +1046,8 @@
           <w:kern w:val="0"/>
           <w:sz w:val="22"/>
         </w:rPr>
-        <w:t>"and</w:t>
-      </w:r>
-      <w:proofErr w:type="gramStart"/>
+        <w:t>"and”</w:t>
+      </w:r>
       <w:r>
         <w:rPr>
           <w:rFonts w:ascii="Arial" w:eastAsia="宋体" w:hAnsi="Arial" w:cs="Arial"/>
@@ -1078,9 +1055,8 @@
           <w:kern w:val="0"/>
           <w:sz w:val="22"/>
         </w:rPr>
-        <w:t>”</w:t>
-      </w:r>
-      <w:proofErr w:type="gramEnd"/>
+        <w:t>和</w:t>
+      </w:r>
       <w:r>
         <w:rPr>
           <w:rFonts w:ascii="Arial" w:eastAsia="宋体" w:hAnsi="Arial" w:cs="Arial"/>
@@ -1088,28 +1064,8 @@
           <w:kern w:val="0"/>
           <w:sz w:val="22"/>
         </w:rPr>
-        <w:t>和</w:t>
-      </w:r>
-      <w:r>
-        <w:rPr>
-          <w:rFonts w:ascii="Arial" w:eastAsia="宋体" w:hAnsi="Arial" w:cs="Arial"/>
-          <w:color w:val="000000"/>
-          <w:kern w:val="0"/>
-          <w:sz w:val="22"/>
-        </w:rPr>
-        <w:t>"or</w:t>
-      </w:r>
-      <w:proofErr w:type="gramStart"/>
-      <w:r>
-        <w:rPr>
-          <w:rFonts w:ascii="Arial" w:eastAsia="宋体" w:hAnsi="Arial" w:cs="Arial"/>
-          <w:color w:val="000000"/>
-          <w:kern w:val="0"/>
-          <w:sz w:val="22"/>
-        </w:rPr>
-        <w:t>”</w:t>
-      </w:r>
-      <w:proofErr w:type="gramEnd"/>
+        <w:t>"or”</w:t>
+      </w:r>
       <w:r>
         <w:rPr>
           <w:rFonts w:ascii="Arial" w:eastAsia="宋体" w:hAnsi="Arial" w:cs="Arial"/>
@@ -1363,27 +1319,7 @@
           <w:kern w:val="0"/>
           <w:sz w:val="22"/>
         </w:rPr>
-        <w:t>：将原问题划分成ｎ</w:t>
-      </w:r>
-      <w:proofErr w:type="gramStart"/>
-      <w:r>
-        <w:rPr>
-          <w:rFonts w:ascii="Arial" w:eastAsia="宋体" w:hAnsi="Arial" w:cs="Arial"/>
-          <w:color w:val="000000"/>
-          <w:kern w:val="0"/>
-          <w:sz w:val="22"/>
-        </w:rPr>
-        <w:t>个</w:t>
-      </w:r>
-      <w:proofErr w:type="gramEnd"/>
-      <w:r>
-        <w:rPr>
-          <w:rFonts w:ascii="Arial" w:eastAsia="宋体" w:hAnsi="Arial" w:cs="Arial"/>
-          <w:color w:val="000000"/>
-          <w:kern w:val="0"/>
-          <w:sz w:val="22"/>
-        </w:rPr>
-        <w:t>规模较小而结构与原问题相似的子问题；递归地解决这些小问题，然后再合并其结果，就得到原问题的解。</w:t>
+        <w:t>：将原问题划分成ｎ个规模较小而结构与原问题相似的子问题；递归地解决这些小问题，然后再合并其结果，就得到原问题的解。</w:t>
       </w:r>
     </w:p>
     <w:p>
@@ -1655,9 +1591,8 @@
           <w:kern w:val="0"/>
           <w:sz w:val="22"/>
         </w:rPr>
-        <w:t>（非</w:t>
-      </w:r>
-      <w:proofErr w:type="gramStart"/>
+        <w:t>（非渐近紧确上界）</w:t>
+      </w:r>
       <w:r>
         <w:rPr>
           <w:rFonts w:ascii="Arial" w:eastAsia="宋体" w:hAnsi="Arial" w:cs="Arial"/>
@@ -1665,9 +1600,8 @@
           <w:kern w:val="0"/>
           <w:sz w:val="22"/>
         </w:rPr>
-        <w:t>渐近紧确上界</w:t>
-      </w:r>
-      <w:proofErr w:type="gramEnd"/>
+        <w:t xml:space="preserve"> ≈ &lt;</w:t>
+      </w:r>
       <w:r>
         <w:rPr>
           <w:rFonts w:ascii="Arial" w:eastAsia="宋体" w:hAnsi="Arial" w:cs="Arial"/>
@@ -1675,7 +1609,7 @@
           <w:kern w:val="0"/>
           <w:sz w:val="22"/>
         </w:rPr>
-        <w:t>）</w:t>
+        <w:t>；</w:t>
       </w:r>
       <w:r>
         <w:rPr>
@@ -1684,7 +1618,7 @@
           <w:kern w:val="0"/>
           <w:sz w:val="22"/>
         </w:rPr>
-        <w:t xml:space="preserve"> ≈ &lt;</w:t>
+        <w:t xml:space="preserve"> O</w:t>
       </w:r>
       <w:r>
         <w:rPr>
@@ -1693,7 +1627,7 @@
           <w:kern w:val="0"/>
           <w:sz w:val="22"/>
         </w:rPr>
-        <w:t>；</w:t>
+        <w:t>（渐近上界）</w:t>
       </w:r>
       <w:r>
         <w:rPr>
@@ -1702,7 +1636,7 @@
           <w:kern w:val="0"/>
           <w:sz w:val="22"/>
         </w:rPr>
-        <w:t xml:space="preserve"> O</w:t>
+        <w:t xml:space="preserve"> ≈ ≤</w:t>
       </w:r>
       <w:r>
         <w:rPr>
@@ -1711,7 +1645,7 @@
           <w:kern w:val="0"/>
           <w:sz w:val="22"/>
         </w:rPr>
-        <w:t>（渐近上界）</w:t>
+        <w:t>；</w:t>
       </w:r>
       <w:r>
         <w:rPr>
@@ -1720,7 +1654,7 @@
           <w:kern w:val="0"/>
           <w:sz w:val="22"/>
         </w:rPr>
-        <w:t xml:space="preserve"> ≈ ≤</w:t>
+        <w:t xml:space="preserve"> </w:t>
       </w:r>
       <w:r>
         <w:rPr>
@@ -1729,7 +1663,17 @@
           <w:kern w:val="0"/>
           <w:sz w:val="22"/>
         </w:rPr>
-        <w:t>；</w:t>
+        <w:br/>
+        <w:t>Θ</w:t>
+      </w:r>
+      <w:r>
+        <w:rPr>
+          <w:rFonts w:ascii="Calibri" w:eastAsia="宋体" w:hAnsi="Calibri" w:cs="Calibri"/>
+          <w:color w:val="0000FF"/>
+          <w:kern w:val="0"/>
+          <w:sz w:val="22"/>
+        </w:rPr>
+        <w:t xml:space="preserve"> </w:t>
       </w:r>
       <w:r>
         <w:rPr>
@@ -1738,7 +1682,7 @@
           <w:kern w:val="0"/>
           <w:sz w:val="22"/>
         </w:rPr>
-        <w:t xml:space="preserve"> </w:t>
+        <w:t>（渐近紧界）</w:t>
       </w:r>
       <w:r>
         <w:rPr>
@@ -1747,8 +1691,34 @@
           <w:kern w:val="0"/>
           <w:sz w:val="22"/>
         </w:rPr>
-        <w:br/>
-        <w:t>Θ</w:t>
+        <w:t>≈ =</w:t>
+      </w:r>
+      <w:r>
+        <w:rPr>
+          <w:rFonts w:ascii="Arial" w:eastAsia="宋体" w:hAnsi="Arial" w:cs="Arial"/>
+          <w:color w:val="0000FF"/>
+          <w:kern w:val="0"/>
+          <w:sz w:val="22"/>
+        </w:rPr>
+        <w:t>；</w:t>
+      </w:r>
+      <w:r>
+        <w:rPr>
+          <w:rFonts w:ascii="Arial" w:eastAsia="宋体" w:hAnsi="Arial" w:cs="Arial"/>
+          <w:color w:val="0000FF"/>
+          <w:kern w:val="0"/>
+          <w:sz w:val="22"/>
+        </w:rPr>
+        <w:t xml:space="preserve"> Ω</w:t>
+      </w:r>
+      <w:r>
+        <w:rPr>
+          <w:rFonts w:ascii="Arial" w:eastAsia="宋体" w:hAnsi="Arial" w:cs="Arial"/>
+          <w:color w:val="0000FF"/>
+          <w:kern w:val="0"/>
+          <w:sz w:val="22"/>
+        </w:rPr>
+        <w:t>（渐近下界）</w:t>
       </w:r>
       <w:r>
         <w:rPr>
@@ -1766,7 +1736,7 @@
           <w:kern w:val="0"/>
           <w:sz w:val="22"/>
         </w:rPr>
-        <w:t>（渐近紧界）</w:t>
+        <w:t>≈ ≥</w:t>
       </w:r>
       <w:r>
         <w:rPr>
@@ -1775,7 +1745,7 @@
           <w:kern w:val="0"/>
           <w:sz w:val="22"/>
         </w:rPr>
-        <w:t>≈ =</w:t>
+        <w:t>；</w:t>
       </w:r>
       <w:r>
         <w:rPr>
@@ -1784,7 +1754,7 @@
           <w:kern w:val="0"/>
           <w:sz w:val="22"/>
         </w:rPr>
-        <w:t>；</w:t>
+        <w:t xml:space="preserve"> ω</w:t>
       </w:r>
       <w:r>
         <w:rPr>
@@ -1793,81 +1763,7 @@
           <w:kern w:val="0"/>
           <w:sz w:val="22"/>
         </w:rPr>
-        <w:t xml:space="preserve"> Ω</w:t>
-      </w:r>
-      <w:r>
-        <w:rPr>
-          <w:rFonts w:ascii="Arial" w:eastAsia="宋体" w:hAnsi="Arial" w:cs="Arial"/>
-          <w:color w:val="0000FF"/>
-          <w:kern w:val="0"/>
-          <w:sz w:val="22"/>
-        </w:rPr>
-        <w:t>（渐近下界）</w:t>
-      </w:r>
-      <w:r>
-        <w:rPr>
-          <w:rFonts w:ascii="Calibri" w:eastAsia="宋体" w:hAnsi="Calibri" w:cs="Calibri"/>
-          <w:color w:val="0000FF"/>
-          <w:kern w:val="0"/>
-          <w:sz w:val="22"/>
-        </w:rPr>
-        <w:t xml:space="preserve"> </w:t>
-      </w:r>
-      <w:r>
-        <w:rPr>
-          <w:rFonts w:ascii="Arial" w:eastAsia="宋体" w:hAnsi="Arial" w:cs="Arial"/>
-          <w:color w:val="0000FF"/>
-          <w:kern w:val="0"/>
-          <w:sz w:val="22"/>
-        </w:rPr>
-        <w:t>≈ ≥</w:t>
-      </w:r>
-      <w:r>
-        <w:rPr>
-          <w:rFonts w:ascii="Arial" w:eastAsia="宋体" w:hAnsi="Arial" w:cs="Arial"/>
-          <w:color w:val="0000FF"/>
-          <w:kern w:val="0"/>
-          <w:sz w:val="22"/>
-        </w:rPr>
-        <w:t>；</w:t>
-      </w:r>
-      <w:r>
-        <w:rPr>
-          <w:rFonts w:ascii="Arial" w:eastAsia="宋体" w:hAnsi="Arial" w:cs="Arial"/>
-          <w:color w:val="0000FF"/>
-          <w:kern w:val="0"/>
-          <w:sz w:val="22"/>
-        </w:rPr>
-        <w:t xml:space="preserve"> ω</w:t>
-      </w:r>
-      <w:r>
-        <w:rPr>
-          <w:rFonts w:ascii="Arial" w:eastAsia="宋体" w:hAnsi="Arial" w:cs="Arial"/>
-          <w:color w:val="0000FF"/>
-          <w:kern w:val="0"/>
-          <w:sz w:val="22"/>
-        </w:rPr>
-        <w:t>（非</w:t>
-      </w:r>
-      <w:proofErr w:type="gramStart"/>
-      <w:r>
-        <w:rPr>
-          <w:rFonts w:ascii="Arial" w:eastAsia="宋体" w:hAnsi="Arial" w:cs="Arial"/>
-          <w:color w:val="0000FF"/>
-          <w:kern w:val="0"/>
-          <w:sz w:val="22"/>
-        </w:rPr>
-        <w:t>渐近紧确下界</w:t>
-      </w:r>
-      <w:proofErr w:type="gramEnd"/>
-      <w:r>
-        <w:rPr>
-          <w:rFonts w:ascii="Arial" w:eastAsia="宋体" w:hAnsi="Arial" w:cs="Arial"/>
-          <w:color w:val="0000FF"/>
-          <w:kern w:val="0"/>
-          <w:sz w:val="22"/>
-        </w:rPr>
-        <w:t>）</w:t>
+        <w:t>（非渐近紧确下界）</w:t>
       </w:r>
       <w:r>
         <w:rPr>
@@ -3232,27 +3128,7 @@
           <w:kern w:val="0"/>
           <w:sz w:val="22"/>
         </w:rPr>
-        <w:t>代换法、</w:t>
-      </w:r>
-      <w:proofErr w:type="gramStart"/>
-      <w:r>
-        <w:rPr>
-          <w:rFonts w:ascii="Arial" w:eastAsia="宋体" w:hAnsi="Arial" w:cs="Arial"/>
-          <w:color w:val="0000FF"/>
-          <w:kern w:val="0"/>
-          <w:sz w:val="22"/>
-        </w:rPr>
-        <w:t>递归树</w:t>
-      </w:r>
-      <w:proofErr w:type="gramEnd"/>
-      <w:r>
-        <w:rPr>
-          <w:rFonts w:ascii="Arial" w:eastAsia="宋体" w:hAnsi="Arial" w:cs="Arial"/>
-          <w:color w:val="0000FF"/>
-          <w:kern w:val="0"/>
-          <w:sz w:val="22"/>
-        </w:rPr>
-        <w:t>方法、主方法</w:t>
+        <w:t>代换法、递归树方法、主方法</w:t>
       </w:r>
       <w:r>
         <w:rPr>
@@ -3381,7 +3257,6 @@
           <w:sz w:val="22"/>
         </w:rPr>
       </w:pPr>
-      <w:proofErr w:type="gramStart"/>
       <w:r>
         <w:rPr>
           <w:rFonts w:ascii="Arial" w:eastAsia="宋体" w:hAnsi="Arial" w:cs="Arial"/>
@@ -3391,7 +3266,6 @@
         </w:rPr>
         <w:t>递归树方法</w:t>
       </w:r>
-      <w:proofErr w:type="gramEnd"/>
       <w:r>
         <w:rPr>
           <w:rFonts w:ascii="Arial" w:eastAsia="宋体" w:hAnsi="Arial" w:cs="Arial"/>
@@ -3435,9 +3309,8 @@
           <w:kern w:val="0"/>
           <w:sz w:val="22"/>
         </w:rPr>
-        <w:t>用途：画出一个</w:t>
-      </w:r>
-      <w:proofErr w:type="gramStart"/>
+        <w:t>用途：画出一个递归树是一种得到好猜测的直接方法。</w:t>
+      </w:r>
       <w:r>
         <w:rPr>
           <w:rFonts w:ascii="Arial" w:eastAsia="宋体" w:hAnsi="Arial" w:cs="Arial"/>
@@ -3445,9 +3318,8 @@
           <w:kern w:val="0"/>
           <w:sz w:val="22"/>
         </w:rPr>
-        <w:t>递归树</w:t>
-      </w:r>
-      <w:proofErr w:type="gramEnd"/>
+        <w:br/>
+      </w:r>
       <w:r>
         <w:rPr>
           <w:rFonts w:ascii="Arial" w:eastAsia="宋体" w:hAnsi="Arial" w:cs="Arial"/>
@@ -3455,7 +3327,7 @@
           <w:kern w:val="0"/>
           <w:sz w:val="22"/>
         </w:rPr>
-        <w:t>是一种得到好猜测的直接方法。</w:t>
+        <w:t>分析</w:t>
       </w:r>
       <w:r>
         <w:rPr>
@@ -3464,7 +3336,7 @@
           <w:kern w:val="0"/>
           <w:sz w:val="22"/>
         </w:rPr>
-        <w:br/>
+        <w:t>(</w:t>
       </w:r>
       <w:r>
         <w:rPr>
@@ -3473,7 +3345,7 @@
           <w:kern w:val="0"/>
           <w:sz w:val="22"/>
         </w:rPr>
-        <w:t>分析</w:t>
+        <w:t>重点</w:t>
       </w:r>
       <w:r>
         <w:rPr>
@@ -3482,7 +3354,7 @@
           <w:kern w:val="0"/>
           <w:sz w:val="22"/>
         </w:rPr>
-        <w:t>(</w:t>
+        <w:t>)</w:t>
       </w:r>
       <w:r>
         <w:rPr>
@@ -3491,7 +3363,7 @@
           <w:kern w:val="0"/>
           <w:sz w:val="22"/>
         </w:rPr>
-        <w:t>重点</w:t>
+        <w:t>：在递归树中，每一个结点都代表递归函数调用集合中一个子问题的代价。将递归树中每一层内的代价相加得到一个每层代价的集合，再将每层的代价相加得到递归式所有层次的总代价。</w:t>
       </w:r>
       <w:r>
         <w:rPr>
@@ -3500,7 +3372,7 @@
           <w:kern w:val="0"/>
           <w:sz w:val="22"/>
         </w:rPr>
-        <w:t>)</w:t>
+        <w:br/>
       </w:r>
       <w:r>
         <w:rPr>
@@ -3509,9 +3381,8 @@
           <w:kern w:val="0"/>
           <w:sz w:val="22"/>
         </w:rPr>
-        <w:t>：在递归树中，每一个结点都代表递归函数调用集合中</w:t>
-      </w:r>
-      <w:proofErr w:type="gramStart"/>
+        <w:t>总结：递归树最适合用来产生好的猜测，然后用代换法加以验证。</w:t>
+      </w:r>
       <w:r>
         <w:rPr>
           <w:rFonts w:ascii="Arial" w:eastAsia="宋体" w:hAnsi="Arial" w:cs="Arial"/>
@@ -3519,86 +3390,8 @@
           <w:kern w:val="0"/>
           <w:sz w:val="22"/>
         </w:rPr>
-        <w:t>一</w:t>
-      </w:r>
-      <w:proofErr w:type="gramEnd"/>
-      <w:r>
-        <w:rPr>
-          <w:rFonts w:ascii="Arial" w:eastAsia="宋体" w:hAnsi="Arial" w:cs="Arial"/>
-          <w:color w:val="000000"/>
-          <w:kern w:val="0"/>
-          <w:sz w:val="22"/>
-        </w:rPr>
-        <w:t>个子问题的代价。将递归树中每一层内的代价相加得到一个每层代价的集合，再将每层的代价相加得到递归</w:t>
-      </w:r>
-      <w:proofErr w:type="gramStart"/>
-      <w:r>
-        <w:rPr>
-          <w:rFonts w:ascii="Arial" w:eastAsia="宋体" w:hAnsi="Arial" w:cs="Arial"/>
-          <w:color w:val="000000"/>
-          <w:kern w:val="0"/>
-          <w:sz w:val="22"/>
-        </w:rPr>
-        <w:t>式所有</w:t>
-      </w:r>
-      <w:proofErr w:type="gramEnd"/>
-      <w:r>
-        <w:rPr>
-          <w:rFonts w:ascii="Arial" w:eastAsia="宋体" w:hAnsi="Arial" w:cs="Arial"/>
-          <w:color w:val="000000"/>
-          <w:kern w:val="0"/>
-          <w:sz w:val="22"/>
-        </w:rPr>
-        <w:t>层次的总代价。</w:t>
-      </w:r>
-      <w:r>
-        <w:rPr>
-          <w:rFonts w:ascii="Arial" w:eastAsia="宋体" w:hAnsi="Arial" w:cs="Arial"/>
-          <w:color w:val="000000"/>
-          <w:kern w:val="0"/>
-          <w:sz w:val="22"/>
-        </w:rPr>
         <w:br/>
       </w:r>
-      <w:r>
-        <w:rPr>
-          <w:rFonts w:ascii="Arial" w:eastAsia="宋体" w:hAnsi="Arial" w:cs="Arial"/>
-          <w:color w:val="000000"/>
-          <w:kern w:val="0"/>
-          <w:sz w:val="22"/>
-        </w:rPr>
-        <w:t>总结：</w:t>
-      </w:r>
-      <w:proofErr w:type="gramStart"/>
-      <w:r>
-        <w:rPr>
-          <w:rFonts w:ascii="Arial" w:eastAsia="宋体" w:hAnsi="Arial" w:cs="Arial"/>
-          <w:color w:val="000000"/>
-          <w:kern w:val="0"/>
-          <w:sz w:val="22"/>
-        </w:rPr>
-        <w:t>递归树</w:t>
-      </w:r>
-      <w:proofErr w:type="gramEnd"/>
-      <w:r>
-        <w:rPr>
-          <w:rFonts w:ascii="Arial" w:eastAsia="宋体" w:hAnsi="Arial" w:cs="Arial"/>
-          <w:color w:val="000000"/>
-          <w:kern w:val="0"/>
-          <w:sz w:val="22"/>
-        </w:rPr>
-        <w:t>最适合用来产生好的猜测，然后用代换法加以验证。</w:t>
-      </w:r>
-      <w:r>
-        <w:rPr>
-          <w:rFonts w:ascii="Arial" w:eastAsia="宋体" w:hAnsi="Arial" w:cs="Arial"/>
-          <w:color w:val="000000"/>
-          <w:kern w:val="0"/>
-          <w:sz w:val="22"/>
-        </w:rPr>
-        <w:br/>
-      </w:r>
-      <w:proofErr w:type="gramStart"/>
       <w:r>
         <w:rPr>
           <w:rFonts w:ascii="Arial" w:eastAsia="宋体" w:hAnsi="Arial" w:cs="Arial"/>
@@ -3606,17 +3399,7 @@
           <w:kern w:val="0"/>
           <w:sz w:val="22"/>
         </w:rPr>
-        <w:t>递归树</w:t>
-      </w:r>
-      <w:proofErr w:type="gramEnd"/>
-      <w:r>
-        <w:rPr>
-          <w:rFonts w:ascii="Arial" w:eastAsia="宋体" w:hAnsi="Arial" w:cs="Arial"/>
-          <w:color w:val="38761D"/>
-          <w:kern w:val="0"/>
-          <w:sz w:val="22"/>
-        </w:rPr>
-        <w:t>的方法非常直观，总的代价就是把所有层次的代价相加起来得到。但是分析这个总代价的规模却不是件很容易的事情，有时需要用到很多数学的知识。</w:t>
+        <w:t>递归树的方法非常直观，总的代价就是把所有层次的代价相加起来得到。但是分析这个总代价的规模却不是件很容易的事情，有时需要用到很多数学的知识。</w:t>
       </w:r>
     </w:p>
     <w:p>
@@ -3641,7 +3424,6 @@
           <w:sz w:val="22"/>
         </w:rPr>
       </w:pPr>
-      <w:proofErr w:type="gramStart"/>
       <w:r>
         <w:rPr>
           <w:rFonts w:ascii="Arial" w:eastAsia="宋体" w:hAnsi="Arial" w:cs="Arial"/>
@@ -3651,7 +3433,6 @@
         </w:rPr>
         <w:t>主方法</w:t>
       </w:r>
-      <w:proofErr w:type="gramEnd"/>
       <w:r>
         <w:rPr>
           <w:rFonts w:ascii="Arial" w:eastAsia="宋体" w:hAnsi="Arial" w:cs="Arial"/>
@@ -3670,7 +3451,6 @@
         </w:rPr>
         <w:br/>
       </w:r>
-      <w:proofErr w:type="gramStart"/>
       <w:r>
         <w:rPr>
           <w:rFonts w:ascii="Arial" w:eastAsia="宋体" w:hAnsi="Arial" w:cs="Arial"/>
@@ -3678,9 +3458,8 @@
           <w:kern w:val="0"/>
           <w:sz w:val="22"/>
         </w:rPr>
-        <w:t>主方法</w:t>
-      </w:r>
-      <w:proofErr w:type="gramEnd"/>
+        <w:t>主方法是最好用的</w:t>
+      </w:r>
       <w:r>
         <w:rPr>
           <w:rFonts w:ascii="Arial" w:eastAsia="宋体" w:hAnsi="Arial" w:cs="Arial"/>
@@ -3688,7 +3467,7 @@
           <w:kern w:val="0"/>
           <w:sz w:val="22"/>
         </w:rPr>
-        <w:t>是最好用的</w:t>
+        <w:t>Cookbook</w:t>
       </w:r>
       <w:r>
         <w:rPr>
@@ -3697,7 +3476,7 @@
           <w:kern w:val="0"/>
           <w:sz w:val="22"/>
         </w:rPr>
-        <w:t>Cookbook</w:t>
+        <w:t>方法，总结了常见的情况并给出了一个公式。</w:t>
       </w:r>
       <w:r>
         <w:rPr>
@@ -3706,7 +3485,7 @@
           <w:kern w:val="0"/>
           <w:sz w:val="22"/>
         </w:rPr>
-        <w:t>方法，总结了常见的情况并给出了一个公式。</w:t>
+        <w:br/>
       </w:r>
       <w:r>
         <w:rPr>
@@ -3715,7 +3494,36 @@
           <w:kern w:val="0"/>
           <w:sz w:val="22"/>
         </w:rPr>
-        <w:br/>
+        <w:t>优点：针对形如</w:t>
+      </w:r>
+      <w:r>
+        <w:rPr>
+          <w:rFonts w:ascii="Arial" w:eastAsia="宋体" w:hAnsi="Arial" w:cs="Arial"/>
+          <w:color w:val="0000FF"/>
+          <w:kern w:val="0"/>
+          <w:sz w:val="22"/>
+        </w:rPr>
+        <w:t>T(n)=</w:t>
+      </w:r>
+      <w:proofErr w:type="spellStart"/>
+      <w:r>
+        <w:rPr>
+          <w:rFonts w:ascii="Arial" w:eastAsia="宋体" w:hAnsi="Arial" w:cs="Arial"/>
+          <w:color w:val="0000FF"/>
+          <w:kern w:val="0"/>
+          <w:sz w:val="22"/>
+        </w:rPr>
+        <w:t>aT</w:t>
+      </w:r>
+      <w:proofErr w:type="spellEnd"/>
+      <w:r>
+        <w:rPr>
+          <w:rFonts w:ascii="Arial" w:eastAsia="宋体" w:hAnsi="Arial" w:cs="Arial"/>
+          <w:color w:val="0000FF"/>
+          <w:kern w:val="0"/>
+          <w:sz w:val="22"/>
+        </w:rPr>
+        <w:t>(n/b)+f(n)</w:t>
       </w:r>
       <w:r>
         <w:rPr>
@@ -3724,36 +3532,7 @@
           <w:kern w:val="0"/>
           <w:sz w:val="22"/>
         </w:rPr>
-        <w:t>优点：针对形如</w:t>
-      </w:r>
-      <w:r>
-        <w:rPr>
-          <w:rFonts w:ascii="Arial" w:eastAsia="宋体" w:hAnsi="Arial" w:cs="Arial"/>
-          <w:color w:val="0000FF"/>
-          <w:kern w:val="0"/>
-          <w:sz w:val="22"/>
-        </w:rPr>
-        <w:t>T(n)=</w:t>
-      </w:r>
-      <w:proofErr w:type="spellStart"/>
-      <w:r>
-        <w:rPr>
-          <w:rFonts w:ascii="Arial" w:eastAsia="宋体" w:hAnsi="Arial" w:cs="Arial"/>
-          <w:color w:val="0000FF"/>
-          <w:kern w:val="0"/>
-          <w:sz w:val="22"/>
-        </w:rPr>
-        <w:t>aT</w:t>
-      </w:r>
-      <w:proofErr w:type="spellEnd"/>
-      <w:r>
-        <w:rPr>
-          <w:rFonts w:ascii="Arial" w:eastAsia="宋体" w:hAnsi="Arial" w:cs="Arial"/>
-          <w:color w:val="0000FF"/>
-          <w:kern w:val="0"/>
-          <w:sz w:val="22"/>
-        </w:rPr>
-        <w:t>(n/b)+f(n)</w:t>
+        <w:t>的递归式</w:t>
       </w:r>
       <w:r>
         <w:rPr>
@@ -3762,7 +3541,7 @@
           <w:kern w:val="0"/>
           <w:sz w:val="22"/>
         </w:rPr>
-        <w:t>的递归式</w:t>
+        <w:br/>
       </w:r>
       <w:r>
         <w:rPr>
@@ -3771,7 +3550,7 @@
           <w:kern w:val="0"/>
           <w:sz w:val="22"/>
         </w:rPr>
-        <w:br/>
+        <w:t>缺点：并不能解所有形如上式的递归式的解。因为主方法在第</w:t>
       </w:r>
       <w:r>
         <w:rPr>
@@ -3780,7 +3559,7 @@
           <w:kern w:val="0"/>
           <w:sz w:val="22"/>
         </w:rPr>
-        <w:t>缺点：并不能解所有形如上式的递归式的解。因为主方法在第</w:t>
+        <w:t>1</w:t>
       </w:r>
       <w:r>
         <w:rPr>
@@ -3789,7 +3568,7 @@
           <w:kern w:val="0"/>
           <w:sz w:val="22"/>
         </w:rPr>
-        <w:t>1</w:t>
+        <w:t>种情况与第</w:t>
       </w:r>
       <w:r>
         <w:rPr>
@@ -3798,7 +3577,7 @@
           <w:kern w:val="0"/>
           <w:sz w:val="22"/>
         </w:rPr>
-        <w:t>种情况与第</w:t>
+        <w:t>2</w:t>
       </w:r>
       <w:r>
         <w:rPr>
@@ -3807,7 +3586,7 @@
           <w:kern w:val="0"/>
           <w:sz w:val="22"/>
         </w:rPr>
-        <w:t>2</w:t>
+        <w:t>种情况之间、第</w:t>
       </w:r>
       <w:r>
         <w:rPr>
@@ -3816,7 +3595,7 @@
           <w:kern w:val="0"/>
           <w:sz w:val="22"/>
         </w:rPr>
-        <w:t>种情况之间、第</w:t>
+        <w:t>2</w:t>
       </w:r>
       <w:r>
         <w:rPr>
@@ -3825,7 +3604,7 @@
           <w:kern w:val="0"/>
           <w:sz w:val="22"/>
         </w:rPr>
-        <w:t>2</w:t>
+        <w:t>种情况与第</w:t>
       </w:r>
       <w:r>
         <w:rPr>
@@ -3834,7 +3613,7 @@
           <w:kern w:val="0"/>
           <w:sz w:val="22"/>
         </w:rPr>
-        <w:t>种情况与第</w:t>
+        <w:t>3</w:t>
       </w:r>
       <w:r>
         <w:rPr>
@@ -3843,7 +3622,7 @@
           <w:kern w:val="0"/>
           <w:sz w:val="22"/>
         </w:rPr>
-        <w:t>3</w:t>
+        <w:t>种情况之间都存在着一条沟，所以会存在着不能适用的情况。</w:t>
       </w:r>
       <w:r>
         <w:rPr>
@@ -3852,7 +3631,7 @@
           <w:kern w:val="0"/>
           <w:sz w:val="22"/>
         </w:rPr>
-        <w:t>种情况之间都存在着一条沟，所以会存在着不能适用的情况。</w:t>
+        <w:br/>
       </w:r>
       <w:r>
         <w:rPr>
@@ -3861,37 +3640,8 @@
           <w:kern w:val="0"/>
           <w:sz w:val="22"/>
         </w:rPr>
-        <w:br/>
-      </w:r>
-      <w:r>
-        <w:rPr>
-          <w:rFonts w:ascii="Arial" w:eastAsia="宋体" w:hAnsi="Arial" w:cs="Arial"/>
-          <w:color w:val="000000"/>
-          <w:kern w:val="0"/>
-          <w:sz w:val="22"/>
-        </w:rPr>
         <w:lastRenderedPageBreak/>
-        <w:t>直觉上：实际上</w:t>
-      </w:r>
-      <w:proofErr w:type="gramStart"/>
-      <w:r>
-        <w:rPr>
-          <w:rFonts w:ascii="Arial" w:eastAsia="宋体" w:hAnsi="Arial" w:cs="Arial"/>
-          <w:color w:val="000000"/>
-          <w:kern w:val="0"/>
-          <w:sz w:val="22"/>
-        </w:rPr>
-        <w:t>主方法</w:t>
-      </w:r>
-      <w:proofErr w:type="gramEnd"/>
-      <w:r>
-        <w:rPr>
-          <w:rFonts w:ascii="Arial" w:eastAsia="宋体" w:hAnsi="Arial" w:cs="Arial"/>
-          <w:color w:val="000000"/>
-          <w:kern w:val="0"/>
-          <w:sz w:val="22"/>
-        </w:rPr>
-        <w:t>一直在比较</w:t>
+        <w:t>直觉上：实际上主方法一直在比较</w:t>
       </w:r>
       <w:r>
         <w:rPr>
@@ -3949,7 +3699,7 @@
           <w:sz w:val="22"/>
         </w:rPr>
         <w:drawing>
-          <wp:inline distT="0" distB="0" distL="0" distR="0">
+          <wp:inline distT="0" distB="0" distL="0" distR="0" wp14:anchorId="0FDD7BEC" wp14:editId="3EE7C202">
             <wp:extent cx="6866069" cy="3286125"/>
             <wp:effectExtent l="19050" t="0" r="0" b="0"/>
             <wp:docPr id="11" name="图片 11" descr="https://lh4.googleusercontent.com/-Yom0sJFtbTUvfK7jgw1Xh5TWaPz2RGjdlxTHD3rcuZFCUSXt3SJ2MtBxZe3u06uMx0lNTqcOJ8EMyiEgCAo1sm9HFYKGT6SfWl6BS7jXFR890vQTRuiFvCCyH9La9U4"/>
@@ -3966,7 +3716,7 @@
                     </pic:cNvPicPr>
                   </pic:nvPicPr>
                   <pic:blipFill>
-                    <a:blip r:embed="rId8"/>
+                    <a:blip r:embed="rId9"/>
                     <a:srcRect/>
                     <a:stretch>
                       <a:fillRect/>
@@ -4030,7 +3780,6 @@
           <w:sz w:val="22"/>
         </w:rPr>
       </w:pPr>
-      <w:proofErr w:type="gramStart"/>
       <w:r>
         <w:rPr>
           <w:rFonts w:ascii="Arial" w:eastAsia="宋体" w:hAnsi="Arial" w:cs="Arial"/>
@@ -4038,17 +3787,7 @@
           <w:kern w:val="0"/>
           <w:sz w:val="22"/>
         </w:rPr>
-        <w:t>一</w:t>
-      </w:r>
-      <w:proofErr w:type="gramEnd"/>
-      <w:r>
-        <w:rPr>
-          <w:rFonts w:ascii="Arial" w:eastAsia="宋体" w:hAnsi="Arial" w:cs="Arial"/>
-          <w:color w:val="000000"/>
-          <w:kern w:val="0"/>
-          <w:sz w:val="22"/>
-        </w:rPr>
-        <w:t>：随机算法：如果一个算法的行为不只是由输入决定，同时也由随机数生成器所产生的数值决定，则称这个算法是随机的。</w:t>
+        <w:t>一：随机算法：如果一个算法的行为不只是由输入决定，同时也由随机数生成器所产生的数值决定，则称这个算法是随机的。</w:t>
       </w:r>
     </w:p>
     <w:p>
@@ -4325,9 +4064,8 @@
           <w:kern w:val="0"/>
           <w:sz w:val="22"/>
         </w:rPr>
-        <w:t>A[</w:t>
-      </w:r>
-      <w:proofErr w:type="spellStart"/>
+        <w:t>A[i]</w:t>
+      </w:r>
       <w:r>
         <w:rPr>
           <w:rFonts w:ascii="Arial" w:eastAsia="宋体" w:hAnsi="Arial" w:cs="Arial"/>
@@ -4335,9 +4073,8 @@
           <w:kern w:val="0"/>
           <w:sz w:val="22"/>
         </w:rPr>
-        <w:t>i</w:t>
-      </w:r>
-      <w:proofErr w:type="spellEnd"/>
+        <w:t>与</w:t>
+      </w:r>
       <w:r>
         <w:rPr>
           <w:rFonts w:ascii="Arial" w:eastAsia="宋体" w:hAnsi="Arial" w:cs="Arial"/>
@@ -4345,7 +4082,7 @@
           <w:kern w:val="0"/>
           <w:sz w:val="22"/>
         </w:rPr>
-        <w:t>]</w:t>
+        <w:t>A[Random(i+1, Length(A))]</w:t>
       </w:r>
       <w:r>
         <w:rPr>
@@ -4354,7 +4091,7 @@
           <w:kern w:val="0"/>
           <w:sz w:val="22"/>
         </w:rPr>
-        <w:t>与</w:t>
+        <w:t>进行</w:t>
       </w:r>
       <w:r>
         <w:rPr>
@@ -4363,7 +4100,7 @@
           <w:kern w:val="0"/>
           <w:sz w:val="22"/>
         </w:rPr>
-        <w:t>A[Random(i+1, Length(A))]</w:t>
+        <w:t>swap</w:t>
       </w:r>
       <w:r>
         <w:rPr>
@@ -4372,7 +4109,7 @@
           <w:kern w:val="0"/>
           <w:sz w:val="22"/>
         </w:rPr>
-        <w:t>进行</w:t>
+        <w:t>，得到的新数组也满足随机性。</w:t>
       </w:r>
       <w:r>
         <w:rPr>
@@ -4381,8 +4118,10 @@
           <w:kern w:val="0"/>
           <w:sz w:val="22"/>
         </w:rPr>
-        <w:t>swap</w:t>
-      </w:r>
+        <w:br/>
+        <w:t xml:space="preserve">for i ← 1 </w:t>
+      </w:r>
+      <w:proofErr w:type="spellStart"/>
       <w:r>
         <w:rPr>
           <w:rFonts w:ascii="Arial" w:eastAsia="宋体" w:hAnsi="Arial" w:cs="Arial"/>
@@ -4390,8 +4129,9 @@
           <w:kern w:val="0"/>
           <w:sz w:val="22"/>
         </w:rPr>
-        <w:t>，得到的新数组也满足随机性。</w:t>
-      </w:r>
+        <w:t>to n</w:t>
+      </w:r>
+      <w:proofErr w:type="spellEnd"/>
       <w:r>
         <w:rPr>
           <w:rFonts w:ascii="Arial" w:eastAsia="宋体" w:hAnsi="Arial" w:cs="Arial"/>
@@ -4400,77 +4140,7 @@
           <w:sz w:val="22"/>
         </w:rPr>
         <w:br/>
-        <w:t xml:space="preserve">for </w:t>
-      </w:r>
-      <w:proofErr w:type="spellStart"/>
-      <w:r>
-        <w:rPr>
-          <w:rFonts w:ascii="Arial" w:eastAsia="宋体" w:hAnsi="Arial" w:cs="Arial"/>
-          <w:color w:val="000000"/>
-          <w:kern w:val="0"/>
-          <w:sz w:val="22"/>
-        </w:rPr>
-        <w:t>i</w:t>
-      </w:r>
-      <w:proofErr w:type="spellEnd"/>
-      <w:r>
-        <w:rPr>
-          <w:rFonts w:ascii="Arial" w:eastAsia="宋体" w:hAnsi="Arial" w:cs="Arial"/>
-          <w:color w:val="000000"/>
-          <w:kern w:val="0"/>
-          <w:sz w:val="22"/>
-        </w:rPr>
-        <w:t xml:space="preserve"> ← 1 to n</w:t>
-      </w:r>
-      <w:r>
-        <w:rPr>
-          <w:rFonts w:ascii="Arial" w:eastAsia="宋体" w:hAnsi="Arial" w:cs="Arial"/>
-          <w:color w:val="000000"/>
-          <w:kern w:val="0"/>
-          <w:sz w:val="22"/>
-        </w:rPr>
-        <w:br/>
-        <w:t>    do swap A[</w:t>
-      </w:r>
-      <w:proofErr w:type="spellStart"/>
-      <w:r>
-        <w:rPr>
-          <w:rFonts w:ascii="Arial" w:eastAsia="宋体" w:hAnsi="Arial" w:cs="Arial"/>
-          <w:color w:val="000000"/>
-          <w:kern w:val="0"/>
-          <w:sz w:val="22"/>
-        </w:rPr>
-        <w:t>i</w:t>
-      </w:r>
-      <w:proofErr w:type="spellEnd"/>
-      <w:r>
-        <w:rPr>
-          <w:rFonts w:ascii="Arial" w:eastAsia="宋体" w:hAnsi="Arial" w:cs="Arial"/>
-          <w:color w:val="000000"/>
-          <w:kern w:val="0"/>
-          <w:sz w:val="22"/>
-        </w:rPr>
-        <w:t>] ↔ A[Random(</w:t>
-      </w:r>
-      <w:proofErr w:type="spellStart"/>
-      <w:r>
-        <w:rPr>
-          <w:rFonts w:ascii="Arial" w:eastAsia="宋体" w:hAnsi="Arial" w:cs="Arial"/>
-          <w:color w:val="000000"/>
-          <w:kern w:val="0"/>
-          <w:sz w:val="22"/>
-        </w:rPr>
-        <w:t>i</w:t>
-      </w:r>
-      <w:proofErr w:type="spellEnd"/>
-      <w:r>
-        <w:rPr>
-          <w:rFonts w:ascii="Arial" w:eastAsia="宋体" w:hAnsi="Arial" w:cs="Arial"/>
-          <w:color w:val="000000"/>
-          <w:kern w:val="0"/>
-          <w:sz w:val="22"/>
-        </w:rPr>
-        <w:t>, Length(A))]</w:t>
+        <w:t>    do swap A[i] ↔ A[Random(i, Length(A))]</w:t>
       </w:r>
     </w:p>
     <w:p>
@@ -4906,7 +4576,6 @@
         </w:rPr>
         <w:t>1</w:t>
       </w:r>
-      <w:proofErr w:type="gramStart"/>
       <w:r>
         <w:rPr>
           <w:rFonts w:ascii="Arial" w:eastAsia="宋体" w:hAnsi="Arial" w:cs="Arial"/>
@@ -4914,17 +4583,7 @@
           <w:kern w:val="0"/>
           <w:sz w:val="22"/>
         </w:rPr>
-        <w:t>’</w:t>
-      </w:r>
-      <w:proofErr w:type="gramEnd"/>
-      <w:r>
-        <w:rPr>
-          <w:rFonts w:ascii="Arial" w:eastAsia="宋体" w:hAnsi="Arial" w:cs="Arial"/>
-          <w:color w:val="000000"/>
-          <w:kern w:val="0"/>
-          <w:sz w:val="22"/>
-        </w:rPr>
-        <w:t>,a</w:t>
+        <w:t>’,a</w:t>
       </w:r>
       <w:r>
         <w:rPr>
@@ -4937,7 +4596,6 @@
         </w:rPr>
         <w:t>2</w:t>
       </w:r>
-      <w:proofErr w:type="gramStart"/>
       <w:r>
         <w:rPr>
           <w:rFonts w:ascii="Arial" w:eastAsia="宋体" w:hAnsi="Arial" w:cs="Arial"/>
@@ -4945,27 +4603,7 @@
           <w:kern w:val="0"/>
           <w:sz w:val="22"/>
         </w:rPr>
-        <w:t>’</w:t>
-      </w:r>
-      <w:proofErr w:type="gramEnd"/>
-      <w:r>
-        <w:rPr>
-          <w:rFonts w:ascii="Arial" w:eastAsia="宋体" w:hAnsi="Arial" w:cs="Arial"/>
-          <w:color w:val="000000"/>
-          <w:kern w:val="0"/>
-          <w:sz w:val="22"/>
-        </w:rPr>
-        <w:t>,...</w:t>
-      </w:r>
-      <w:proofErr w:type="gramStart"/>
-      <w:r>
-        <w:rPr>
-          <w:rFonts w:ascii="Arial" w:eastAsia="宋体" w:hAnsi="Arial" w:cs="Arial"/>
-          <w:color w:val="000000"/>
-          <w:kern w:val="0"/>
-          <w:sz w:val="22"/>
-        </w:rPr>
-        <w:t>,a</w:t>
+        <w:t>’,...,a</w:t>
       </w:r>
       <w:r>
         <w:rPr>
@@ -4985,17 +4623,7 @@
           <w:kern w:val="0"/>
           <w:sz w:val="22"/>
         </w:rPr>
-        <w:t>’</w:t>
-      </w:r>
-      <w:proofErr w:type="gramEnd"/>
-      <w:r>
-        <w:rPr>
-          <w:rFonts w:ascii="Arial" w:eastAsia="宋体" w:hAnsi="Arial" w:cs="Arial"/>
-          <w:color w:val="000000"/>
-          <w:kern w:val="0"/>
-          <w:sz w:val="22"/>
-        </w:rPr>
-        <w:t>&gt;</w:t>
+        <w:t>’&gt;</w:t>
       </w:r>
       <w:r>
         <w:rPr>
@@ -5400,27 +5028,7 @@
           <w:kern w:val="0"/>
           <w:sz w:val="22"/>
         </w:rPr>
-        <w:t>。并介绍了几种</w:t>
-      </w:r>
-      <w:proofErr w:type="gramStart"/>
-      <w:r>
-        <w:rPr>
-          <w:rFonts w:ascii="Arial" w:eastAsia="宋体" w:hAnsi="Arial" w:cs="Arial"/>
-          <w:color w:val="000000"/>
-          <w:kern w:val="0"/>
-          <w:sz w:val="22"/>
-        </w:rPr>
-        <w:t>不</w:t>
-      </w:r>
-      <w:proofErr w:type="gramEnd"/>
-      <w:r>
-        <w:rPr>
-          <w:rFonts w:ascii="Arial" w:eastAsia="宋体" w:hAnsi="Arial" w:cs="Arial"/>
-          <w:color w:val="000000"/>
-          <w:kern w:val="0"/>
-          <w:sz w:val="22"/>
-        </w:rPr>
-        <w:t>基于比较的排序方法，它们能突破</w:t>
+        <w:t>。并介绍了几种不基于比较的排序方法，它们能突破</w:t>
       </w:r>
       <w:r>
         <w:rPr>
@@ -5524,7 +5132,6 @@
         </w:rPr>
         <w:t>的概念：第</w:t>
       </w:r>
-      <w:proofErr w:type="spellStart"/>
       <w:r>
         <w:rPr>
           <w:rFonts w:ascii="Arial" w:eastAsia="宋体" w:hAnsi="Arial" w:cs="Arial"/>
@@ -5534,8 +5141,6 @@
         </w:rPr>
         <w:t>i</w:t>
       </w:r>
-      <w:proofErr w:type="spellEnd"/>
-      <w:proofErr w:type="gramStart"/>
       <w:r>
         <w:rPr>
           <w:rFonts w:ascii="Arial" w:eastAsia="宋体" w:hAnsi="Arial" w:cs="Arial"/>
@@ -5543,9 +5148,8 @@
           <w:kern w:val="0"/>
           <w:sz w:val="22"/>
         </w:rPr>
-        <w:t>个</w:t>
-      </w:r>
-      <w:proofErr w:type="gramEnd"/>
+        <w:t>个顺序统计是集合中第</w:t>
+      </w:r>
       <w:r>
         <w:rPr>
           <w:rFonts w:ascii="Arial" w:eastAsia="宋体" w:hAnsi="Arial" w:cs="Arial"/>
@@ -5553,19 +5157,8 @@
           <w:kern w:val="0"/>
           <w:sz w:val="22"/>
         </w:rPr>
-        <w:t>顺序统计是集合中第</w:t>
-      </w:r>
-      <w:proofErr w:type="spellStart"/>
-      <w:r>
-        <w:rPr>
-          <w:rFonts w:ascii="Arial" w:eastAsia="宋体" w:hAnsi="Arial" w:cs="Arial"/>
-          <w:color w:val="000000"/>
-          <w:kern w:val="0"/>
-          <w:sz w:val="22"/>
-        </w:rPr>
         <w:t>i</w:t>
       </w:r>
-      <w:proofErr w:type="spellEnd"/>
       <w:r>
         <w:rPr>
           <w:rFonts w:ascii="Arial" w:eastAsia="宋体" w:hAnsi="Arial" w:cs="Arial"/>
@@ -5987,7 +5580,6 @@
           <w:sz w:val="22"/>
         </w:rPr>
       </w:pPr>
-      <w:proofErr w:type="gramStart"/>
       <w:r>
         <w:rPr>
           <w:rFonts w:ascii="Arial" w:eastAsia="宋体" w:hAnsi="Arial" w:cs="Arial"/>
@@ -5995,37 +5587,7 @@
           <w:kern w:val="0"/>
           <w:sz w:val="22"/>
         </w:rPr>
-        <w:t>虽然堆排的</w:t>
-      </w:r>
-      <w:proofErr w:type="gramEnd"/>
-      <w:r>
-        <w:rPr>
-          <w:rFonts w:ascii="Arial" w:eastAsia="宋体" w:hAnsi="Arial" w:cs="Arial"/>
-          <w:color w:val="000000"/>
-          <w:kern w:val="0"/>
-          <w:sz w:val="22"/>
-        </w:rPr>
-        <w:t>理论效率好，但是往往一个好的快排的实现要优于堆排，所以堆更常见于作为高效的优先级队列。一个</w:t>
-      </w:r>
-      <w:proofErr w:type="gramStart"/>
-      <w:r>
-        <w:rPr>
-          <w:rFonts w:ascii="Arial" w:eastAsia="宋体" w:hAnsi="Arial" w:cs="Arial"/>
-          <w:color w:val="000000"/>
-          <w:kern w:val="0"/>
-          <w:sz w:val="22"/>
-        </w:rPr>
-        <w:t>堆可以</w:t>
-      </w:r>
-      <w:proofErr w:type="gramEnd"/>
-      <w:r>
-        <w:rPr>
-          <w:rFonts w:ascii="Arial" w:eastAsia="宋体" w:hAnsi="Arial" w:cs="Arial"/>
-          <w:color w:val="000000"/>
-          <w:kern w:val="0"/>
-          <w:sz w:val="22"/>
-        </w:rPr>
-        <w:t>在</w:t>
+        <w:t>虽然堆排的理论效率好，但是往往一个好的快排的实现要优于堆排，所以堆更常见于作为高效的优先级队列。一个堆可以在</w:t>
       </w:r>
       <w:r>
         <w:rPr>
@@ -6135,7 +5697,7 @@
           <w:bottom w:w="15" w:type="dxa"/>
           <w:right w:w="15" w:type="dxa"/>
         </w:tblCellMar>
-        <w:tblLook w:val="04A0"/>
+        <w:tblLook w:val="04A0" w:firstRow="1" w:lastRow="0" w:firstColumn="1" w:lastColumn="0" w:noHBand="0" w:noVBand="1"/>
       </w:tblPr>
       <w:tblGrid>
         <w:gridCol w:w="11729"/>
@@ -6962,6 +6524,7 @@
                 <w:sz w:val="18"/>
                 <w:szCs w:val="18"/>
               </w:rPr>
+              <w:lastRenderedPageBreak/>
               <w:t>using</w:t>
             </w:r>
             <w:r>
@@ -10237,6 +9800,7 @@
                 <w:sz w:val="18"/>
                 <w:szCs w:val="18"/>
               </w:rPr>
+              <w:lastRenderedPageBreak/>
               <w:tab/>
             </w:r>
             <w:r>
@@ -13864,6 +13428,7 @@
                 <w:sz w:val="18"/>
                 <w:szCs w:val="18"/>
               </w:rPr>
+              <w:lastRenderedPageBreak/>
               <w:tab/>
             </w:r>
             <w:r>
@@ -17873,6 +17438,7 @@
                 <w:sz w:val="18"/>
                 <w:szCs w:val="18"/>
               </w:rPr>
+              <w:lastRenderedPageBreak/>
               <w:tab/>
             </w:r>
             <w:r>
@@ -20061,19 +19627,21 @@
                 <w:sz w:val="24"/>
                 <w:szCs w:val="24"/>
               </w:rPr>
-              <w:t xml:space="preserve">987:    78  64  45  </w:t>
-            </w:r>
-            <w:proofErr w:type="spellStart"/>
-            <w:r>
+              <w:t>987:    78  64  45  45  23  8  5  34  23  4</w:t>
+            </w:r>
+          </w:p>
+          <w:p>
+            <w:pPr>
+              <w:widowControl/>
+              <w:spacing w:line="0" w:lineRule="atLeast"/>
+              <w:jc w:val="left"/>
               <w:rPr>
                 <w:rFonts w:ascii="宋体" w:eastAsia="宋体" w:hAnsi="宋体" w:cs="宋体"/>
                 <w:kern w:val="0"/>
                 <w:sz w:val="24"/>
                 <w:szCs w:val="24"/>
               </w:rPr>
-              <w:t>45</w:t>
-            </w:r>
-            <w:proofErr w:type="spellEnd"/>
+            </w:pPr>
             <w:r>
               <w:rPr>
                 <w:rFonts w:ascii="宋体" w:eastAsia="宋体" w:hAnsi="宋体" w:cs="宋体"/>
@@ -20081,7 +19649,7 @@
                 <w:sz w:val="24"/>
                 <w:szCs w:val="24"/>
               </w:rPr>
-              <w:t xml:space="preserve">  23  8  5  34  23  4</w:t>
+              <w:t>78:     64  45  45  34  23  8  5  4  23</w:t>
             </w:r>
           </w:p>
           <w:p>
@@ -20103,19 +19671,21 @@
                 <w:sz w:val="24"/>
                 <w:szCs w:val="24"/>
               </w:rPr>
-              <w:t xml:space="preserve">78:     64  45  </w:t>
-            </w:r>
-            <w:proofErr w:type="spellStart"/>
-            <w:r>
+              <w:t>64:     45  34  45  23  23  8  5  4</w:t>
+            </w:r>
+          </w:p>
+          <w:p>
+            <w:pPr>
+              <w:widowControl/>
+              <w:spacing w:line="0" w:lineRule="atLeast"/>
+              <w:jc w:val="left"/>
               <w:rPr>
                 <w:rFonts w:ascii="宋体" w:eastAsia="宋体" w:hAnsi="宋体" w:cs="宋体"/>
                 <w:kern w:val="0"/>
                 <w:sz w:val="24"/>
                 <w:szCs w:val="24"/>
               </w:rPr>
-              <w:t>45</w:t>
-            </w:r>
-            <w:proofErr w:type="spellEnd"/>
+            </w:pPr>
             <w:r>
               <w:rPr>
                 <w:rFonts w:ascii="宋体" w:eastAsia="宋体" w:hAnsi="宋体" w:cs="宋体"/>
@@ -20123,7 +19693,7 @@
                 <w:sz w:val="24"/>
                 <w:szCs w:val="24"/>
               </w:rPr>
-              <w:t xml:space="preserve">  34  23  8  5  4  23</w:t>
+              <w:t>45:     45  34  8  23  23  4  5</w:t>
             </w:r>
           </w:p>
           <w:p>
@@ -20145,19 +19715,21 @@
                 <w:sz w:val="24"/>
                 <w:szCs w:val="24"/>
               </w:rPr>
-              <w:t xml:space="preserve">64:     45  34  45  23  </w:t>
-            </w:r>
-            <w:proofErr w:type="spellStart"/>
-            <w:r>
+              <w:t>45:     34  23  8  5  23  4</w:t>
+            </w:r>
+          </w:p>
+          <w:p>
+            <w:pPr>
+              <w:widowControl/>
+              <w:spacing w:line="0" w:lineRule="atLeast"/>
+              <w:jc w:val="left"/>
               <w:rPr>
                 <w:rFonts w:ascii="宋体" w:eastAsia="宋体" w:hAnsi="宋体" w:cs="宋体"/>
                 <w:kern w:val="0"/>
                 <w:sz w:val="24"/>
                 <w:szCs w:val="24"/>
               </w:rPr>
-              <w:t>23</w:t>
-            </w:r>
-            <w:proofErr w:type="spellEnd"/>
+            </w:pPr>
             <w:r>
               <w:rPr>
                 <w:rFonts w:ascii="宋体" w:eastAsia="宋体" w:hAnsi="宋体" w:cs="宋体"/>
@@ -20165,7 +19737,7 @@
                 <w:sz w:val="24"/>
                 <w:szCs w:val="24"/>
               </w:rPr>
-              <w:t xml:space="preserve">  8  5  4</w:t>
+              <w:t>34:     23  23  8  5  4</w:t>
             </w:r>
           </w:p>
           <w:p>
@@ -20187,19 +19759,21 @@
                 <w:sz w:val="24"/>
                 <w:szCs w:val="24"/>
               </w:rPr>
-              <w:t xml:space="preserve">45:     45  34  8  23  </w:t>
-            </w:r>
-            <w:proofErr w:type="spellStart"/>
-            <w:r>
+              <w:t>23:     23  5  8  4</w:t>
+            </w:r>
+          </w:p>
+          <w:p>
+            <w:pPr>
+              <w:widowControl/>
+              <w:spacing w:line="0" w:lineRule="atLeast"/>
+              <w:jc w:val="left"/>
               <w:rPr>
                 <w:rFonts w:ascii="宋体" w:eastAsia="宋体" w:hAnsi="宋体" w:cs="宋体"/>
                 <w:kern w:val="0"/>
                 <w:sz w:val="24"/>
                 <w:szCs w:val="24"/>
               </w:rPr>
-              <w:t>23</w:t>
-            </w:r>
-            <w:proofErr w:type="spellEnd"/>
+            </w:pPr>
             <w:r>
               <w:rPr>
                 <w:rFonts w:ascii="宋体" w:eastAsia="宋体" w:hAnsi="宋体" w:cs="宋体"/>
@@ -20207,7 +19781,7 @@
                 <w:sz w:val="24"/>
                 <w:szCs w:val="24"/>
               </w:rPr>
-              <w:t xml:space="preserve">  4  5</w:t>
+              <w:t>23:     8  5  4</w:t>
             </w:r>
           </w:p>
           <w:p>
@@ -20229,7 +19803,7 @@
                 <w:sz w:val="24"/>
                 <w:szCs w:val="24"/>
               </w:rPr>
-              <w:t>45:     34  23  8  5  23  4</w:t>
+              <w:t>8:      5  4</w:t>
             </w:r>
           </w:p>
           <w:p>
@@ -20251,19 +19825,21 @@
                 <w:sz w:val="24"/>
                 <w:szCs w:val="24"/>
               </w:rPr>
-              <w:t xml:space="preserve">34:     23  </w:t>
-            </w:r>
-            <w:proofErr w:type="spellStart"/>
-            <w:r>
+              <w:t>5:      4</w:t>
+            </w:r>
+          </w:p>
+          <w:p>
+            <w:pPr>
+              <w:widowControl/>
+              <w:spacing w:line="0" w:lineRule="atLeast"/>
+              <w:jc w:val="left"/>
               <w:rPr>
                 <w:rFonts w:ascii="宋体" w:eastAsia="宋体" w:hAnsi="宋体" w:cs="宋体"/>
                 <w:kern w:val="0"/>
                 <w:sz w:val="24"/>
                 <w:szCs w:val="24"/>
               </w:rPr>
-              <w:t>23</w:t>
-            </w:r>
-            <w:proofErr w:type="spellEnd"/>
+            </w:pPr>
             <w:r>
               <w:rPr>
                 <w:rFonts w:ascii="宋体" w:eastAsia="宋体" w:hAnsi="宋体" w:cs="宋体"/>
@@ -20271,7 +19847,7 @@
                 <w:sz w:val="24"/>
                 <w:szCs w:val="24"/>
               </w:rPr>
-              <w:t xml:space="preserve">  8  5  4</w:t>
+              <w:t>4:</w:t>
             </w:r>
           </w:p>
           <w:p>
@@ -20288,12 +19864,12 @@
             </w:pPr>
             <w:r>
               <w:rPr>
-                <w:rFonts w:ascii="宋体" w:eastAsia="宋体" w:hAnsi="宋体" w:cs="宋体"/>
+                <w:rFonts w:ascii="宋体" w:eastAsia="宋体" w:hAnsi="宋体" w:cs="宋体" w:hint="eastAsia"/>
                 <w:kern w:val="0"/>
                 <w:sz w:val="24"/>
                 <w:szCs w:val="24"/>
               </w:rPr>
-              <w:t>23:     23  5  8  4</w:t>
+              <w:t>开始添加任务入列：</w:t>
             </w:r>
           </w:p>
           <w:p>
@@ -20315,7 +19891,7 @@
                 <w:sz w:val="24"/>
                 <w:szCs w:val="24"/>
               </w:rPr>
-              <w:t>23:     8  5  4</w:t>
+              <w:t>4</w:t>
             </w:r>
           </w:p>
           <w:p>
@@ -20337,7 +19913,7 @@
                 <w:sz w:val="24"/>
                 <w:szCs w:val="24"/>
               </w:rPr>
-              <w:t>8:      5  4</w:t>
+              <w:t>5  4</w:t>
             </w:r>
           </w:p>
           <w:p>
@@ -20359,7 +19935,7 @@
                 <w:sz w:val="24"/>
                 <w:szCs w:val="24"/>
               </w:rPr>
-              <w:t>5:      4</w:t>
+              <w:t>8  4  5</w:t>
             </w:r>
           </w:p>
           <w:p>
@@ -20381,7 +19957,7 @@
                 <w:sz w:val="24"/>
                 <w:szCs w:val="24"/>
               </w:rPr>
-              <w:t>4:</w:t>
+              <w:t>23  8  5  4</w:t>
             </w:r>
           </w:p>
           <w:p>
@@ -20398,12 +19974,12 @@
             </w:pPr>
             <w:r>
               <w:rPr>
-                <w:rFonts w:ascii="宋体" w:eastAsia="宋体" w:hAnsi="宋体" w:cs="宋体" w:hint="eastAsia"/>
+                <w:rFonts w:ascii="宋体" w:eastAsia="宋体" w:hAnsi="宋体" w:cs="宋体"/>
                 <w:kern w:val="0"/>
                 <w:sz w:val="24"/>
                 <w:szCs w:val="24"/>
               </w:rPr>
-              <w:t>开始添加任务入列：</w:t>
+              <w:t>23  23  5  4  8</w:t>
             </w:r>
           </w:p>
           <w:p>
@@ -20425,7 +20001,7 @@
                 <w:sz w:val="24"/>
                 <w:szCs w:val="24"/>
               </w:rPr>
-              <w:t>4</w:t>
+              <w:t>34  23  23  4  8  5</w:t>
             </w:r>
           </w:p>
           <w:p>
@@ -20447,7 +20023,7 @@
                 <w:sz w:val="24"/>
                 <w:szCs w:val="24"/>
               </w:rPr>
-              <w:t>5  4</w:t>
+              <w:t>45  23  34  4  8  5  23</w:t>
             </w:r>
           </w:p>
           <w:p>
@@ -20469,7 +20045,7 @@
                 <w:sz w:val="24"/>
                 <w:szCs w:val="24"/>
               </w:rPr>
-              <w:t>8  4  5</w:t>
+              <w:t>45  45  34  23  8  5  23  4</w:t>
             </w:r>
           </w:p>
           <w:p>
@@ -20491,7 +20067,8 @@
                 <w:sz w:val="24"/>
                 <w:szCs w:val="24"/>
               </w:rPr>
-              <w:t>23  8  5  4</w:t>
+              <w:lastRenderedPageBreak/>
+              <w:t>64  45  34  45  8  5  23  4  23</w:t>
             </w:r>
           </w:p>
           <w:p>
@@ -20513,197 +20090,7 @@
                 <w:sz w:val="24"/>
                 <w:szCs w:val="24"/>
               </w:rPr>
-              <w:t xml:space="preserve">23  </w:t>
-            </w:r>
-            <w:proofErr w:type="spellStart"/>
-            <w:r>
-              <w:rPr>
-                <w:rFonts w:ascii="宋体" w:eastAsia="宋体" w:hAnsi="宋体" w:cs="宋体"/>
-                <w:kern w:val="0"/>
-                <w:sz w:val="24"/>
-                <w:szCs w:val="24"/>
-              </w:rPr>
-              <w:t>23</w:t>
-            </w:r>
-            <w:proofErr w:type="spellEnd"/>
-            <w:r>
-              <w:rPr>
-                <w:rFonts w:ascii="宋体" w:eastAsia="宋体" w:hAnsi="宋体" w:cs="宋体"/>
-                <w:kern w:val="0"/>
-                <w:sz w:val="24"/>
-                <w:szCs w:val="24"/>
-              </w:rPr>
-              <w:t xml:space="preserve">  5  4  8</w:t>
-            </w:r>
-          </w:p>
-          <w:p>
-            <w:pPr>
-              <w:widowControl/>
-              <w:spacing w:line="0" w:lineRule="atLeast"/>
-              <w:jc w:val="left"/>
-              <w:rPr>
-                <w:rFonts w:ascii="宋体" w:eastAsia="宋体" w:hAnsi="宋体" w:cs="宋体"/>
-                <w:kern w:val="0"/>
-                <w:sz w:val="24"/>
-                <w:szCs w:val="24"/>
-              </w:rPr>
-            </w:pPr>
-            <w:r>
-              <w:rPr>
-                <w:rFonts w:ascii="宋体" w:eastAsia="宋体" w:hAnsi="宋体" w:cs="宋体"/>
-                <w:kern w:val="0"/>
-                <w:sz w:val="24"/>
-                <w:szCs w:val="24"/>
-              </w:rPr>
-              <w:t xml:space="preserve">34  23  </w:t>
-            </w:r>
-            <w:proofErr w:type="spellStart"/>
-            <w:r>
-              <w:rPr>
-                <w:rFonts w:ascii="宋体" w:eastAsia="宋体" w:hAnsi="宋体" w:cs="宋体"/>
-                <w:kern w:val="0"/>
-                <w:sz w:val="24"/>
-                <w:szCs w:val="24"/>
-              </w:rPr>
-              <w:t>23</w:t>
-            </w:r>
-            <w:proofErr w:type="spellEnd"/>
-            <w:r>
-              <w:rPr>
-                <w:rFonts w:ascii="宋体" w:eastAsia="宋体" w:hAnsi="宋体" w:cs="宋体"/>
-                <w:kern w:val="0"/>
-                <w:sz w:val="24"/>
-                <w:szCs w:val="24"/>
-              </w:rPr>
-              <w:t xml:space="preserve">  4  8  5</w:t>
-            </w:r>
-          </w:p>
-          <w:p>
-            <w:pPr>
-              <w:widowControl/>
-              <w:spacing w:line="0" w:lineRule="atLeast"/>
-              <w:jc w:val="left"/>
-              <w:rPr>
-                <w:rFonts w:ascii="宋体" w:eastAsia="宋体" w:hAnsi="宋体" w:cs="宋体"/>
-                <w:kern w:val="0"/>
-                <w:sz w:val="24"/>
-                <w:szCs w:val="24"/>
-              </w:rPr>
-            </w:pPr>
-            <w:r>
-              <w:rPr>
-                <w:rFonts w:ascii="宋体" w:eastAsia="宋体" w:hAnsi="宋体" w:cs="宋体"/>
-                <w:kern w:val="0"/>
-                <w:sz w:val="24"/>
-                <w:szCs w:val="24"/>
-              </w:rPr>
-              <w:t>45  23  34  4  8  5  23</w:t>
-            </w:r>
-          </w:p>
-          <w:p>
-            <w:pPr>
-              <w:widowControl/>
-              <w:spacing w:line="0" w:lineRule="atLeast"/>
-              <w:jc w:val="left"/>
-              <w:rPr>
-                <w:rFonts w:ascii="宋体" w:eastAsia="宋体" w:hAnsi="宋体" w:cs="宋体"/>
-                <w:kern w:val="0"/>
-                <w:sz w:val="24"/>
-                <w:szCs w:val="24"/>
-              </w:rPr>
-            </w:pPr>
-            <w:r>
-              <w:rPr>
-                <w:rFonts w:ascii="宋体" w:eastAsia="宋体" w:hAnsi="宋体" w:cs="宋体"/>
-                <w:kern w:val="0"/>
-                <w:sz w:val="24"/>
-                <w:szCs w:val="24"/>
-              </w:rPr>
-              <w:t xml:space="preserve">45  </w:t>
-            </w:r>
-            <w:proofErr w:type="spellStart"/>
-            <w:r>
-              <w:rPr>
-                <w:rFonts w:ascii="宋体" w:eastAsia="宋体" w:hAnsi="宋体" w:cs="宋体"/>
-                <w:kern w:val="0"/>
-                <w:sz w:val="24"/>
-                <w:szCs w:val="24"/>
-              </w:rPr>
-              <w:t>45</w:t>
-            </w:r>
-            <w:proofErr w:type="spellEnd"/>
-            <w:r>
-              <w:rPr>
-                <w:rFonts w:ascii="宋体" w:eastAsia="宋体" w:hAnsi="宋体" w:cs="宋体"/>
-                <w:kern w:val="0"/>
-                <w:sz w:val="24"/>
-                <w:szCs w:val="24"/>
-              </w:rPr>
-              <w:t xml:space="preserve">  34  23  8  5  23  4</w:t>
-            </w:r>
-          </w:p>
-          <w:p>
-            <w:pPr>
-              <w:widowControl/>
-              <w:spacing w:line="0" w:lineRule="atLeast"/>
-              <w:jc w:val="left"/>
-              <w:rPr>
-                <w:rFonts w:ascii="宋体" w:eastAsia="宋体" w:hAnsi="宋体" w:cs="宋体"/>
-                <w:kern w:val="0"/>
-                <w:sz w:val="24"/>
-                <w:szCs w:val="24"/>
-              </w:rPr>
-            </w:pPr>
-            <w:r>
-              <w:rPr>
-                <w:rFonts w:ascii="宋体" w:eastAsia="宋体" w:hAnsi="宋体" w:cs="宋体"/>
-                <w:kern w:val="0"/>
-                <w:sz w:val="24"/>
-                <w:szCs w:val="24"/>
-              </w:rPr>
-              <w:t>64  45  34  45  8  5  23  4  23</w:t>
-            </w:r>
-          </w:p>
-          <w:p>
-            <w:pPr>
-              <w:widowControl/>
-              <w:spacing w:line="0" w:lineRule="atLeast"/>
-              <w:jc w:val="left"/>
-              <w:rPr>
-                <w:rFonts w:ascii="宋体" w:eastAsia="宋体" w:hAnsi="宋体" w:cs="宋体"/>
-                <w:kern w:val="0"/>
-                <w:sz w:val="24"/>
-                <w:szCs w:val="24"/>
-              </w:rPr>
-            </w:pPr>
-            <w:r>
-              <w:rPr>
-                <w:rFonts w:ascii="宋体" w:eastAsia="宋体" w:hAnsi="宋体" w:cs="宋体"/>
-                <w:kern w:val="0"/>
-                <w:sz w:val="24"/>
-                <w:szCs w:val="24"/>
-              </w:rPr>
-              <w:t xml:space="preserve">78  64  34  45  </w:t>
-            </w:r>
-            <w:proofErr w:type="spellStart"/>
-            <w:r>
-              <w:rPr>
-                <w:rFonts w:ascii="宋体" w:eastAsia="宋体" w:hAnsi="宋体" w:cs="宋体"/>
-                <w:kern w:val="0"/>
-                <w:sz w:val="24"/>
-                <w:szCs w:val="24"/>
-              </w:rPr>
-              <w:t>45</w:t>
-            </w:r>
-            <w:proofErr w:type="spellEnd"/>
-            <w:r>
-              <w:rPr>
-                <w:rFonts w:ascii="宋体" w:eastAsia="宋体" w:hAnsi="宋体" w:cs="宋体"/>
-                <w:kern w:val="0"/>
-                <w:sz w:val="24"/>
-                <w:szCs w:val="24"/>
-              </w:rPr>
-              <w:t xml:space="preserve">  5  23  4  23  8</w:t>
+              <w:t>78  64  34  45  45  5  23  4  23  8</w:t>
             </w:r>
           </w:p>
           <w:p>
@@ -20989,51 +20376,26 @@
         </w:rPr>
         <w:t>10W</w:t>
       </w:r>
-      <w:proofErr w:type="gramStart"/>
       <w:r>
         <w:rPr>
           <w:rFonts w:hint="eastAsia"/>
           <w:kern w:val="0"/>
         </w:rPr>
-        <w:t>个</w:t>
-      </w:r>
-      <w:proofErr w:type="gramEnd"/>
+        <w:t>个随机数进行排序比较，快排平均在</w:t>
+      </w:r>
       <w:r>
         <w:rPr>
           <w:rFonts w:hint="eastAsia"/>
           <w:kern w:val="0"/>
         </w:rPr>
-        <w:t>随机数进行排序比较，快排平均在</w:t>
+        <w:t>600MS</w:t>
       </w:r>
       <w:r>
         <w:rPr>
           <w:rFonts w:hint="eastAsia"/>
           <w:kern w:val="0"/>
         </w:rPr>
-        <w:t>600MS</w:t>
-      </w:r>
-      <w:r>
-        <w:rPr>
-          <w:rFonts w:hint="eastAsia"/>
-          <w:kern w:val="0"/>
-        </w:rPr>
-        <w:t>，而</w:t>
-      </w:r>
-      <w:proofErr w:type="gramStart"/>
-      <w:r>
-        <w:rPr>
-          <w:rFonts w:hint="eastAsia"/>
-          <w:kern w:val="0"/>
-        </w:rPr>
-        <w:t>堆排平均</w:t>
-      </w:r>
-      <w:proofErr w:type="gramEnd"/>
-      <w:r>
-        <w:rPr>
-          <w:rFonts w:hint="eastAsia"/>
-          <w:kern w:val="0"/>
-        </w:rPr>
-        <w:t>在</w:t>
+        <w:t>，而堆排平均在</w:t>
       </w:r>
       <w:r>
         <w:rPr>
@@ -21067,23 +20429,7 @@
           <w:rFonts w:hint="eastAsia"/>
           <w:kern w:val="0"/>
         </w:rPr>
-        <w:t>快排的平均情况运行时间与其</w:t>
-      </w:r>
-      <w:proofErr w:type="gramStart"/>
-      <w:r>
-        <w:rPr>
-          <w:rFonts w:hint="eastAsia"/>
-          <w:kern w:val="0"/>
-        </w:rPr>
-        <w:t>最佳情况</w:t>
-      </w:r>
-      <w:proofErr w:type="gramEnd"/>
-      <w:r>
-        <w:rPr>
-          <w:rFonts w:hint="eastAsia"/>
-          <w:kern w:val="0"/>
-        </w:rPr>
-        <w:t>运行时间很接近，而不是非常接近于其最坏情况运行时间</w:t>
+        <w:t>快排的平均情况运行时间与其最佳情况运行时间很接近，而不是非常接近于其最坏情况运行时间</w:t>
       </w:r>
       <w:r>
         <w:rPr>
@@ -21167,51 +20513,69 @@
           <w:rFonts w:hint="eastAsia"/>
           <w:kern w:val="0"/>
         </w:rPr>
-        <w:t>所说的，由于工程中的输入可能</w:t>
-      </w:r>
-      <w:proofErr w:type="gramStart"/>
+        <w:t>所说的，由于工程中的输入可能不随机的，所以我们要将其随机化。有两种可选方案（</w:t>
+      </w:r>
       <w:r>
         <w:rPr>
           <w:rFonts w:hint="eastAsia"/>
           <w:kern w:val="0"/>
         </w:rPr>
-        <w:t>不</w:t>
-      </w:r>
-      <w:proofErr w:type="gramEnd"/>
+        <w:t>1</w:t>
+      </w:r>
       <w:r>
         <w:rPr>
           <w:rFonts w:hint="eastAsia"/>
           <w:kern w:val="0"/>
         </w:rPr>
-        <w:t>随机的，所以我们要将其随机化。有两种可选方案（</w:t>
+        <w:t>）直接对输入数据进行随机化排列（</w:t>
       </w:r>
       <w:r>
         <w:rPr>
           <w:rFonts w:hint="eastAsia"/>
           <w:kern w:val="0"/>
         </w:rPr>
-        <w:t>1</w:t>
+        <w:t>2</w:t>
       </w:r>
       <w:r>
         <w:rPr>
           <w:rFonts w:hint="eastAsia"/>
           <w:kern w:val="0"/>
         </w:rPr>
-        <w:t>）直接对输入数据进行随机化排列（</w:t>
+        <w:t>）采用随机取样的随机化技术。随机取样的效率更高一些，所以在快速排序的随机化版本中采用随机取样的技术。</w:t>
+      </w:r>
+      <w:r>
+        <w:rPr>
+          <w:kern w:val="0"/>
+        </w:rPr>
+        <w:br/>
       </w:r>
       <w:r>
         <w:rPr>
           <w:rFonts w:hint="eastAsia"/>
           <w:kern w:val="0"/>
         </w:rPr>
-        <w:t>2</w:t>
+        <w:t>方法</w:t>
       </w:r>
       <w:r>
         <w:rPr>
           <w:rFonts w:hint="eastAsia"/>
           <w:kern w:val="0"/>
         </w:rPr>
-        <w:t>）采用随机取样的随机化技术。随机取样的效率更高一些，所以在快速排序的随机化版本中采用随机取样的技术。</w:t>
+        <w:t>很简单，就是在每趟</w:t>
+      </w:r>
+      <w:r>
+        <w:rPr>
+          <w:rFonts w:hint="eastAsia"/>
+          <w:kern w:val="0"/>
+        </w:rPr>
+        <w:t>sort</w:t>
+      </w:r>
+      <w:r>
+        <w:rPr>
+          <w:rFonts w:hint="eastAsia"/>
+          <w:kern w:val="0"/>
+        </w:rPr>
+        <w:t>之前随机选取一个数与最未尾的元素进行交换操作，这样简单高效的实现了随机化。</w:t>
       </w:r>
       <w:r>
         <w:rPr>
@@ -21223,335 +20587,246 @@
         <w:rPr>
           <w:rFonts w:hint="eastAsia"/>
           <w:kern w:val="0"/>
-        </w:rPr>
-        <w:t>方法</w:t>
+          <w:highlight w:val="magenta"/>
+        </w:rPr>
+        <w:t>//</w:t>
       </w:r>
       <w:r>
         <w:rPr>
           <w:rFonts w:hint="eastAsia"/>
           <w:kern w:val="0"/>
-        </w:rPr>
-        <w:t>很简单，就是在每趟</w:t>
+          <w:highlight w:val="magenta"/>
+        </w:rPr>
+        <w:t>加入随机取样的随机化技术</w:t>
+      </w:r>
+      <w:r>
+        <w:rPr>
+          <w:kern w:val="0"/>
+          <w:highlight w:val="magenta"/>
+        </w:rPr>
+        <w:br/>
+      </w:r>
+      <w:proofErr w:type="spellStart"/>
+      <w:r>
+        <w:rPr>
+          <w:kern w:val="0"/>
+          <w:highlight w:val="magenta"/>
+        </w:rPr>
+        <w:t>int</w:t>
+      </w:r>
+      <w:proofErr w:type="spellEnd"/>
+      <w:r>
+        <w:rPr>
+          <w:kern w:val="0"/>
+          <w:highlight w:val="magenta"/>
+        </w:rPr>
+        <w:t xml:space="preserve"> </w:t>
+      </w:r>
+      <w:proofErr w:type="spellStart"/>
+      <w:r>
+        <w:rPr>
+          <w:kern w:val="0"/>
+          <w:highlight w:val="magenta"/>
+        </w:rPr>
+        <w:t>random_swap</w:t>
+      </w:r>
+      <w:proofErr w:type="spellEnd"/>
+      <w:r>
+        <w:rPr>
+          <w:kern w:val="0"/>
+          <w:highlight w:val="magenta"/>
+        </w:rPr>
+        <w:t xml:space="preserve"> = (rand() % (</w:t>
+      </w:r>
+      <w:proofErr w:type="spellStart"/>
+      <w:r>
+        <w:rPr>
+          <w:kern w:val="0"/>
+          <w:highlight w:val="magenta"/>
+        </w:rPr>
+        <w:t>EndIndex</w:t>
+      </w:r>
+      <w:proofErr w:type="spellEnd"/>
+      <w:r>
+        <w:rPr>
+          <w:kern w:val="0"/>
+          <w:highlight w:val="magenta"/>
+        </w:rPr>
+        <w:t xml:space="preserve"> - </w:t>
+      </w:r>
+      <w:proofErr w:type="spellStart"/>
+      <w:r>
+        <w:rPr>
+          <w:kern w:val="0"/>
+          <w:highlight w:val="magenta"/>
+        </w:rPr>
+        <w:t>BeginIndex</w:t>
+      </w:r>
+      <w:proofErr w:type="spellEnd"/>
+      <w:r>
+        <w:rPr>
+          <w:kern w:val="0"/>
+          <w:highlight w:val="magenta"/>
+        </w:rPr>
+        <w:t xml:space="preserve"> + 1)) + </w:t>
+      </w:r>
+      <w:proofErr w:type="spellStart"/>
+      <w:r>
+        <w:rPr>
+          <w:kern w:val="0"/>
+          <w:highlight w:val="magenta"/>
+        </w:rPr>
+        <w:t>BeginIndex</w:t>
+      </w:r>
+      <w:proofErr w:type="spellEnd"/>
+      <w:r>
+        <w:rPr>
+          <w:kern w:val="0"/>
+          <w:highlight w:val="magenta"/>
+        </w:rPr>
+        <w:t>;</w:t>
       </w:r>
       <w:r>
         <w:rPr>
           <w:rFonts w:hint="eastAsia"/>
           <w:kern w:val="0"/>
-        </w:rPr>
-        <w:t>sort</w:t>
+          <w:highlight w:val="magenta"/>
+        </w:rPr>
+        <w:br/>
+      </w:r>
+      <w:proofErr w:type="spellStart"/>
+      <w:r>
+        <w:rPr>
+          <w:kern w:val="0"/>
+          <w:highlight w:val="magenta"/>
+        </w:rPr>
+        <w:t>std</w:t>
+      </w:r>
+      <w:proofErr w:type="spellEnd"/>
+      <w:r>
+        <w:rPr>
+          <w:kern w:val="0"/>
+          <w:highlight w:val="magenta"/>
+        </w:rPr>
+        <w:t>::swap(</w:t>
+      </w:r>
+      <w:proofErr w:type="spellStart"/>
+      <w:r>
+        <w:rPr>
+          <w:kern w:val="0"/>
+          <w:highlight w:val="magenta"/>
+        </w:rPr>
+        <w:t>ToSort</w:t>
+      </w:r>
+      <w:proofErr w:type="spellEnd"/>
+      <w:r>
+        <w:rPr>
+          <w:kern w:val="0"/>
+          <w:highlight w:val="magenta"/>
+        </w:rPr>
+        <w:t>[</w:t>
+      </w:r>
+      <w:proofErr w:type="spellStart"/>
+      <w:r>
+        <w:rPr>
+          <w:kern w:val="0"/>
+          <w:highlight w:val="magenta"/>
+        </w:rPr>
+        <w:t>random_swap</w:t>
+      </w:r>
+      <w:proofErr w:type="spellEnd"/>
+      <w:r>
+        <w:rPr>
+          <w:kern w:val="0"/>
+          <w:highlight w:val="magenta"/>
+        </w:rPr>
+        <w:t xml:space="preserve">], </w:t>
+      </w:r>
+      <w:proofErr w:type="spellStart"/>
+      <w:r>
+        <w:rPr>
+          <w:kern w:val="0"/>
+          <w:highlight w:val="magenta"/>
+        </w:rPr>
+        <w:t>ToSort</w:t>
+      </w:r>
+      <w:proofErr w:type="spellEnd"/>
+      <w:r>
+        <w:rPr>
+          <w:kern w:val="0"/>
+          <w:highlight w:val="magenta"/>
+        </w:rPr>
+        <w:t>[</w:t>
+      </w:r>
+      <w:proofErr w:type="spellStart"/>
+      <w:r>
+        <w:rPr>
+          <w:kern w:val="0"/>
+          <w:highlight w:val="magenta"/>
+        </w:rPr>
+        <w:t>EndIndex</w:t>
+      </w:r>
+      <w:proofErr w:type="spellEnd"/>
+      <w:r>
+        <w:rPr>
+          <w:kern w:val="0"/>
+          <w:highlight w:val="magenta"/>
+        </w:rPr>
+        <w:t>]);</w:t>
+      </w:r>
+      <w:r>
+        <w:rPr>
+          <w:kern w:val="0"/>
+        </w:rPr>
+        <w:br/>
       </w:r>
       <w:r>
         <w:rPr>
           <w:rFonts w:hint="eastAsia"/>
           <w:kern w:val="0"/>
         </w:rPr>
-        <w:t>之前随机选取</w:t>
-      </w:r>
-      <w:proofErr w:type="gramStart"/>
+        <w:t>这个技术太有用啊，因为快速排序在输入数据已经有序时的性能是最差的，但是输入数据已经有序的情况又会经常发生，所以这个随机取样就显得异常的重要。如果没有这个随机取样，快排绝得不到这样的应用。</w:t>
+      </w:r>
+      <w:r>
+        <w:rPr>
+          <w:kern w:val="0"/>
+        </w:rPr>
+        <w:br/>
+      </w:r>
       <w:r>
         <w:rPr>
           <w:rFonts w:hint="eastAsia"/>
           <w:kern w:val="0"/>
         </w:rPr>
-        <w:t>一</w:t>
-      </w:r>
-      <w:proofErr w:type="gramEnd"/>
+        <w:t>在我做的实验中，对</w:t>
+      </w:r>
       <w:r>
         <w:rPr>
           <w:rFonts w:hint="eastAsia"/>
           <w:kern w:val="0"/>
         </w:rPr>
-        <w:t>个数与最</w:t>
-      </w:r>
-      <w:proofErr w:type="gramStart"/>
+        <w:t>2000</w:t>
+      </w:r>
       <w:r>
         <w:rPr>
           <w:rFonts w:hint="eastAsia"/>
           <w:kern w:val="0"/>
         </w:rPr>
-        <w:t>未尾</w:t>
-      </w:r>
-      <w:proofErr w:type="gramEnd"/>
+        <w:t>个</w:t>
+      </w:r>
       <w:r>
         <w:rPr>
           <w:rFonts w:hint="eastAsia"/>
           <w:kern w:val="0"/>
         </w:rPr>
-        <w:t>的元素进行交换操作，这样简单高效的实现了随机化。</w:t>
-      </w:r>
-      <w:r>
-        <w:rPr>
-          <w:kern w:val="0"/>
-        </w:rPr>
-        <w:br/>
+        <w:t>有序的数据进行</w:t>
       </w:r>
       <w:r>
         <w:rPr>
           <w:rFonts w:hint="eastAsia"/>
           <w:kern w:val="0"/>
-          <w:highlight w:val="magenta"/>
-        </w:rPr>
-        <w:t>//</w:t>
-      </w:r>
-      <w:r>
-        <w:rPr>
-          <w:rFonts w:hint="eastAsia"/>
-          <w:kern w:val="0"/>
-          <w:highlight w:val="magenta"/>
-        </w:rPr>
-        <w:t>加入随机取样的随机化技术</w:t>
-      </w:r>
-      <w:r>
-        <w:rPr>
-          <w:kern w:val="0"/>
-          <w:highlight w:val="magenta"/>
-        </w:rPr>
-        <w:br/>
-      </w:r>
-      <w:proofErr w:type="spellStart"/>
-      <w:r>
-        <w:rPr>
-          <w:kern w:val="0"/>
-          <w:highlight w:val="magenta"/>
-        </w:rPr>
-        <w:t>int</w:t>
-      </w:r>
-      <w:proofErr w:type="spellEnd"/>
-      <w:r>
-        <w:rPr>
-          <w:kern w:val="0"/>
-          <w:highlight w:val="magenta"/>
-        </w:rPr>
-        <w:t xml:space="preserve"> </w:t>
-      </w:r>
-      <w:proofErr w:type="spellStart"/>
-      <w:r>
-        <w:rPr>
-          <w:kern w:val="0"/>
-          <w:highlight w:val="magenta"/>
-        </w:rPr>
-        <w:t>random_swap</w:t>
-      </w:r>
-      <w:proofErr w:type="spellEnd"/>
-      <w:r>
-        <w:rPr>
-          <w:kern w:val="0"/>
-          <w:highlight w:val="magenta"/>
-        </w:rPr>
-        <w:t xml:space="preserve"> = (rand() % (</w:t>
-      </w:r>
-      <w:proofErr w:type="spellStart"/>
-      <w:r>
-        <w:rPr>
-          <w:kern w:val="0"/>
-          <w:highlight w:val="magenta"/>
-        </w:rPr>
-        <w:t>EndIndex</w:t>
-      </w:r>
-      <w:proofErr w:type="spellEnd"/>
-      <w:r>
-        <w:rPr>
-          <w:kern w:val="0"/>
-          <w:highlight w:val="magenta"/>
-        </w:rPr>
-        <w:t xml:space="preserve"> - </w:t>
-      </w:r>
-      <w:proofErr w:type="spellStart"/>
-      <w:r>
-        <w:rPr>
-          <w:kern w:val="0"/>
-          <w:highlight w:val="magenta"/>
-        </w:rPr>
-        <w:t>BeginIndex</w:t>
-      </w:r>
-      <w:proofErr w:type="spellEnd"/>
-      <w:r>
-        <w:rPr>
-          <w:kern w:val="0"/>
-          <w:highlight w:val="magenta"/>
-        </w:rPr>
-        <w:t xml:space="preserve"> + 1)) + </w:t>
-      </w:r>
-      <w:proofErr w:type="spellStart"/>
-      <w:r>
-        <w:rPr>
-          <w:kern w:val="0"/>
-          <w:highlight w:val="magenta"/>
-        </w:rPr>
-        <w:t>BeginIndex</w:t>
-      </w:r>
-      <w:proofErr w:type="spellEnd"/>
-      <w:r>
-        <w:rPr>
-          <w:kern w:val="0"/>
-          <w:highlight w:val="magenta"/>
-        </w:rPr>
-        <w:t>;</w:t>
-      </w:r>
-      <w:r>
-        <w:rPr>
-          <w:rFonts w:hint="eastAsia"/>
-          <w:kern w:val="0"/>
-          <w:highlight w:val="magenta"/>
-        </w:rPr>
-        <w:br/>
-      </w:r>
-      <w:r>
-        <w:rPr>
-          <w:kern w:val="0"/>
-          <w:highlight w:val="magenta"/>
-        </w:rPr>
-        <w:t>std::swap(</w:t>
-      </w:r>
-      <w:proofErr w:type="spellStart"/>
-      <w:r>
-        <w:rPr>
-          <w:kern w:val="0"/>
-          <w:highlight w:val="magenta"/>
-        </w:rPr>
-        <w:t>ToSort</w:t>
-      </w:r>
-      <w:proofErr w:type="spellEnd"/>
-      <w:r>
-        <w:rPr>
-          <w:kern w:val="0"/>
-          <w:highlight w:val="magenta"/>
-        </w:rPr>
-        <w:t>[</w:t>
-      </w:r>
-      <w:proofErr w:type="spellStart"/>
-      <w:r>
-        <w:rPr>
-          <w:kern w:val="0"/>
-          <w:highlight w:val="magenta"/>
-        </w:rPr>
-        <w:t>random_swap</w:t>
-      </w:r>
-      <w:proofErr w:type="spellEnd"/>
-      <w:r>
-        <w:rPr>
-          <w:kern w:val="0"/>
-          <w:highlight w:val="magenta"/>
-        </w:rPr>
-        <w:t xml:space="preserve">], </w:t>
-      </w:r>
-      <w:proofErr w:type="spellStart"/>
-      <w:r>
-        <w:rPr>
-          <w:kern w:val="0"/>
-          <w:highlight w:val="magenta"/>
-        </w:rPr>
-        <w:t>ToSort</w:t>
-      </w:r>
-      <w:proofErr w:type="spellEnd"/>
-      <w:r>
-        <w:rPr>
-          <w:kern w:val="0"/>
-          <w:highlight w:val="magenta"/>
-        </w:rPr>
-        <w:t>[</w:t>
-      </w:r>
-      <w:proofErr w:type="spellStart"/>
-      <w:r>
-        <w:rPr>
-          <w:kern w:val="0"/>
-          <w:highlight w:val="magenta"/>
-        </w:rPr>
-        <w:t>EndIndex</w:t>
-      </w:r>
-      <w:proofErr w:type="spellEnd"/>
-      <w:r>
-        <w:rPr>
-          <w:kern w:val="0"/>
-          <w:highlight w:val="magenta"/>
-        </w:rPr>
-        <w:t>]);</w:t>
-      </w:r>
-      <w:r>
-        <w:rPr>
-          <w:kern w:val="0"/>
-        </w:rPr>
-        <w:br/>
-      </w:r>
-      <w:r>
-        <w:rPr>
-          <w:rFonts w:hint="eastAsia"/>
-          <w:kern w:val="0"/>
-        </w:rPr>
-        <w:t>这个技术太有用啊，因为快速排序在输入数据已经有序时的性能是最差的，但是输入数据已经有序的情况又会经常发生，所以这个随机取样就显得异常的重要。如果没有这个随机取样，快排</w:t>
-      </w:r>
-      <w:proofErr w:type="gramStart"/>
-      <w:r>
-        <w:rPr>
-          <w:rFonts w:hint="eastAsia"/>
-          <w:kern w:val="0"/>
-        </w:rPr>
-        <w:t>绝得不到</w:t>
-      </w:r>
-      <w:proofErr w:type="gramEnd"/>
-      <w:r>
-        <w:rPr>
-          <w:rFonts w:hint="eastAsia"/>
-          <w:kern w:val="0"/>
-        </w:rPr>
-        <w:t>这样的应用。</w:t>
-      </w:r>
-      <w:r>
-        <w:rPr>
-          <w:kern w:val="0"/>
-        </w:rPr>
-        <w:br/>
-      </w:r>
-      <w:r>
-        <w:rPr>
-          <w:rFonts w:hint="eastAsia"/>
-          <w:kern w:val="0"/>
-        </w:rPr>
-        <w:t>在我做的实验中，对</w:t>
-      </w:r>
-      <w:r>
-        <w:rPr>
-          <w:rFonts w:hint="eastAsia"/>
-          <w:kern w:val="0"/>
-        </w:rPr>
-        <w:t>2000</w:t>
-      </w:r>
-      <w:r>
-        <w:rPr>
-          <w:rFonts w:hint="eastAsia"/>
-          <w:kern w:val="0"/>
-        </w:rPr>
-        <w:t>个</w:t>
-      </w:r>
-      <w:r>
-        <w:rPr>
-          <w:rFonts w:hint="eastAsia"/>
-          <w:kern w:val="0"/>
-        </w:rPr>
-        <w:t>有序的数据进行</w:t>
-      </w:r>
-      <w:r>
-        <w:rPr>
-          <w:rFonts w:hint="eastAsia"/>
-          <w:kern w:val="0"/>
-        </w:rPr>
-        <w:t>排序，在</w:t>
-      </w:r>
-      <w:proofErr w:type="gramStart"/>
-      <w:r>
-        <w:rPr>
-          <w:rFonts w:hint="eastAsia"/>
-          <w:kern w:val="0"/>
-        </w:rPr>
-        <w:t>未没采用</w:t>
-      </w:r>
-      <w:proofErr w:type="gramEnd"/>
-      <w:r>
-        <w:rPr>
-          <w:rFonts w:hint="eastAsia"/>
-          <w:kern w:val="0"/>
-        </w:rPr>
-        <w:t>随机化的情况下，平均耗时</w:t>
+        </w:rPr>
+        <w:t>排序，在未没采用随机化的情况下，平均耗时</w:t>
       </w:r>
       <w:r>
         <w:rPr>
@@ -21600,7 +20875,7 @@
       <w:tblPr>
         <w:tblStyle w:val="aa"/>
         <w:tblW w:w="0" w:type="auto"/>
-        <w:tblLook w:val="04A0"/>
+        <w:tblLook w:val="04A0" w:firstRow="1" w:lastRow="0" w:firstColumn="1" w:lastColumn="0" w:noHBand="0" w:noVBand="1"/>
       </w:tblPr>
       <w:tblGrid>
         <w:gridCol w:w="11840"/>
@@ -22404,6 +21679,7 @@
                 <w:sz w:val="18"/>
                 <w:szCs w:val="18"/>
               </w:rPr>
+              <w:lastRenderedPageBreak/>
               <w:t>#include</w:t>
             </w:r>
             <w:r>
@@ -25880,6 +25156,7 @@
                 <w:sz w:val="18"/>
                 <w:szCs w:val="18"/>
               </w:rPr>
+              <w:lastRenderedPageBreak/>
               <w:tab/>
             </w:r>
             <w:r>
@@ -33400,7 +32677,7 @@
           <w:p>
             <w:pPr>
               <w:rPr>
-                <w:rFonts w:ascii="NSimSun" w:hAnsi="NSimSun" w:cs="NSimSun"/>
+                <w:rFonts w:ascii="新宋体" w:hAnsi="新宋体" w:cs="新宋体"/>
                 <w:color w:val="008000"/>
                 <w:kern w:val="0"/>
                 <w:sz w:val="19"/>
@@ -33727,6 +33004,7 @@
               <w:rPr>
                 <w:kern w:val="0"/>
               </w:rPr>
+              <w:lastRenderedPageBreak/>
               <w:t>46  27529  27644  28145  28253  28703  29358  30106  30333  31101  31322  32391</w:t>
             </w:r>
           </w:p>
@@ -34434,23 +33712,7 @@
           <w:rFonts w:hint="eastAsia"/>
           <w:kern w:val="0"/>
         </w:rPr>
-        <w:t>我觉得原因在于：</w:t>
-      </w:r>
-      <w:proofErr w:type="gramStart"/>
-      <w:r>
-        <w:rPr>
-          <w:rFonts w:hint="eastAsia"/>
-          <w:kern w:val="0"/>
-        </w:rPr>
-        <w:t>高有效位对底有效位</w:t>
-      </w:r>
-      <w:proofErr w:type="gramEnd"/>
-      <w:r>
-        <w:rPr>
-          <w:rFonts w:hint="eastAsia"/>
-          <w:kern w:val="0"/>
-        </w:rPr>
-        <w:t>有着决定性的作用。</w:t>
+        <w:t>我觉得原因在于：高有效位对底有效位有着决定性的作用。</w:t>
       </w:r>
     </w:p>
     <w:p>
@@ -34540,23 +33802,7 @@
           <w:rFonts w:hint="eastAsia"/>
           <w:kern w:val="0"/>
         </w:rPr>
-        <w:t>桶排序基于假设：输入的</w:t>
-      </w:r>
-      <w:proofErr w:type="gramStart"/>
-      <w:r>
-        <w:rPr>
-          <w:rFonts w:hint="eastAsia"/>
-          <w:kern w:val="0"/>
-        </w:rPr>
-        <w:t>的</w:t>
-      </w:r>
-      <w:proofErr w:type="gramEnd"/>
-      <w:r>
-        <w:rPr>
-          <w:rFonts w:hint="eastAsia"/>
-          <w:kern w:val="0"/>
-        </w:rPr>
-        <w:t>元素均匀的分布在区间</w:t>
+        <w:t>桶排序基于假设：输入的的元素均匀的分布在区间</w:t>
       </w:r>
       <w:r>
         <w:rPr>
@@ -34596,23 +33842,7 @@
           <w:rFonts w:hint="eastAsia"/>
           <w:kern w:val="0"/>
         </w:rPr>
-        <w:t>感觉</w:t>
-      </w:r>
-      <w:proofErr w:type="gramStart"/>
-      <w:r>
-        <w:rPr>
-          <w:rFonts w:hint="eastAsia"/>
-          <w:kern w:val="0"/>
-        </w:rPr>
-        <w:t>桶排没有</w:t>
-      </w:r>
-      <w:proofErr w:type="gramEnd"/>
-      <w:r>
-        <w:rPr>
-          <w:rFonts w:hint="eastAsia"/>
-          <w:kern w:val="0"/>
-        </w:rPr>
-        <w:t>什么大的实现价值，因为它限定了输入的区间，还要求最好是均匀分布，它的最坏情况并不好。</w:t>
+        <w:t>感觉桶排没有什么大的实现价值，因为它限定了输入的区间，还要求最好是均匀分布，它的最坏情况并不好。</w:t>
       </w:r>
     </w:p>
     <w:p>
@@ -34632,30 +33862,14 @@
           <w:rFonts w:hint="eastAsia"/>
           <w:kern w:val="0"/>
         </w:rPr>
-        <w:t>所有的线性时间内的排序算法，都</w:t>
-      </w:r>
-      <w:proofErr w:type="gramStart"/>
-      <w:r>
-        <w:rPr>
-          <w:rFonts w:hint="eastAsia"/>
-          <w:kern w:val="0"/>
-        </w:rPr>
-        <w:t>作出</w:t>
-      </w:r>
-      <w:proofErr w:type="gramEnd"/>
-      <w:r>
-        <w:rPr>
-          <w:rFonts w:hint="eastAsia"/>
-          <w:kern w:val="0"/>
-        </w:rPr>
-        <w:t>了一定的假设，是建立在一定的假设基础上的。</w:t>
+        <w:t>所有的线性时间内的排序算法，都作出了一定的假设，是建立在一定的假设基础上的。</w:t>
       </w:r>
     </w:p>
     <w:tbl>
       <w:tblPr>
         <w:tblStyle w:val="aa"/>
         <w:tblW w:w="0" w:type="auto"/>
-        <w:tblLook w:val="04A0"/>
+        <w:tblLook w:val="04A0" w:firstRow="1" w:lastRow="0" w:firstColumn="1" w:lastColumn="0" w:noHBand="0" w:noVBand="1"/>
       </w:tblPr>
       <w:tblGrid>
         <w:gridCol w:w="11840"/>
@@ -35184,6 +34398,7 @@
                 <w:sz w:val="18"/>
                 <w:szCs w:val="18"/>
               </w:rPr>
+              <w:lastRenderedPageBreak/>
               <w:t xml:space="preserve">/// @version </w:t>
             </w:r>
             <w:r>
@@ -38841,6 +38056,7 @@
                 <w:sz w:val="18"/>
                 <w:szCs w:val="18"/>
               </w:rPr>
+              <w:lastRenderedPageBreak/>
               <w:tab/>
             </w:r>
             <w:r>
@@ -43403,6 +42619,7 @@
                 <w:sz w:val="18"/>
                 <w:szCs w:val="18"/>
               </w:rPr>
+              <w:lastRenderedPageBreak/>
               <w:tab/>
             </w:r>
             <w:r>
@@ -45608,535 +44825,59 @@
               <w:rPr>
                 <w:kern w:val="0"/>
               </w:rPr>
-              <w:t xml:space="preserve">0  1  2  3  4  5  </w:t>
-            </w:r>
-            <w:proofErr w:type="spellStart"/>
-            <w:r>
-              <w:rPr>
-                <w:kern w:val="0"/>
-              </w:rPr>
-              <w:t>5</w:t>
-            </w:r>
-            <w:proofErr w:type="spellEnd"/>
-            <w:r>
-              <w:rPr>
-                <w:kern w:val="0"/>
-              </w:rPr>
-              <w:t xml:space="preserve">  6  </w:t>
-            </w:r>
-            <w:proofErr w:type="spellStart"/>
-            <w:r>
-              <w:rPr>
-                <w:kern w:val="0"/>
-              </w:rPr>
-              <w:t>6</w:t>
-            </w:r>
-            <w:proofErr w:type="spellEnd"/>
-            <w:r>
-              <w:rPr>
-                <w:kern w:val="0"/>
-              </w:rPr>
-              <w:t xml:space="preserve">  8  11  </w:t>
-            </w:r>
-            <w:proofErr w:type="spellStart"/>
-            <w:r>
-              <w:rPr>
-                <w:kern w:val="0"/>
-              </w:rPr>
-              <w:t>11</w:t>
-            </w:r>
-            <w:proofErr w:type="spellEnd"/>
-            <w:r>
-              <w:rPr>
-                <w:kern w:val="0"/>
-              </w:rPr>
-              <w:t xml:space="preserve">  12  16  </w:t>
-            </w:r>
-            <w:proofErr w:type="spellStart"/>
-            <w:r>
-              <w:rPr>
-                <w:kern w:val="0"/>
-              </w:rPr>
-              <w:t>16</w:t>
-            </w:r>
-            <w:proofErr w:type="spellEnd"/>
-            <w:r>
-              <w:rPr>
-                <w:kern w:val="0"/>
-              </w:rPr>
-              <w:t xml:space="preserve">  18  </w:t>
-            </w:r>
-            <w:proofErr w:type="spellStart"/>
-            <w:r>
-              <w:rPr>
-                <w:kern w:val="0"/>
-              </w:rPr>
-              <w:t>18</w:t>
-            </w:r>
-            <w:proofErr w:type="spellEnd"/>
-            <w:r>
-              <w:rPr>
-                <w:kern w:val="0"/>
-              </w:rPr>
-              <w:t xml:space="preserve">  21  22  23  </w:t>
-            </w:r>
-            <w:proofErr w:type="spellStart"/>
-            <w:r>
-              <w:rPr>
-                <w:kern w:val="0"/>
-              </w:rPr>
-              <w:t>23</w:t>
-            </w:r>
-            <w:proofErr w:type="spellEnd"/>
-            <w:r>
-              <w:rPr>
-                <w:kern w:val="0"/>
-              </w:rPr>
-              <w:t xml:space="preserve">  </w:t>
-            </w:r>
-            <w:proofErr w:type="spellStart"/>
-            <w:r>
-              <w:rPr>
-                <w:kern w:val="0"/>
-              </w:rPr>
-              <w:t>23</w:t>
-            </w:r>
-            <w:proofErr w:type="spellEnd"/>
-            <w:r>
-              <w:rPr>
-                <w:kern w:val="0"/>
-              </w:rPr>
-              <w:t xml:space="preserve">  24</w:t>
-            </w:r>
-          </w:p>
-          <w:p>
-            <w:pPr>
-              <w:rPr>
-                <w:kern w:val="0"/>
-              </w:rPr>
-            </w:pPr>
-            <w:r>
-              <w:rPr>
-                <w:kern w:val="0"/>
-              </w:rPr>
-              <w:t xml:space="preserve">  26  </w:t>
-            </w:r>
-            <w:proofErr w:type="spellStart"/>
-            <w:r>
-              <w:rPr>
-                <w:kern w:val="0"/>
-              </w:rPr>
-              <w:t>26</w:t>
-            </w:r>
-            <w:proofErr w:type="spellEnd"/>
-            <w:r>
-              <w:rPr>
-                <w:kern w:val="0"/>
-              </w:rPr>
-              <w:t xml:space="preserve">  27  </w:t>
-            </w:r>
-            <w:proofErr w:type="spellStart"/>
-            <w:r>
-              <w:rPr>
-                <w:kern w:val="0"/>
-              </w:rPr>
-              <w:t>27</w:t>
-            </w:r>
-            <w:proofErr w:type="spellEnd"/>
-            <w:r>
-              <w:rPr>
-                <w:kern w:val="0"/>
-              </w:rPr>
-              <w:t xml:space="preserve">  29  </w:t>
-            </w:r>
-            <w:proofErr w:type="spellStart"/>
-            <w:r>
-              <w:rPr>
-                <w:kern w:val="0"/>
-              </w:rPr>
-              <w:t>29</w:t>
-            </w:r>
-            <w:proofErr w:type="spellEnd"/>
-            <w:r>
-              <w:rPr>
-                <w:kern w:val="0"/>
-              </w:rPr>
-              <w:t xml:space="preserve">  </w:t>
-            </w:r>
-            <w:proofErr w:type="spellStart"/>
-            <w:r>
-              <w:rPr>
-                <w:kern w:val="0"/>
-              </w:rPr>
-              <w:t>29</w:t>
-            </w:r>
-            <w:proofErr w:type="spellEnd"/>
-            <w:r>
-              <w:rPr>
-                <w:kern w:val="0"/>
-              </w:rPr>
-              <w:t xml:space="preserve">  </w:t>
-            </w:r>
-            <w:proofErr w:type="spellStart"/>
-            <w:r>
-              <w:rPr>
-                <w:kern w:val="0"/>
-              </w:rPr>
-              <w:t>29</w:t>
-            </w:r>
-            <w:proofErr w:type="spellEnd"/>
-            <w:r>
-              <w:rPr>
-                <w:kern w:val="0"/>
-              </w:rPr>
-              <w:t xml:space="preserve">  31  33  34  35  </w:t>
-            </w:r>
-            <w:proofErr w:type="spellStart"/>
-            <w:r>
-              <w:rPr>
-                <w:kern w:val="0"/>
-              </w:rPr>
-              <w:t>35</w:t>
-            </w:r>
-            <w:proofErr w:type="spellEnd"/>
-            <w:r>
-              <w:rPr>
-                <w:kern w:val="0"/>
-              </w:rPr>
-              <w:t xml:space="preserve">  36  37  </w:t>
-            </w:r>
-            <w:proofErr w:type="spellStart"/>
-            <w:r>
-              <w:rPr>
-                <w:kern w:val="0"/>
-              </w:rPr>
-              <w:t>37</w:t>
-            </w:r>
-            <w:proofErr w:type="spellEnd"/>
-            <w:r>
-              <w:rPr>
-                <w:kern w:val="0"/>
-              </w:rPr>
-              <w:t xml:space="preserve">  38  </w:t>
-            </w:r>
-            <w:proofErr w:type="spellStart"/>
-            <w:r>
-              <w:rPr>
-                <w:kern w:val="0"/>
-              </w:rPr>
-              <w:t>38</w:t>
-            </w:r>
-            <w:proofErr w:type="spellEnd"/>
-            <w:r>
-              <w:rPr>
-                <w:kern w:val="0"/>
-              </w:rPr>
-              <w:t xml:space="preserve">  39  40</w:t>
-            </w:r>
-          </w:p>
-          <w:p>
-            <w:pPr>
-              <w:rPr>
-                <w:kern w:val="0"/>
-              </w:rPr>
-            </w:pPr>
-            <w:r>
-              <w:rPr>
-                <w:kern w:val="0"/>
-              </w:rPr>
-              <w:t xml:space="preserve">  40  41  </w:t>
-            </w:r>
-            <w:proofErr w:type="spellStart"/>
-            <w:r>
-              <w:rPr>
-                <w:kern w:val="0"/>
-              </w:rPr>
-              <w:t>41</w:t>
-            </w:r>
-            <w:proofErr w:type="spellEnd"/>
-            <w:r>
-              <w:rPr>
-                <w:kern w:val="0"/>
-              </w:rPr>
-              <w:t xml:space="preserve">  </w:t>
-            </w:r>
-            <w:proofErr w:type="spellStart"/>
-            <w:r>
-              <w:rPr>
-                <w:kern w:val="0"/>
-              </w:rPr>
-              <w:t>41</w:t>
-            </w:r>
-            <w:proofErr w:type="spellEnd"/>
-            <w:r>
-              <w:rPr>
-                <w:kern w:val="0"/>
-              </w:rPr>
-              <w:t xml:space="preserve">  </w:t>
-            </w:r>
-            <w:proofErr w:type="spellStart"/>
-            <w:r>
-              <w:rPr>
-                <w:kern w:val="0"/>
-              </w:rPr>
-              <w:t>41</w:t>
-            </w:r>
-            <w:proofErr w:type="spellEnd"/>
-            <w:r>
-              <w:rPr>
-                <w:kern w:val="0"/>
-              </w:rPr>
-              <w:t xml:space="preserve">  42  </w:t>
-            </w:r>
-            <w:proofErr w:type="spellStart"/>
-            <w:r>
-              <w:rPr>
-                <w:kern w:val="0"/>
-              </w:rPr>
-              <w:t>42</w:t>
-            </w:r>
-            <w:proofErr w:type="spellEnd"/>
-            <w:r>
-              <w:rPr>
-                <w:kern w:val="0"/>
-              </w:rPr>
-              <w:t xml:space="preserve">  </w:t>
-            </w:r>
-            <w:proofErr w:type="spellStart"/>
-            <w:r>
-              <w:rPr>
-                <w:kern w:val="0"/>
-              </w:rPr>
-              <w:t>42</w:t>
-            </w:r>
-            <w:proofErr w:type="spellEnd"/>
-            <w:r>
-              <w:rPr>
-                <w:kern w:val="0"/>
-              </w:rPr>
-              <w:t xml:space="preserve">  44  </w:t>
-            </w:r>
-            <w:proofErr w:type="spellStart"/>
-            <w:r>
-              <w:rPr>
-                <w:kern w:val="0"/>
-              </w:rPr>
-              <w:t>44</w:t>
-            </w:r>
-            <w:proofErr w:type="spellEnd"/>
-            <w:r>
-              <w:rPr>
-                <w:kern w:val="0"/>
-              </w:rPr>
-              <w:t xml:space="preserve">  45  46  47  </w:t>
-            </w:r>
-            <w:proofErr w:type="spellStart"/>
-            <w:r>
-              <w:rPr>
-                <w:kern w:val="0"/>
-              </w:rPr>
-              <w:t>47</w:t>
-            </w:r>
-            <w:proofErr w:type="spellEnd"/>
-            <w:r>
-              <w:rPr>
-                <w:kern w:val="0"/>
-              </w:rPr>
-              <w:t xml:space="preserve">  48  </w:t>
-            </w:r>
-            <w:proofErr w:type="spellStart"/>
-            <w:r>
-              <w:rPr>
-                <w:kern w:val="0"/>
-              </w:rPr>
-              <w:t>48</w:t>
-            </w:r>
-            <w:proofErr w:type="spellEnd"/>
-            <w:r>
-              <w:rPr>
-                <w:kern w:val="0"/>
-              </w:rPr>
-              <w:t xml:space="preserve">  50  53  </w:t>
-            </w:r>
-            <w:proofErr w:type="spellStart"/>
-            <w:r>
-              <w:rPr>
-                <w:kern w:val="0"/>
-              </w:rPr>
-              <w:t>53</w:t>
-            </w:r>
-            <w:proofErr w:type="spellEnd"/>
-            <w:r>
-              <w:rPr>
-                <w:kern w:val="0"/>
-              </w:rPr>
-              <w:t xml:space="preserve">  54</w:t>
-            </w:r>
-          </w:p>
-          <w:p>
-            <w:pPr>
-              <w:rPr>
-                <w:kern w:val="0"/>
-              </w:rPr>
-            </w:pPr>
-            <w:r>
-              <w:rPr>
-                <w:kern w:val="0"/>
-              </w:rPr>
-              <w:t xml:space="preserve">  56  57  58  59  61  62  </w:t>
-            </w:r>
-            <w:proofErr w:type="spellStart"/>
-            <w:r>
-              <w:rPr>
-                <w:kern w:val="0"/>
-              </w:rPr>
-              <w:t>62</w:t>
-            </w:r>
-            <w:proofErr w:type="spellEnd"/>
-            <w:r>
-              <w:rPr>
-                <w:kern w:val="0"/>
-              </w:rPr>
-              <w:t xml:space="preserve">  64  </w:t>
-            </w:r>
-            <w:proofErr w:type="spellStart"/>
-            <w:r>
-              <w:rPr>
-                <w:kern w:val="0"/>
-              </w:rPr>
-              <w:t>64</w:t>
-            </w:r>
-            <w:proofErr w:type="spellEnd"/>
-            <w:r>
-              <w:rPr>
-                <w:kern w:val="0"/>
-              </w:rPr>
-              <w:t xml:space="preserve">  </w:t>
-            </w:r>
-            <w:proofErr w:type="spellStart"/>
-            <w:r>
-              <w:rPr>
-                <w:kern w:val="0"/>
-              </w:rPr>
-              <w:t>64</w:t>
-            </w:r>
-            <w:proofErr w:type="spellEnd"/>
-            <w:r>
-              <w:rPr>
-                <w:kern w:val="0"/>
-              </w:rPr>
-              <w:t xml:space="preserve">  66  67  </w:t>
-            </w:r>
-            <w:proofErr w:type="spellStart"/>
-            <w:r>
-              <w:rPr>
-                <w:kern w:val="0"/>
-              </w:rPr>
-              <w:t>67</w:t>
-            </w:r>
-            <w:proofErr w:type="spellEnd"/>
-            <w:r>
-              <w:rPr>
-                <w:kern w:val="0"/>
-              </w:rPr>
-              <w:t xml:space="preserve">  68  69  </w:t>
-            </w:r>
-            <w:proofErr w:type="spellStart"/>
-            <w:r>
-              <w:rPr>
-                <w:kern w:val="0"/>
-              </w:rPr>
-              <w:t>69</w:t>
-            </w:r>
-            <w:proofErr w:type="spellEnd"/>
-            <w:r>
-              <w:rPr>
-                <w:kern w:val="0"/>
-              </w:rPr>
-              <w:t xml:space="preserve">  70  71  73  76</w:t>
-            </w:r>
-          </w:p>
-          <w:p>
-            <w:pPr>
-              <w:rPr>
-                <w:kern w:val="0"/>
-              </w:rPr>
-            </w:pPr>
-            <w:r>
-              <w:rPr>
-                <w:kern w:val="0"/>
-              </w:rPr>
-              <w:t xml:space="preserve">  78  </w:t>
-            </w:r>
-            <w:proofErr w:type="spellStart"/>
-            <w:r>
-              <w:rPr>
-                <w:kern w:val="0"/>
-              </w:rPr>
-              <w:t>78</w:t>
-            </w:r>
-            <w:proofErr w:type="spellEnd"/>
-            <w:r>
-              <w:rPr>
-                <w:kern w:val="0"/>
-              </w:rPr>
-              <w:t xml:space="preserve">  81  82  </w:t>
-            </w:r>
-            <w:proofErr w:type="spellStart"/>
-            <w:r>
-              <w:rPr>
-                <w:kern w:val="0"/>
-              </w:rPr>
-              <w:t>82</w:t>
-            </w:r>
-            <w:proofErr w:type="spellEnd"/>
-            <w:r>
-              <w:rPr>
-                <w:kern w:val="0"/>
-              </w:rPr>
-              <w:t xml:space="preserve">  84  88  90  </w:t>
-            </w:r>
-            <w:proofErr w:type="spellStart"/>
-            <w:r>
-              <w:rPr>
-                <w:kern w:val="0"/>
-              </w:rPr>
-              <w:t>90</w:t>
-            </w:r>
-            <w:proofErr w:type="spellEnd"/>
-            <w:r>
-              <w:rPr>
-                <w:kern w:val="0"/>
-              </w:rPr>
-              <w:t xml:space="preserve">  91  </w:t>
-            </w:r>
-            <w:proofErr w:type="spellStart"/>
-            <w:r>
-              <w:rPr>
-                <w:kern w:val="0"/>
-              </w:rPr>
-              <w:t>91</w:t>
-            </w:r>
-            <w:proofErr w:type="spellEnd"/>
-            <w:r>
-              <w:rPr>
-                <w:kern w:val="0"/>
-              </w:rPr>
-              <w:t xml:space="preserve">  92  93  94  95  </w:t>
-            </w:r>
-            <w:proofErr w:type="spellStart"/>
-            <w:r>
-              <w:rPr>
-                <w:kern w:val="0"/>
-              </w:rPr>
-              <w:t>95</w:t>
-            </w:r>
-            <w:proofErr w:type="spellEnd"/>
-            <w:r>
-              <w:rPr>
-                <w:kern w:val="0"/>
-              </w:rPr>
-              <w:t xml:space="preserve">  99</w:t>
+              <w:t>0  1  2  3  4  5  5  6  6  8  11  11  12  16  16  18  18  21  22  23  23  23  24</w:t>
+            </w:r>
+          </w:p>
+          <w:p>
+            <w:pPr>
+              <w:rPr>
+                <w:kern w:val="0"/>
+              </w:rPr>
+            </w:pPr>
+            <w:r>
+              <w:rPr>
+                <w:kern w:val="0"/>
+              </w:rPr>
+              <w:t xml:space="preserve">  26  26  27  27  29  29  29  29  31  33  34  35  35  36  37  37  38  38  39  40</w:t>
+            </w:r>
+          </w:p>
+          <w:p>
+            <w:pPr>
+              <w:rPr>
+                <w:kern w:val="0"/>
+              </w:rPr>
+            </w:pPr>
+            <w:r>
+              <w:rPr>
+                <w:kern w:val="0"/>
+              </w:rPr>
+              <w:t xml:space="preserve">  40  41  41  41  41  42  42  42  44  44  45  46  47  47  48  48  50  53  53  54</w:t>
+            </w:r>
+          </w:p>
+          <w:p>
+            <w:pPr>
+              <w:rPr>
+                <w:kern w:val="0"/>
+              </w:rPr>
+            </w:pPr>
+            <w:r>
+              <w:rPr>
+                <w:kern w:val="0"/>
+              </w:rPr>
+              <w:t xml:space="preserve">  56  57  58  59  61  62  62  64  64  64  66  67  67  68  69  69  70  71  73  76</w:t>
+            </w:r>
+          </w:p>
+          <w:p>
+            <w:pPr>
+              <w:rPr>
+                <w:kern w:val="0"/>
+              </w:rPr>
+            </w:pPr>
+            <w:r>
+              <w:rPr>
+                <w:kern w:val="0"/>
+              </w:rPr>
+              <w:t xml:space="preserve">  78  78  81  82  82  84  88  90  90  91  91  92  93  94  95  95  99</w:t>
             </w:r>
           </w:p>
           <w:p>
@@ -46293,7 +45034,6 @@
         </w:rPr>
         <w:t>第</w:t>
       </w:r>
-      <w:proofErr w:type="spellStart"/>
       <w:r>
         <w:rPr>
           <w:rFonts w:hint="eastAsia"/>
@@ -46301,64 +45041,80 @@
         </w:rPr>
         <w:t>i</w:t>
       </w:r>
-      <w:proofErr w:type="spellEnd"/>
-      <w:proofErr w:type="gramStart"/>
       <w:r>
         <w:rPr>
           <w:rFonts w:hint="eastAsia"/>
           <w:kern w:val="0"/>
         </w:rPr>
-        <w:t>个</w:t>
-      </w:r>
-      <w:proofErr w:type="gramEnd"/>
+        <w:t>个顺序统计量是该集合中第</w:t>
+      </w:r>
       <w:r>
         <w:rPr>
           <w:rFonts w:hint="eastAsia"/>
           <w:kern w:val="0"/>
         </w:rPr>
-        <w:t>顺序统计量是该集合中第</w:t>
-      </w:r>
-      <w:proofErr w:type="spellStart"/>
+        <w:t>i</w:t>
+      </w:r>
       <w:r>
         <w:rPr>
           <w:rFonts w:hint="eastAsia"/>
           <w:kern w:val="0"/>
         </w:rPr>
-        <w:t>i</w:t>
-      </w:r>
-      <w:proofErr w:type="spellEnd"/>
+        <w:t>小的元素。</w:t>
+      </w:r>
+      <w:r>
+        <w:rPr>
+          <w:kern w:val="0"/>
+        </w:rPr>
+        <w:br/>
+      </w:r>
       <w:r>
         <w:rPr>
           <w:rFonts w:hint="eastAsia"/>
           <w:kern w:val="0"/>
         </w:rPr>
-        <w:t>小的元素。</w:t>
-      </w:r>
-      <w:r>
-        <w:rPr>
-          <w:kern w:val="0"/>
-        </w:rPr>
-        <w:br/>
+        <w:t>最小值是第</w:t>
       </w:r>
       <w:r>
         <w:rPr>
           <w:rFonts w:hint="eastAsia"/>
           <w:kern w:val="0"/>
         </w:rPr>
-        <w:t>最小值是第</w:t>
+        <w:t>1</w:t>
       </w:r>
       <w:r>
         <w:rPr>
           <w:rFonts w:hint="eastAsia"/>
           <w:kern w:val="0"/>
         </w:rPr>
-        <w:t>1</w:t>
+        <w:t>个顺序统计量</w:t>
       </w:r>
       <w:r>
         <w:rPr>
           <w:rFonts w:hint="eastAsia"/>
           <w:kern w:val="0"/>
         </w:rPr>
+        <w:t>(i=1)</w:t>
+      </w:r>
+      <w:r>
+        <w:rPr>
+          <w:rFonts w:hint="eastAsia"/>
+          <w:kern w:val="0"/>
+        </w:rPr>
+        <w:t>最大值是第</w:t>
+      </w:r>
+      <w:r>
+        <w:rPr>
+          <w:rFonts w:hint="eastAsia"/>
+          <w:kern w:val="0"/>
+        </w:rPr>
+        <w:t>n</w:t>
+      </w:r>
+      <w:r>
+        <w:rPr>
+          <w:rFonts w:hint="eastAsia"/>
+          <w:kern w:val="0"/>
+        </w:rPr>
         <w:t>个顺序统计量</w:t>
       </w:r>
       <w:r>
@@ -46366,76 +45122,7 @@
           <w:rFonts w:hint="eastAsia"/>
           <w:kern w:val="0"/>
         </w:rPr>
-        <w:t>(</w:t>
-      </w:r>
-      <w:proofErr w:type="spellStart"/>
-      <w:r>
-        <w:rPr>
-          <w:rFonts w:hint="eastAsia"/>
-          <w:kern w:val="0"/>
-        </w:rPr>
-        <w:t>i</w:t>
-      </w:r>
-      <w:proofErr w:type="spellEnd"/>
-      <w:r>
-        <w:rPr>
-          <w:rFonts w:hint="eastAsia"/>
-          <w:kern w:val="0"/>
-        </w:rPr>
-        <w:t>=1)</w:t>
-      </w:r>
-      <w:r>
-        <w:rPr>
-          <w:rFonts w:hint="eastAsia"/>
-          <w:kern w:val="0"/>
-        </w:rPr>
-        <w:t>最大值是第</w:t>
-      </w:r>
-      <w:r>
-        <w:rPr>
-          <w:rFonts w:hint="eastAsia"/>
-          <w:kern w:val="0"/>
-        </w:rPr>
-        <w:t>n</w:t>
-      </w:r>
-      <w:proofErr w:type="gramStart"/>
-      <w:r>
-        <w:rPr>
-          <w:rFonts w:hint="eastAsia"/>
-          <w:kern w:val="0"/>
-        </w:rPr>
-        <w:t>个</w:t>
-      </w:r>
-      <w:proofErr w:type="gramEnd"/>
-      <w:r>
-        <w:rPr>
-          <w:rFonts w:hint="eastAsia"/>
-          <w:kern w:val="0"/>
-        </w:rPr>
-        <w:t>顺序统计量</w:t>
-      </w:r>
-      <w:r>
-        <w:rPr>
-          <w:rFonts w:hint="eastAsia"/>
-          <w:kern w:val="0"/>
-        </w:rPr>
-        <w:t>(</w:t>
-      </w:r>
-      <w:proofErr w:type="spellStart"/>
-      <w:r>
-        <w:rPr>
-          <w:rFonts w:hint="eastAsia"/>
-          <w:kern w:val="0"/>
-        </w:rPr>
-        <w:t>i</w:t>
-      </w:r>
-      <w:proofErr w:type="spellEnd"/>
-      <w:r>
-        <w:rPr>
-          <w:rFonts w:hint="eastAsia"/>
-          <w:kern w:val="0"/>
-        </w:rPr>
-        <w:t>=n)</w:t>
+        <w:t>(i=n)</w:t>
       </w:r>
     </w:p>
     <w:p>
@@ -46470,45 +45157,28 @@
           <w:kern w:val="0"/>
         </w:rPr>
       </w:pPr>
-      <w:proofErr w:type="gramStart"/>
       <w:r>
         <w:rPr>
           <w:rFonts w:hint="eastAsia"/>
           <w:kern w:val="0"/>
         </w:rPr>
-        <w:t>找最大</w:t>
-      </w:r>
-      <w:proofErr w:type="gramEnd"/>
+        <w:lastRenderedPageBreak/>
+        <w:t>找最大最小值的算法，一般人可能以为需要</w:t>
+      </w:r>
       <w:r>
         <w:rPr>
           <w:rFonts w:hint="eastAsia"/>
           <w:kern w:val="0"/>
         </w:rPr>
-        <w:t>最小值的算法，一般人可能以为需要</w:t>
+        <w:t>2n</w:t>
       </w:r>
       <w:r>
         <w:rPr>
           <w:rFonts w:hint="eastAsia"/>
           <w:kern w:val="0"/>
         </w:rPr>
-        <w:t>2n</w:t>
-      </w:r>
-      <w:r>
-        <w:rPr>
-          <w:rFonts w:hint="eastAsia"/>
-          <w:kern w:val="0"/>
-        </w:rPr>
-        <w:t>次比较，实际上只需</w:t>
-      </w:r>
-      <w:proofErr w:type="gramStart"/>
-      <w:r>
-        <w:rPr>
-          <w:rFonts w:hint="eastAsia"/>
-          <w:kern w:val="0"/>
-        </w:rPr>
-        <w:t>要最多</w:t>
-      </w:r>
-      <w:proofErr w:type="gramEnd"/>
+        <w:t>次比较，实际上只需要最多</w:t>
+      </w:r>
       <w:r>
         <w:rPr>
           <w:rFonts w:hint="eastAsia"/>
@@ -46884,7 +45554,7 @@
       <w:tblPr>
         <w:tblStyle w:val="aa"/>
         <w:tblW w:w="0" w:type="auto"/>
-        <w:tblLook w:val="04A0"/>
+        <w:tblLook w:val="04A0" w:firstRow="1" w:lastRow="0" w:firstColumn="1" w:lastColumn="0" w:noHBand="0" w:noVBand="1"/>
       </w:tblPr>
       <w:tblGrid>
         <w:gridCol w:w="11840"/>
@@ -53043,6 +51713,7 @@
                 <w:sz w:val="18"/>
                 <w:szCs w:val="18"/>
               </w:rPr>
+              <w:lastRenderedPageBreak/>
               <w:tab/>
               <w:t>}</w:t>
             </w:r>
@@ -53273,55 +51944,40 @@
     <w:p>
       <w:pPr>
         <w:pStyle w:val="3"/>
-        <w:rPr>
-          <w:ins w:id="0" w:author="Chuan Qi Tan" w:date="2011-05-27T09:34:00Z"/>
+      </w:pPr>
+      <w:r>
+        <w:rPr>
           <w:rFonts w:hint="eastAsia"/>
         </w:rPr>
-        <w:pPrChange w:id="1" w:author="Chuan Qi Tan" w:date="2011-05-27T09:35:00Z">
-          <w:pPr/>
-        </w:pPrChange>
-      </w:pPr>
-      <w:ins w:id="2" w:author="Chuan Qi Tan" w:date="2011-05-27T09:34:00Z">
-        <w:r>
-          <w:rPr>
-            <w:rFonts w:hint="eastAsia"/>
-          </w:rPr>
-          <w:t>第10章：基本数据结构</w:t>
-        </w:r>
-      </w:ins>
+        <w:t>第10章：基本数据结构</w:t>
+      </w:r>
     </w:p>
     <w:p>
       <w:pPr>
         <w:rPr>
-          <w:ins w:id="3" w:author="Chuan Qi Tan" w:date="2011-05-27T09:34:00Z"/>
+          <w:kern w:val="0"/>
+        </w:rPr>
+      </w:pPr>
+      <w:r>
+        <w:rPr>
           <w:rFonts w:hint="eastAsia"/>
           <w:kern w:val="0"/>
         </w:rPr>
-      </w:pPr>
-      <w:ins w:id="4" w:author="Chuan Qi Tan" w:date="2011-05-27T09:35:00Z">
-        <w:r>
-          <w:rPr>
-            <w:rFonts w:hint="eastAsia"/>
-            <w:kern w:val="0"/>
-          </w:rPr>
-          <w:t>没发现有什么值得看的，貌似这些基本的知识都知道，这些知识都不知道就没法</w:t>
-        </w:r>
-      </w:ins>
-      <w:ins w:id="5" w:author="Chuan Qi Tan" w:date="2011-05-27T09:36:00Z">
-        <w:r>
-          <w:rPr>
-            <w:rFonts w:hint="eastAsia"/>
-            <w:kern w:val="0"/>
-          </w:rPr>
-          <w:t>混啦。</w:t>
-        </w:r>
-      </w:ins>
+        <w:t>没发现有什么值得看的，貌似这些基本的知识都知道，这些知识都不知道就没</w:t>
+      </w:r>
+      <w:bookmarkStart w:id="0" w:name="_GoBack"/>
+      <w:bookmarkEnd w:id="0"/>
+      <w:r>
+        <w:rPr>
+          <w:rFonts w:hint="eastAsia"/>
+          <w:kern w:val="0"/>
+        </w:rPr>
+        <w:t>法混啦。</w:t>
+      </w:r>
     </w:p>
     <w:p>
       <w:pPr>
         <w:rPr>
-          <w:ins w:id="6" w:author="Chuan Qi Tan" w:date="2011-05-27T09:34:00Z"/>
-          <w:rFonts w:hint="eastAsia"/>
           <w:kern w:val="0"/>
         </w:rPr>
       </w:pPr>
@@ -53329,22 +51985,13 @@
     <w:p>
       <w:pPr>
         <w:pStyle w:val="3"/>
-        <w:rPr>
-          <w:ins w:id="7" w:author="Chuan Qi Tan" w:date="2011-05-27T09:35:00Z"/>
+      </w:pPr>
+      <w:r>
+        <w:rPr>
           <w:rFonts w:hint="eastAsia"/>
         </w:rPr>
-        <w:pPrChange w:id="8" w:author="Chuan Qi Tan" w:date="2011-05-27T09:35:00Z">
-          <w:pPr/>
-        </w:pPrChange>
-      </w:pPr>
-      <w:ins w:id="9" w:author="Chuan Qi Tan" w:date="2011-05-27T09:35:00Z">
-        <w:r>
-          <w:rPr>
-            <w:rFonts w:hint="eastAsia"/>
-          </w:rPr>
-          <w:t>第11章：散列表</w:t>
-        </w:r>
-      </w:ins>
+        <w:t>第11章：散列表</w:t>
+      </w:r>
     </w:p>
     <w:p>
       <w:pPr>
@@ -53355,80 +52002,37 @@
         </w:numPr>
         <w:ind w:firstLineChars="0"/>
         <w:rPr>
-          <w:ins w:id="10" w:author="Chuan Qi Tan" w:date="2011-05-27T09:37:00Z"/>
+          <w:kern w:val="0"/>
+        </w:rPr>
+      </w:pPr>
+      <w:r>
+        <w:rPr>
           <w:rFonts w:hint="eastAsia"/>
           <w:kern w:val="0"/>
         </w:rPr>
-        <w:pPrChange w:id="11" w:author="Chuan Qi Tan" w:date="2011-05-27T09:36:00Z">
-          <w:pPr/>
-        </w:pPrChange>
-      </w:pPr>
-      <w:ins w:id="12" w:author="Chuan Qi Tan" w:date="2011-05-27T09:37:00Z">
-        <w:r>
-          <w:rPr>
-            <w:rFonts w:hint="eastAsia"/>
-            <w:kern w:val="0"/>
-          </w:rPr>
-          <w:t>在</w:t>
-        </w:r>
-      </w:ins>
-      <w:ins w:id="13" w:author="Chuan Qi Tan" w:date="2011-05-27T09:36:00Z">
-        <w:r>
-          <w:rPr>
-            <w:rFonts w:hint="eastAsia"/>
-            <w:kern w:val="0"/>
-          </w:rPr>
-          <w:t>散列表</w:t>
-        </w:r>
-      </w:ins>
-      <w:ins w:id="14" w:author="Chuan Qi Tan" w:date="2011-05-27T09:37:00Z">
-        <w:r>
-          <w:rPr>
-            <w:rFonts w:hint="eastAsia"/>
-            <w:kern w:val="0"/>
-          </w:rPr>
-          <w:t>中查找一个元素的时间与在链表中查找一个元素的时候相同，在</w:t>
-        </w:r>
-      </w:ins>
-      <w:ins w:id="15" w:author="Chuan Qi Tan" w:date="2011-05-27T09:36:00Z">
-        <w:r>
-          <w:rPr>
-            <w:rFonts w:hint="eastAsia"/>
-            <w:kern w:val="0"/>
-          </w:rPr>
-          <w:t>最坏情况</w:t>
-        </w:r>
-      </w:ins>
-      <w:ins w:id="16" w:author="Chuan Qi Tan" w:date="2011-05-27T09:37:00Z">
-        <w:r>
-          <w:rPr>
-            <w:rFonts w:hint="eastAsia"/>
-            <w:kern w:val="0"/>
-          </w:rPr>
-          <w:t>为</w:t>
-        </w:r>
-        <w:r>
-          <w:rPr>
-            <w:rFonts w:hint="eastAsia"/>
-            <w:kern w:val="0"/>
-          </w:rPr>
-          <w:t>O(n)</w:t>
-        </w:r>
-        <w:r>
-          <w:rPr>
-            <w:rFonts w:hint="eastAsia"/>
-            <w:kern w:val="0"/>
-          </w:rPr>
-          <w:t>，但期望时间为</w:t>
-        </w:r>
-        <w:r>
-          <w:rPr>
-            <w:rFonts w:hint="eastAsia"/>
-            <w:kern w:val="0"/>
-          </w:rPr>
-          <w:t>O(1)</w:t>
-        </w:r>
-      </w:ins>
+        <w:t>在散列表中查找一个元素的时间与在链表中查找一个元素的时候相同，在最坏情况为</w:t>
+      </w:r>
+      <w:r>
+        <w:rPr>
+          <w:rFonts w:hint="eastAsia"/>
+          <w:kern w:val="0"/>
+        </w:rPr>
+        <w:t>O(n)</w:t>
+      </w:r>
+      <w:r>
+        <w:rPr>
+          <w:rFonts w:hint="eastAsia"/>
+          <w:kern w:val="0"/>
+        </w:rPr>
+        <w:t>，但期望时间为</w:t>
+      </w:r>
+      <w:r>
+        <w:rPr>
+          <w:rFonts w:hint="eastAsia"/>
+          <w:kern w:val="0"/>
+        </w:rPr>
+        <w:t>O(1)</w:t>
+      </w:r>
     </w:p>
     <w:p>
       <w:pPr>
@@ -53439,37 +52043,30 @@
         </w:numPr>
         <w:ind w:firstLineChars="0"/>
         <w:rPr>
-          <w:ins w:id="17" w:author="Chuan Qi Tan" w:date="2011-05-27T09:40:00Z"/>
+          <w:kern w:val="0"/>
+        </w:rPr>
+      </w:pPr>
+      <w:r>
+        <w:rPr>
           <w:rFonts w:hint="eastAsia"/>
           <w:kern w:val="0"/>
         </w:rPr>
-        <w:pPrChange w:id="18" w:author="Chuan Qi Tan" w:date="2011-05-27T09:36:00Z">
-          <w:pPr/>
-        </w:pPrChange>
-      </w:pPr>
-      <w:ins w:id="19" w:author="Chuan Qi Tan" w:date="2011-05-27T09:40:00Z">
-        <w:r>
-          <w:rPr>
-            <w:rFonts w:hint="eastAsia"/>
-            <w:kern w:val="0"/>
-          </w:rPr>
-          <w:t>散列是一种极其有效和实用的技术，基本的字典操作只需要</w:t>
-        </w:r>
-        <w:r>
-          <w:rPr>
-            <w:rFonts w:hint="eastAsia"/>
-            <w:kern w:val="0"/>
-          </w:rPr>
-          <w:t>O(1)</w:t>
-        </w:r>
-        <w:r>
-          <w:rPr>
-            <w:rFonts w:hint="eastAsia"/>
-            <w:kern w:val="0"/>
-          </w:rPr>
-          <w:t>的平均时间。</w:t>
-        </w:r>
-      </w:ins>
+        <w:t>散列是一种极其有效和实用的技术，基本的字典操作只需要</w:t>
+      </w:r>
+      <w:r>
+        <w:rPr>
+          <w:rFonts w:hint="eastAsia"/>
+          <w:kern w:val="0"/>
+        </w:rPr>
+        <w:t>O(1)</w:t>
+      </w:r>
+      <w:r>
+        <w:rPr>
+          <w:rFonts w:hint="eastAsia"/>
+          <w:kern w:val="0"/>
+        </w:rPr>
+        <w:t>的平均时间。</w:t>
+      </w:r>
     </w:p>
     <w:p>
       <w:pPr>
@@ -53480,55 +52077,39 @@
         </w:numPr>
         <w:ind w:firstLineChars="0"/>
         <w:rPr>
-          <w:ins w:id="20" w:author="Chuan Qi Tan" w:date="2011-05-27T09:41:00Z"/>
-          <w:rFonts w:hint="eastAsia"/>
-          <w:kern w:val="0"/>
-        </w:rPr>
-        <w:pPrChange w:id="21" w:author="Chuan Qi Tan" w:date="2011-05-27T09:36:00Z">
-          <w:pPr/>
-        </w:pPrChange>
+          <w:kern w:val="0"/>
+        </w:rPr>
       </w:pPr>
       <w:proofErr w:type="gramStart"/>
-      <w:ins w:id="22" w:author="Chuan Qi Tan" w:date="2011-05-27T09:40:00Z">
-        <w:r>
-          <w:rPr>
-            <w:rFonts w:hint="eastAsia"/>
-            <w:kern w:val="0"/>
-          </w:rPr>
-          <w:t>当待排序</w:t>
-        </w:r>
-        <w:proofErr w:type="gramEnd"/>
-        <w:r>
-          <w:rPr>
-            <w:rFonts w:hint="eastAsia"/>
-            <w:kern w:val="0"/>
-          </w:rPr>
-          <w:t>的</w:t>
-        </w:r>
-      </w:ins>
-      <w:ins w:id="23" w:author="Chuan Qi Tan" w:date="2011-05-27T09:41:00Z">
-        <w:r>
-          <w:rPr>
-            <w:rFonts w:hint="eastAsia"/>
-            <w:kern w:val="0"/>
-          </w:rPr>
-          <w:t>关键字集合是静态的（即当关键字集合一旦存入后不再改变），“完全散列能够在</w:t>
-        </w:r>
-        <w:r>
-          <w:rPr>
-            <w:rFonts w:hint="eastAsia"/>
-            <w:kern w:val="0"/>
-          </w:rPr>
-          <w:t>O(1)</w:t>
-        </w:r>
-        <w:r>
-          <w:rPr>
-            <w:rFonts w:hint="eastAsia"/>
-            <w:kern w:val="0"/>
-          </w:rPr>
-          <w:t>的最坏情况时间内支持关键字查找。</w:t>
-        </w:r>
-      </w:ins>
+      <w:r>
+        <w:rPr>
+          <w:rFonts w:hint="eastAsia"/>
+          <w:kern w:val="0"/>
+        </w:rPr>
+        <w:t>当待排序</w:t>
+      </w:r>
+      <w:proofErr w:type="gramEnd"/>
+      <w:r>
+        <w:rPr>
+          <w:rFonts w:hint="eastAsia"/>
+          <w:kern w:val="0"/>
+        </w:rPr>
+        <w:t>的关键字集合是静态的（即当关键字集合一旦存入后不再改变），“完全散列能够在</w:t>
+      </w:r>
+      <w:r>
+        <w:rPr>
+          <w:rFonts w:hint="eastAsia"/>
+          <w:kern w:val="0"/>
+        </w:rPr>
+        <w:t>O(1)</w:t>
+      </w:r>
+      <w:r>
+        <w:rPr>
+          <w:rFonts w:hint="eastAsia"/>
+          <w:kern w:val="0"/>
+        </w:rPr>
+        <w:t>的最坏情况时间内支持关键字查找。</w:t>
+      </w:r>
     </w:p>
     <w:p>
       <w:pPr>
@@ -53539,27 +52120,13 @@
         </w:numPr>
         <w:ind w:firstLineChars="0"/>
         <w:rPr>
-          <w:ins w:id="24" w:author="Chuan Qi Tan" w:date="2011-05-27T09:34:00Z"/>
-          <w:rFonts w:hint="eastAsia"/>
-          <w:kern w:val="0"/>
-          <w:rPrChange w:id="25" w:author="Chuan Qi Tan" w:date="2011-05-27T09:36:00Z">
-            <w:rPr>
-              <w:ins w:id="26" w:author="Chuan Qi Tan" w:date="2011-05-27T09:34:00Z"/>
-              <w:rFonts w:hint="eastAsia"/>
-              <w:kern w:val="0"/>
-            </w:rPr>
-          </w:rPrChange>
-        </w:rPr>
-        <w:pPrChange w:id="27" w:author="Chuan Qi Tan" w:date="2011-05-27T09:36:00Z">
-          <w:pPr/>
-        </w:pPrChange>
+          <w:kern w:val="0"/>
+        </w:rPr>
       </w:pPr>
     </w:p>
     <w:p>
       <w:pPr>
         <w:rPr>
-          <w:ins w:id="28" w:author="Chuan Qi Tan" w:date="2011-05-27T09:34:00Z"/>
-          <w:rFonts w:hint="eastAsia"/>
           <w:kern w:val="0"/>
         </w:rPr>
       </w:pPr>
@@ -53567,8 +52134,6 @@
     <w:p>
       <w:pPr>
         <w:rPr>
-          <w:ins w:id="29" w:author="Chuan Qi Tan" w:date="2011-05-27T09:34:00Z"/>
-          <w:rFonts w:hint="eastAsia"/>
           <w:kern w:val="0"/>
         </w:rPr>
       </w:pPr>
@@ -53576,8 +52141,6 @@
     <w:p>
       <w:pPr>
         <w:rPr>
-          <w:ins w:id="30" w:author="Chuan Qi Tan" w:date="2011-05-27T09:34:00Z"/>
-          <w:rFonts w:hint="eastAsia"/>
           <w:kern w:val="0"/>
         </w:rPr>
       </w:pPr>
@@ -53585,52 +52148,30 @@
     <w:p>
       <w:pPr>
         <w:rPr>
-          <w:ins w:id="31" w:author="Chuan Qi Tan" w:date="2011-05-27T09:34:00Z"/>
+          <w:kern w:val="0"/>
+        </w:rPr>
+      </w:pPr>
+      <w:r>
+        <w:rPr>
           <w:rFonts w:hint="eastAsia"/>
           <w:kern w:val="0"/>
         </w:rPr>
-      </w:pPr>
-      <w:ins w:id="32" w:author="Chuan Qi Tan" w:date="2011-05-27T09:33:00Z">
-        <w:r>
-          <w:rPr>
-            <w:rFonts w:hint="eastAsia"/>
-            <w:kern w:val="0"/>
-          </w:rPr>
-          <w:t>红黑树是</w:t>
-        </w:r>
-      </w:ins>
-      <w:ins w:id="33" w:author="Chuan Qi Tan" w:date="2011-05-27T09:34:00Z">
-        <w:r>
-          <w:rPr>
-            <w:rFonts w:hint="eastAsia"/>
-            <w:kern w:val="0"/>
-          </w:rPr>
-          <w:t>平衡查找树，还有</w:t>
-        </w:r>
-        <w:r>
-          <w:rPr>
-            <w:rFonts w:hint="eastAsia"/>
-            <w:kern w:val="0"/>
-          </w:rPr>
-          <w:t>B</w:t>
-        </w:r>
-        <w:r>
-          <w:rPr>
-            <w:rFonts w:hint="eastAsia"/>
-            <w:kern w:val="0"/>
-          </w:rPr>
-          <w:t>树也是另一类平衡查找树。</w:t>
-        </w:r>
-      </w:ins>
-    </w:p>
-    <w:p>
-      <w:pPr>
-        <w:rPr>
-          <w:del w:id="34" w:author="Chuan Qi Tan" w:date="2011-05-27T09:34:00Z"/>
+        <w:t>红黑树是平衡查找树，还有</w:t>
+      </w:r>
+      <w:r>
+        <w:rPr>
           <w:rFonts w:hint="eastAsia"/>
           <w:kern w:val="0"/>
         </w:rPr>
-      </w:pPr>
+        <w:t>B</w:t>
+      </w:r>
+      <w:r>
+        <w:rPr>
+          <w:rFonts w:hint="eastAsia"/>
+          <w:kern w:val="0"/>
+        </w:rPr>
+        <w:t>树也是另一类平衡查找树。</w:t>
+      </w:r>
     </w:p>
     <w:p>
       <w:pPr>
@@ -53695,6 +52236,7 @@
           <w:sz w:val="36"/>
           <w:szCs w:val="36"/>
         </w:rPr>
+        <w:lastRenderedPageBreak/>
         <w:t>参考：</w:t>
       </w:r>
     </w:p>
@@ -53720,7 +52262,7 @@
           <w:sz w:val="22"/>
         </w:rPr>
       </w:pPr>
-      <w:hyperlink r:id="rId9" w:history="1">
+      <w:hyperlink r:id="rId10" w:history="1">
         <w:r>
           <w:rPr>
             <w:rFonts w:ascii="Arial" w:eastAsia="宋体" w:hAnsi="Arial" w:cs="Arial"/>
@@ -53755,7 +52297,7 @@
           <w:sz w:val="22"/>
         </w:rPr>
       </w:pPr>
-      <w:hyperlink r:id="rId10" w:history="1">
+      <w:hyperlink r:id="rId11" w:history="1">
         <w:r>
           <w:rPr>
             <w:rFonts w:ascii="Arial" w:eastAsia="宋体" w:hAnsi="Arial" w:cs="Arial"/>
@@ -53790,7 +52332,7 @@
           <w:sz w:val="22"/>
         </w:rPr>
       </w:pPr>
-      <w:hyperlink r:id="rId11" w:history="1">
+      <w:hyperlink r:id="rId12" w:history="1">
         <w:r>
           <w:rPr>
             <w:rFonts w:ascii="Arial" w:eastAsia="宋体" w:hAnsi="Arial" w:cs="Arial"/>
@@ -53819,15 +52361,15 @@
 </file>
 
 <file path=word/endnotes.xml><?xml version="1.0" encoding="utf-8"?>
-<w:endnotes xmlns:ve="http://schemas.openxmlformats.org/markup-compatibility/2006" xmlns:o="urn:schemas-microsoft-com:office:office" xmlns:r="http://schemas.openxmlformats.org/officeDocument/2006/relationships" xmlns:m="http://schemas.openxmlformats.org/officeDocument/2006/math" xmlns:v="urn:schemas-microsoft-com:vml" xmlns:wp="http://schemas.openxmlformats.org/drawingml/2006/wordprocessingDrawing" xmlns:w10="urn:schemas-microsoft-com:office:word" xmlns:w="http://schemas.openxmlformats.org/wordprocessingml/2006/main" xmlns:wne="http://schemas.microsoft.com/office/word/2006/wordml">
-  <w:endnote w:type="separator" w:id="0">
+<w:endnotes xmlns:wpc="http://schemas.microsoft.com/office/word/2010/wordprocessingCanvas" xmlns:mc="http://schemas.openxmlformats.org/markup-compatibility/2006" xmlns:o="urn:schemas-microsoft-com:office:office" xmlns:r="http://schemas.openxmlformats.org/officeDocument/2006/relationships" xmlns:m="http://schemas.openxmlformats.org/officeDocument/2006/math" xmlns:v="urn:schemas-microsoft-com:vml" xmlns:wp14="http://schemas.microsoft.com/office/word/2010/wordprocessingDrawing" xmlns:wp="http://schemas.openxmlformats.org/drawingml/2006/wordprocessingDrawing" xmlns:w10="urn:schemas-microsoft-com:office:word" xmlns:w="http://schemas.openxmlformats.org/wordprocessingml/2006/main" xmlns:w14="http://schemas.microsoft.com/office/word/2010/wordml" xmlns:wpg="http://schemas.microsoft.com/office/word/2010/wordprocessingGroup" xmlns:wpi="http://schemas.microsoft.com/office/word/2010/wordprocessingInk" xmlns:wne="http://schemas.microsoft.com/office/word/2006/wordml" xmlns:wps="http://schemas.microsoft.com/office/word/2010/wordprocessingShape" mc:Ignorable="w14 wp14">
+  <w:endnote w:type="separator" w:id="-1">
     <w:p>
       <w:r>
         <w:separator/>
       </w:r>
     </w:p>
   </w:endnote>
-  <w:endnote w:type="continuationSeparator" w:id="1">
+  <w:endnote w:type="continuationSeparator" w:id="0">
     <w:p>
       <w:r>
         <w:continuationSeparator/>
@@ -53838,15 +52380,15 @@
 </file>
 
 <file path=word/footnotes.xml><?xml version="1.0" encoding="utf-8"?>
-<w:footnotes xmlns:ve="http://schemas.openxmlformats.org/markup-compatibility/2006" xmlns:o="urn:schemas-microsoft-com:office:office" xmlns:r="http://schemas.openxmlformats.org/officeDocument/2006/relationships" xmlns:m="http://schemas.openxmlformats.org/officeDocument/2006/math" xmlns:v="urn:schemas-microsoft-com:vml" xmlns:wp="http://schemas.openxmlformats.org/drawingml/2006/wordprocessingDrawing" xmlns:w10="urn:schemas-microsoft-com:office:word" xmlns:w="http://schemas.openxmlformats.org/wordprocessingml/2006/main" xmlns:wne="http://schemas.microsoft.com/office/word/2006/wordml">
-  <w:footnote w:type="separator" w:id="0">
+<w:footnotes xmlns:wpc="http://schemas.microsoft.com/office/word/2010/wordprocessingCanvas" xmlns:mc="http://schemas.openxmlformats.org/markup-compatibility/2006" xmlns:o="urn:schemas-microsoft-com:office:office" xmlns:r="http://schemas.openxmlformats.org/officeDocument/2006/relationships" xmlns:m="http://schemas.openxmlformats.org/officeDocument/2006/math" xmlns:v="urn:schemas-microsoft-com:vml" xmlns:wp14="http://schemas.microsoft.com/office/word/2010/wordprocessingDrawing" xmlns:wp="http://schemas.openxmlformats.org/drawingml/2006/wordprocessingDrawing" xmlns:w10="urn:schemas-microsoft-com:office:word" xmlns:w="http://schemas.openxmlformats.org/wordprocessingml/2006/main" xmlns:w14="http://schemas.microsoft.com/office/word/2010/wordml" xmlns:wpg="http://schemas.microsoft.com/office/word/2010/wordprocessingGroup" xmlns:wpi="http://schemas.microsoft.com/office/word/2010/wordprocessingInk" xmlns:wne="http://schemas.microsoft.com/office/word/2006/wordml" xmlns:wps="http://schemas.microsoft.com/office/word/2010/wordprocessingShape" mc:Ignorable="w14 wp14">
+  <w:footnote w:type="separator" w:id="-1">
     <w:p>
       <w:r>
         <w:separator/>
       </w:r>
     </w:p>
   </w:footnote>
-  <w:footnote w:type="continuationSeparator" w:id="1">
+  <w:footnote w:type="continuationSeparator" w:id="0">
     <w:p>
       <w:r>
         <w:continuationSeparator/>
@@ -53857,7 +52399,7 @@
 </file>
 
 <file path=word/numbering.xml><?xml version="1.0" encoding="utf-8"?>
-<w:numbering xmlns:ve="http://schemas.openxmlformats.org/markup-compatibility/2006" xmlns:o="urn:schemas-microsoft-com:office:office" xmlns:r="http://schemas.openxmlformats.org/officeDocument/2006/relationships" xmlns:m="http://schemas.openxmlformats.org/officeDocument/2006/math" xmlns:v="urn:schemas-microsoft-com:vml" xmlns:wp="http://schemas.openxmlformats.org/drawingml/2006/wordprocessingDrawing" xmlns:w10="urn:schemas-microsoft-com:office:word" xmlns:w="http://schemas.openxmlformats.org/wordprocessingml/2006/main" xmlns:wne="http://schemas.microsoft.com/office/word/2006/wordml">
+<w:numbering xmlns:wpc="http://schemas.microsoft.com/office/word/2010/wordprocessingCanvas" xmlns:mc="http://schemas.openxmlformats.org/markup-compatibility/2006" xmlns:o="urn:schemas-microsoft-com:office:office" xmlns:r="http://schemas.openxmlformats.org/officeDocument/2006/relationships" xmlns:m="http://schemas.openxmlformats.org/officeDocument/2006/math" xmlns:v="urn:schemas-microsoft-com:vml" xmlns:wp14="http://schemas.microsoft.com/office/word/2010/wordprocessingDrawing" xmlns:wp="http://schemas.openxmlformats.org/drawingml/2006/wordprocessingDrawing" xmlns:w10="urn:schemas-microsoft-com:office:word" xmlns:w="http://schemas.openxmlformats.org/wordprocessingml/2006/main" xmlns:w14="http://schemas.microsoft.com/office/word/2010/wordml" xmlns:wpg="http://schemas.microsoft.com/office/word/2010/wordprocessingGroup" xmlns:wpi="http://schemas.microsoft.com/office/word/2010/wordprocessingInk" xmlns:wne="http://schemas.microsoft.com/office/word/2006/wordml" xmlns:wps="http://schemas.microsoft.com/office/word/2010/wordprocessingShape" mc:Ignorable="w14 wp14">
   <w:abstractNum w:abstractNumId="0">
     <w:nsid w:val="07CB3158"/>
     <w:multiLevelType w:val="multilevel"/>
@@ -54849,7 +53391,7 @@
 </file>
 
 <file path=word/styles.xml><?xml version="1.0" encoding="utf-8"?>
-<w:styles xmlns:r="http://schemas.openxmlformats.org/officeDocument/2006/relationships" xmlns:w="http://schemas.openxmlformats.org/wordprocessingml/2006/main">
+<w:styles xmlns:mc="http://schemas.openxmlformats.org/markup-compatibility/2006" xmlns:r="http://schemas.openxmlformats.org/officeDocument/2006/relationships" xmlns:w="http://schemas.openxmlformats.org/wordprocessingml/2006/main" xmlns:w14="http://schemas.microsoft.com/office/word/2010/wordml" mc:Ignorable="w14">
   <w:docDefaults>
     <w:rPrDefault>
       <w:rPr>
@@ -55087,7 +53629,6 @@
     <w:uiPriority w:val="99"/>
     <w:semiHidden/>
     <w:unhideWhenUsed/>
-    <w:qFormat/>
     <w:tblPr>
       <w:tblInd w:w="0" w:type="dxa"/>
       <w:tblCellMar>
@@ -55348,6 +53889,197 @@
     <w:rPr>
       <w:color w:val="808080"/>
     </w:rPr>
+  </w:style>
+</w:styles>
+</file>
+
+<file path=word/stylesWithEffects.xml><?xml version="1.0" encoding="utf-8"?>
+<w:styles xmlns:wpc="http://schemas.microsoft.com/office/word/2010/wordprocessingCanvas" xmlns:mc="http://schemas.openxmlformats.org/markup-compatibility/2006" xmlns:o="urn:schemas-microsoft-com:office:office" xmlns:r="http://schemas.openxmlformats.org/officeDocument/2006/relationships" xmlns:m="http://schemas.openxmlformats.org/officeDocument/2006/math" xmlns:v="urn:schemas-microsoft-com:vml" xmlns:wp14="http://schemas.microsoft.com/office/word/2010/wordprocessingDrawing" xmlns:wp="http://schemas.openxmlformats.org/drawingml/2006/wordprocessingDrawing" xmlns:w10="urn:schemas-microsoft-com:office:word" xmlns:w="http://schemas.openxmlformats.org/wordprocessingml/2006/main" xmlns:w14="http://schemas.microsoft.com/office/word/2010/wordml" xmlns:wpg="http://schemas.microsoft.com/office/word/2010/wordprocessingGroup" xmlns:wpi="http://schemas.microsoft.com/office/word/2010/wordprocessingInk" xmlns:wne="http://schemas.microsoft.com/office/word/2006/wordml" xmlns:wps="http://schemas.microsoft.com/office/word/2010/wordprocessingShape" mc:Ignorable="w14 wp14">
+  <w:docDefaults>
+    <w:rPrDefault>
+      <w:rPr>
+        <w:rFonts w:asciiTheme="minorHAnsi" w:eastAsiaTheme="minorEastAsia" w:hAnsiTheme="minorHAnsi" w:cstheme="minorBidi"/>
+        <w:kern w:val="2"/>
+        <w:sz w:val="21"/>
+        <w:szCs w:val="22"/>
+        <w:lang w:val="en-US" w:eastAsia="zh-CN" w:bidi="ar-SA"/>
+      </w:rPr>
+    </w:rPrDefault>
+    <w:pPrDefault/>
+  </w:docDefaults>
+  <w:latentStyles w:defLockedState="0" w:defUIPriority="99" w:defSemiHidden="1" w:defUnhideWhenUsed="1" w:defQFormat="0" w:count="267">
+    <w:lsdException w:name="Normal" w:semiHidden="0" w:uiPriority="0" w:unhideWhenUsed="0" w:qFormat="1"/>
+    <w:lsdException w:name="heading 1" w:semiHidden="0" w:uiPriority="9" w:unhideWhenUsed="0" w:qFormat="1"/>
+    <w:lsdException w:name="heading 2" w:uiPriority="9" w:qFormat="1"/>
+    <w:lsdException w:name="heading 3" w:uiPriority="9" w:qFormat="1"/>
+    <w:lsdException w:name="heading 4" w:uiPriority="9" w:qFormat="1"/>
+    <w:lsdException w:name="heading 5" w:uiPriority="9" w:qFormat="1"/>
+    <w:lsdException w:name="heading 6" w:uiPriority="9" w:qFormat="1"/>
+    <w:lsdException w:name="heading 7" w:uiPriority="9" w:qFormat="1"/>
+    <w:lsdException w:name="heading 8" w:uiPriority="9" w:qFormat="1"/>
+    <w:lsdException w:name="heading 9" w:uiPriority="9" w:qFormat="1"/>
+    <w:lsdException w:name="toc 1" w:uiPriority="39"/>
+    <w:lsdException w:name="toc 2" w:uiPriority="39"/>
+    <w:lsdException w:name="toc 3" w:uiPriority="39"/>
+    <w:lsdException w:name="toc 4" w:uiPriority="39"/>
+    <w:lsdException w:name="toc 5" w:uiPriority="39"/>
+    <w:lsdException w:name="toc 6" w:uiPriority="39"/>
+    <w:lsdException w:name="toc 7" w:uiPriority="39"/>
+    <w:lsdException w:name="toc 8" w:uiPriority="39"/>
+    <w:lsdException w:name="toc 9" w:uiPriority="39"/>
+    <w:lsdException w:name="caption" w:uiPriority="35" w:qFormat="1"/>
+    <w:lsdException w:name="Title" w:semiHidden="0" w:uiPriority="10" w:unhideWhenUsed="0" w:qFormat="1"/>
+    <w:lsdException w:name="Default Paragraph Font" w:uiPriority="1"/>
+    <w:lsdException w:name="Subtitle" w:semiHidden="0" w:uiPriority="11" w:unhideWhenUsed="0" w:qFormat="1"/>
+    <w:lsdException w:name="Strong" w:semiHidden="0" w:uiPriority="22" w:unhideWhenUsed="0" w:qFormat="1"/>
+    <w:lsdException w:name="Emphasis" w:semiHidden="0" w:uiPriority="20" w:unhideWhenUsed="0" w:qFormat="1"/>
+    <w:lsdException w:name="Table Grid" w:semiHidden="0" w:uiPriority="59" w:unhideWhenUsed="0"/>
+    <w:lsdException w:name="Placeholder Text" w:unhideWhenUsed="0"/>
+    <w:lsdException w:name="No Spacing" w:semiHidden="0" w:uiPriority="1" w:unhideWhenUsed="0" w:qFormat="1"/>
+    <w:lsdException w:name="Light Shading" w:semiHidden="0" w:uiPriority="60" w:unhideWhenUsed="0"/>
+    <w:lsdException w:name="Light List" w:semiHidden="0" w:uiPriority="61" w:unhideWhenUsed="0"/>
+    <w:lsdException w:name="Light Grid" w:semiHidden="0" w:uiPriority="62" w:unhideWhenUsed="0"/>
+    <w:lsdException w:name="Medium Shading 1" w:semiHidden="0" w:uiPriority="63" w:unhideWhenUsed="0"/>
+    <w:lsdException w:name="Medium Shading 2" w:semiHidden="0" w:uiPriority="64" w:unhideWhenUsed="0"/>
+    <w:lsdException w:name="Medium List 1" w:semiHidden="0" w:uiPriority="65" w:unhideWhenUsed="0"/>
+    <w:lsdException w:name="Medium List 2" w:semiHidden="0" w:uiPriority="66" w:unhideWhenUsed="0"/>
+    <w:lsdException w:name="Medium Grid 1" w:semiHidden="0" w:uiPriority="67" w:unhideWhenUsed="0"/>
+    <w:lsdException w:name="Medium Grid 2" w:semiHidden="0" w:uiPriority="68" w:unhideWhenUsed="0"/>
+    <w:lsdException w:name="Medium Grid 3" w:semiHidden="0" w:uiPriority="69" w:unhideWhenUsed="0"/>
+    <w:lsdException w:name="Dark List" w:semiHidden="0" w:uiPriority="70" w:unhideWhenUsed="0"/>
+    <w:lsdException w:name="Colorful Shading" w:semiHidden="0" w:uiPriority="71" w:unhideWhenUsed="0"/>
+    <w:lsdException w:name="Colorful List" w:semiHidden="0" w:uiPriority="72" w:unhideWhenUsed="0"/>
+    <w:lsdException w:name="Colorful Grid" w:semiHidden="0" w:uiPriority="73" w:unhideWhenUsed="0"/>
+    <w:lsdException w:name="Light Shading Accent 1" w:semiHidden="0" w:uiPriority="60" w:unhideWhenUsed="0"/>
+    <w:lsdException w:name="Light List Accent 1" w:semiHidden="0" w:uiPriority="61" w:unhideWhenUsed="0"/>
+    <w:lsdException w:name="Light Grid Accent 1" w:semiHidden="0" w:uiPriority="62" w:unhideWhenUsed="0"/>
+    <w:lsdException w:name="Medium Shading 1 Accent 1" w:semiHidden="0" w:uiPriority="63" w:unhideWhenUsed="0"/>
+    <w:lsdException w:name="Medium Shading 2 Accent 1" w:semiHidden="0" w:uiPriority="64" w:unhideWhenUsed="0"/>
+    <w:lsdException w:name="Medium List 1 Accent 1" w:semiHidden="0" w:uiPriority="65" w:unhideWhenUsed="0"/>
+    <w:lsdException w:name="Revision" w:unhideWhenUsed="0"/>
+    <w:lsdException w:name="List Paragraph" w:semiHidden="0" w:uiPriority="34" w:unhideWhenUsed="0" w:qFormat="1"/>
+    <w:lsdException w:name="Quote" w:semiHidden="0" w:uiPriority="29" w:unhideWhenUsed="0" w:qFormat="1"/>
+    <w:lsdException w:name="Intense Quote" w:semiHidden="0" w:uiPriority="30" w:unhideWhenUsed="0" w:qFormat="1"/>
+    <w:lsdException w:name="Medium List 2 Accent 1" w:semiHidden="0" w:uiPriority="66" w:unhideWhenUsed="0"/>
+    <w:lsdException w:name="Medium Grid 1 Accent 1" w:semiHidden="0" w:uiPriority="67" w:unhideWhenUsed="0"/>
+    <w:lsdException w:name="Medium Grid 2 Accent 1" w:semiHidden="0" w:uiPriority="68" w:unhideWhenUsed="0"/>
+    <w:lsdException w:name="Medium Grid 3 Accent 1" w:semiHidden="0" w:uiPriority="69" w:unhideWhenUsed="0"/>
+    <w:lsdException w:name="Dark List Accent 1" w:semiHidden="0" w:uiPriority="70" w:unhideWhenUsed="0"/>
+    <w:lsdException w:name="Colorful Shading Accent 1" w:semiHidden="0" w:uiPriority="71" w:unhideWhenUsed="0"/>
+    <w:lsdException w:name="Colorful List Accent 1" w:semiHidden="0" w:uiPriority="72" w:unhideWhenUsed="0"/>
+    <w:lsdException w:name="Colorful Grid Accent 1" w:semiHidden="0" w:uiPriority="73" w:unhideWhenUsed="0"/>
+    <w:lsdException w:name="Light Shading Accent 2" w:semiHidden="0" w:uiPriority="60" w:unhideWhenUsed="0"/>
+    <w:lsdException w:name="Light List Accent 2" w:semiHidden="0" w:uiPriority="61" w:unhideWhenUsed="0"/>
+    <w:lsdException w:name="Light Grid Accent 2" w:semiHidden="0" w:uiPriority="62" w:unhideWhenUsed="0"/>
+    <w:lsdException w:name="Medium Shading 1 Accent 2" w:semiHidden="0" w:uiPriority="63" w:unhideWhenUsed="0"/>
+    <w:lsdException w:name="Medium Shading 2 Accent 2" w:semiHidden="0" w:uiPriority="64" w:unhideWhenUsed="0"/>
+    <w:lsdException w:name="Medium List 1 Accent 2" w:semiHidden="0" w:uiPriority="65" w:unhideWhenUsed="0"/>
+    <w:lsdException w:name="Medium List 2 Accent 2" w:semiHidden="0" w:uiPriority="66" w:unhideWhenUsed="0"/>
+    <w:lsdException w:name="Medium Grid 1 Accent 2" w:semiHidden="0" w:uiPriority="67" w:unhideWhenUsed="0"/>
+    <w:lsdException w:name="Medium Grid 2 Accent 2" w:semiHidden="0" w:uiPriority="68" w:unhideWhenUsed="0"/>
+    <w:lsdException w:name="Medium Grid 3 Accent 2" w:semiHidden="0" w:uiPriority="69" w:unhideWhenUsed="0"/>
+    <w:lsdException w:name="Dark List Accent 2" w:semiHidden="0" w:uiPriority="70" w:unhideWhenUsed="0"/>
+    <w:lsdException w:name="Colorful Shading Accent 2" w:semiHidden="0" w:uiPriority="71" w:unhideWhenUsed="0"/>
+    <w:lsdException w:name="Colorful List Accent 2" w:semiHidden="0" w:uiPriority="72" w:unhideWhenUsed="0"/>
+    <w:lsdException w:name="Colorful Grid Accent 2" w:semiHidden="0" w:uiPriority="73" w:unhideWhenUsed="0"/>
+    <w:lsdException w:name="Light Shading Accent 3" w:semiHidden="0" w:uiPriority="60" w:unhideWhenUsed="0"/>
+    <w:lsdException w:name="Light List Accent 3" w:semiHidden="0" w:uiPriority="61" w:unhideWhenUsed="0"/>
+    <w:lsdException w:name="Light Grid Accent 3" w:semiHidden="0" w:uiPriority="62" w:unhideWhenUsed="0"/>
+    <w:lsdException w:name="Medium Shading 1 Accent 3" w:semiHidden="0" w:uiPriority="63" w:unhideWhenUsed="0"/>
+    <w:lsdException w:name="Medium Shading 2 Accent 3" w:semiHidden="0" w:uiPriority="64" w:unhideWhenUsed="0"/>
+    <w:lsdException w:name="Medium List 1 Accent 3" w:semiHidden="0" w:uiPriority="65" w:unhideWhenUsed="0"/>
+    <w:lsdException w:name="Medium List 2 Accent 3" w:semiHidden="0" w:uiPriority="66" w:unhideWhenUsed="0"/>
+    <w:lsdException w:name="Medium Grid 1 Accent 3" w:semiHidden="0" w:uiPriority="67" w:unhideWhenUsed="0"/>
+    <w:lsdException w:name="Medium Grid 2 Accent 3" w:semiHidden="0" w:uiPriority="68" w:unhideWhenUsed="0"/>
+    <w:lsdException w:name="Medium Grid 3 Accent 3" w:semiHidden="0" w:uiPriority="69" w:unhideWhenUsed="0"/>
+    <w:lsdException w:name="Dark List Accent 3" w:semiHidden="0" w:uiPriority="70" w:unhideWhenUsed="0"/>
+    <w:lsdException w:name="Colorful Shading Accent 3" w:semiHidden="0" w:uiPriority="71" w:unhideWhenUsed="0"/>
+    <w:lsdException w:name="Colorful List Accent 3" w:semiHidden="0" w:uiPriority="72" w:unhideWhenUsed="0"/>
+    <w:lsdException w:name="Colorful Grid Accent 3" w:semiHidden="0" w:uiPriority="73" w:unhideWhenUsed="0"/>
+    <w:lsdException w:name="Light Shading Accent 4" w:semiHidden="0" w:uiPriority="60" w:unhideWhenUsed="0"/>
+    <w:lsdException w:name="Light List Accent 4" w:semiHidden="0" w:uiPriority="61" w:unhideWhenUsed="0"/>
+    <w:lsdException w:name="Light Grid Accent 4" w:semiHidden="0" w:uiPriority="62" w:unhideWhenUsed="0"/>
+    <w:lsdException w:name="Medium Shading 1 Accent 4" w:semiHidden="0" w:uiPriority="63" w:unhideWhenUsed="0"/>
+    <w:lsdException w:name="Medium Shading 2 Accent 4" w:semiHidden="0" w:uiPriority="64" w:unhideWhenUsed="0"/>
+    <w:lsdException w:name="Medium List 1 Accent 4" w:semiHidden="0" w:uiPriority="65" w:unhideWhenUsed="0"/>
+    <w:lsdException w:name="Medium List 2 Accent 4" w:semiHidden="0" w:uiPriority="66" w:unhideWhenUsed="0"/>
+    <w:lsdException w:name="Medium Grid 1 Accent 4" w:semiHidden="0" w:uiPriority="67" w:unhideWhenUsed="0"/>
+    <w:lsdException w:name="Medium Grid 2 Accent 4" w:semiHidden="0" w:uiPriority="68" w:unhideWhenUsed="0"/>
+    <w:lsdException w:name="Medium Grid 3 Accent 4" w:semiHidden="0" w:uiPriority="69" w:unhideWhenUsed="0"/>
+    <w:lsdException w:name="Dark List Accent 4" w:semiHidden="0" w:uiPriority="70" w:unhideWhenUsed="0"/>
+    <w:lsdException w:name="Colorful Shading Accent 4" w:semiHidden="0" w:uiPriority="71" w:unhideWhenUsed="0"/>
+    <w:lsdException w:name="Colorful List Accent 4" w:semiHidden="0" w:uiPriority="72" w:unhideWhenUsed="0"/>
+    <w:lsdException w:name="Colorful Grid Accent 4" w:semiHidden="0" w:uiPriority="73" w:unhideWhenUsed="0"/>
+    <w:lsdException w:name="Light Shading Accent 5" w:semiHidden="0" w:uiPriority="60" w:unhideWhenUsed="0"/>
+    <w:lsdException w:name="Light List Accent 5" w:semiHidden="0" w:uiPriority="61" w:unhideWhenUsed="0"/>
+    <w:lsdException w:name="Light Grid Accent 5" w:semiHidden="0" w:uiPriority="62" w:unhideWhenUsed="0"/>
+    <w:lsdException w:name="Medium Shading 1 Accent 5" w:semiHidden="0" w:uiPriority="63" w:unhideWhenUsed="0"/>
+    <w:lsdException w:name="Medium Shading 2 Accent 5" w:semiHidden="0" w:uiPriority="64" w:unhideWhenUsed="0"/>
+    <w:lsdException w:name="Medium List 1 Accent 5" w:semiHidden="0" w:uiPriority="65" w:unhideWhenUsed="0"/>
+    <w:lsdException w:name="Medium List 2 Accent 5" w:semiHidden="0" w:uiPriority="66" w:unhideWhenUsed="0"/>
+    <w:lsdException w:name="Medium Grid 1 Accent 5" w:semiHidden="0" w:uiPriority="67" w:unhideWhenUsed="0"/>
+    <w:lsdException w:name="Medium Grid 2 Accent 5" w:semiHidden="0" w:uiPriority="68" w:unhideWhenUsed="0"/>
+    <w:lsdException w:name="Medium Grid 3 Accent 5" w:semiHidden="0" w:uiPriority="69" w:unhideWhenUsed="0"/>
+    <w:lsdException w:name="Dark List Accent 5" w:semiHidden="0" w:uiPriority="70" w:unhideWhenUsed="0"/>
+    <w:lsdException w:name="Colorful Shading Accent 5" w:semiHidden="0" w:uiPriority="71" w:unhideWhenUsed="0"/>
+    <w:lsdException w:name="Colorful List Accent 5" w:semiHidden="0" w:uiPriority="72" w:unhideWhenUsed="0"/>
+    <w:lsdException w:name="Colorful Grid Accent 5" w:semiHidden="0" w:uiPriority="73" w:unhideWhenUsed="0"/>
+    <w:lsdException w:name="Light Shading Accent 6" w:semiHidden="0" w:uiPriority="60" w:unhideWhenUsed="0"/>
+    <w:lsdException w:name="Light List Accent 6" w:semiHidden="0" w:uiPriority="61" w:unhideWhenUsed="0"/>
+    <w:lsdException w:name="Light Grid Accent 6" w:semiHidden="0" w:uiPriority="62" w:unhideWhenUsed="0"/>
+    <w:lsdException w:name="Medium Shading 1 Accent 6" w:semiHidden="0" w:uiPriority="63" w:unhideWhenUsed="0"/>
+    <w:lsdException w:name="Medium Shading 2 Accent 6" w:semiHidden="0" w:uiPriority="64" w:unhideWhenUsed="0"/>
+    <w:lsdException w:name="Medium List 1 Accent 6" w:semiHidden="0" w:uiPriority="65" w:unhideWhenUsed="0"/>
+    <w:lsdException w:name="Medium List 2 Accent 6" w:semiHidden="0" w:uiPriority="66" w:unhideWhenUsed="0"/>
+    <w:lsdException w:name="Medium Grid 1 Accent 6" w:semiHidden="0" w:uiPriority="67" w:unhideWhenUsed="0"/>
+    <w:lsdException w:name="Medium Grid 2 Accent 6" w:semiHidden="0" w:uiPriority="68" w:unhideWhenUsed="0"/>
+    <w:lsdException w:name="Medium Grid 3 Accent 6" w:semiHidden="0" w:uiPriority="69" w:unhideWhenUsed="0"/>
+    <w:lsdException w:name="Dark List Accent 6" w:semiHidden="0" w:uiPriority="70" w:unhideWhenUsed="0"/>
+    <w:lsdException w:name="Colorful Shading Accent 6" w:semiHidden="0" w:uiPriority="71" w:unhideWhenUsed="0"/>
+    <w:lsdException w:name="Colorful List Accent 6" w:semiHidden="0" w:uiPriority="72" w:unhideWhenUsed="0"/>
+    <w:lsdException w:name="Colorful Grid Accent 6" w:semiHidden="0" w:uiPriority="73" w:unhideWhenUsed="0"/>
+    <w:lsdException w:name="Subtle Emphasis" w:semiHidden="0" w:uiPriority="19" w:unhideWhenUsed="0" w:qFormat="1"/>
+    <w:lsdException w:name="Intense Emphasis" w:semiHidden="0" w:uiPriority="21" w:unhideWhenUsed="0" w:qFormat="1"/>
+    <w:lsdException w:name="Subtle Reference" w:semiHidden="0" w:uiPriority="31" w:unhideWhenUsed="0" w:qFormat="1"/>
+    <w:lsdException w:name="Intense Reference" w:semiHidden="0" w:uiPriority="32" w:unhideWhenUsed="0" w:qFormat="1"/>
+    <w:lsdException w:name="Book Title" w:semiHidden="0" w:uiPriority="33" w:unhideWhenUsed="0" w:qFormat="1"/>
+    <w:lsdException w:name="Bibliography" w:uiPriority="37"/>
+    <w:lsdException w:name="TOC Heading" w:uiPriority="39" w:qFormat="1"/>
+  </w:latentStyles>
+  <w:style w:type="paragraph" w:default="1" w:styleId="a">
+    <w:name w:val="Normal"/>
+    <w:qFormat/>
+    <w:pPr>
+      <w:widowControl w:val="0"/>
+      <w:jc w:val="both"/>
+    </w:pPr>
+  </w:style>
+  <w:style w:type="character" w:default="1" w:styleId="a0">
+    <w:name w:val="Default Paragraph Font"/>
+    <w:uiPriority w:val="1"/>
+    <w:semiHidden/>
+    <w:unhideWhenUsed/>
+  </w:style>
+  <w:style w:type="table" w:default="1" w:styleId="a1">
+    <w:name w:val="Normal Table"/>
+    <w:uiPriority w:val="99"/>
+    <w:semiHidden/>
+    <w:unhideWhenUsed/>
+    <w:tblPr>
+      <w:tblInd w:w="0" w:type="dxa"/>
+      <w:tblCellMar>
+        <w:top w:w="0" w:type="dxa"/>
+        <w:left w:w="108" w:type="dxa"/>
+        <w:bottom w:w="0" w:type="dxa"/>
+        <w:right w:w="108" w:type="dxa"/>
+      </w:tblCellMar>
+    </w:tblPr>
+  </w:style>
+  <w:style w:type="numbering" w:default="1" w:styleId="a2">
+    <w:name w:val="No List"/>
+    <w:uiPriority w:val="99"/>
+    <w:semiHidden/>
+    <w:unhideWhenUsed/>
   </w:style>
 </w:styles>
 </file>
@@ -55640,7 +54372,7 @@
 </file>
 
 <file path=customXml/itemProps1.xml><?xml version="1.0" encoding="utf-8"?>
-<ds:datastoreItem xmlns:ds="http://schemas.openxmlformats.org/officeDocument/2006/customXml" ds:itemID="{21031361-1D09-4FDB-A605-77B469416111}">
+<ds:datastoreItem xmlns:ds="http://schemas.openxmlformats.org/officeDocument/2006/customXml" ds:itemID="{0D5D6A0D-ADE1-4FA8-9D7A-B8D71B16AD34}">
   <ds:schemaRefs>
     <ds:schemaRef ds:uri="http://schemas.openxmlformats.org/officeDocument/2006/bibliography"/>
   </ds:schemaRefs>
